--- a/Documentatie/Logboek.docx
+++ b/Documentatie/Logboek.docx
@@ -1092,8 +1092,8 @@
       </w:tblPr>
       <w:tblGrid>
         <w:gridCol w:w="1127"/>
-        <w:gridCol w:w="711"/>
-        <w:gridCol w:w="1032"/>
+        <w:gridCol w:w="853"/>
+        <w:gridCol w:w="890"/>
         <w:gridCol w:w="3098"/>
         <w:gridCol w:w="3094"/>
       </w:tblGrid>
@@ -1124,7 +1124,7 @@
         </w:tc>
         <w:tc>
           <w:tcPr>
-            <w:tcW w:w="711" w:type="dxa"/>
+            <w:tcW w:w="853" w:type="dxa"/>
             <w:shd w:val="clear" w:color="auto" w:fill="D0CECE" w:themeFill="background2" w:themeFillShade="E6"/>
           </w:tcPr>
           <w:p>
@@ -1157,7 +1157,7 @@
         </w:tc>
         <w:tc>
           <w:tcPr>
-            <w:tcW w:w="1032" w:type="dxa"/>
+            <w:tcW w:w="890" w:type="dxa"/>
             <w:shd w:val="clear" w:color="auto" w:fill="D0CECE" w:themeFill="background2" w:themeFillShade="E6"/>
           </w:tcPr>
           <w:p>
@@ -1306,7 +1306,7 @@
         </w:tc>
         <w:tc>
           <w:tcPr>
-            <w:tcW w:w="711" w:type="dxa"/>
+            <w:tcW w:w="853" w:type="dxa"/>
           </w:tcPr>
           <w:p>
             <w:pPr>
@@ -1332,7 +1332,7 @@
         </w:tc>
         <w:tc>
           <w:tcPr>
-            <w:tcW w:w="1032" w:type="dxa"/>
+            <w:tcW w:w="890" w:type="dxa"/>
           </w:tcPr>
           <w:p>
             <w:pPr>
@@ -1432,7 +1432,7 @@
         </w:tc>
         <w:tc>
           <w:tcPr>
-            <w:tcW w:w="711" w:type="dxa"/>
+            <w:tcW w:w="853" w:type="dxa"/>
           </w:tcPr>
           <w:p>
             <w:pPr>
@@ -1458,7 +1458,7 @@
         </w:tc>
         <w:tc>
           <w:tcPr>
-            <w:tcW w:w="1032" w:type="dxa"/>
+            <w:tcW w:w="890" w:type="dxa"/>
           </w:tcPr>
           <w:p>
             <w:pPr>
@@ -1569,7 +1569,7 @@
         </w:tc>
         <w:tc>
           <w:tcPr>
-            <w:tcW w:w="711" w:type="dxa"/>
+            <w:tcW w:w="853" w:type="dxa"/>
           </w:tcPr>
           <w:p>
             <w:pPr>
@@ -1581,7 +1581,13 @@
               <w:rPr>
                 <w:lang w:val="en-US"/>
               </w:rPr>
-              <w:t xml:space="preserve">2 </w:t>
+              <w:t>1,5</w:t>
+            </w:r>
+            <w:r>
+              <w:rPr>
+                <w:lang w:val="en-US"/>
+              </w:rPr>
+              <w:t xml:space="preserve"> </w:t>
             </w:r>
             <w:proofErr w:type="spellStart"/>
             <w:r>
@@ -1595,7 +1601,7 @@
         </w:tc>
         <w:tc>
           <w:tcPr>
-            <w:tcW w:w="1032" w:type="dxa"/>
+            <w:tcW w:w="890" w:type="dxa"/>
           </w:tcPr>
           <w:p>
             <w:pPr>
@@ -1665,27 +1671,47 @@
         </w:tc>
         <w:tc>
           <w:tcPr>
-            <w:tcW w:w="711" w:type="dxa"/>
+            <w:tcW w:w="853" w:type="dxa"/>
           </w:tcPr>
-          <w:p/>
+          <w:p>
+            <w:r>
+              <w:t>1 uur</w:t>
+            </w:r>
+          </w:p>
         </w:tc>
         <w:tc>
           <w:tcPr>
-            <w:tcW w:w="1032" w:type="dxa"/>
+            <w:tcW w:w="890" w:type="dxa"/>
           </w:tcPr>
-          <w:p/>
+          <w:p>
+            <w:r>
+              <w:t>Thuis</w:t>
+            </w:r>
+          </w:p>
         </w:tc>
         <w:tc>
           <w:tcPr>
             <w:tcW w:w="3098" w:type="dxa"/>
           </w:tcPr>
-          <w:p/>
+          <w:p>
+            <w:r>
+              <w:t>Programma van eisen ingeleverd</w:t>
+            </w:r>
+          </w:p>
         </w:tc>
         <w:tc>
           <w:tcPr>
             <w:tcW w:w="3094" w:type="dxa"/>
           </w:tcPr>
-          <w:p/>
+          <w:p>
+            <w:r>
+              <w:t>-  Projectplan maken</w:t>
+            </w:r>
+            <w:r>
+              <w:br/>
+              <w:t>- gesprek met projectbegeleider</w:t>
+            </w:r>
+          </w:p>
         </w:tc>
       </w:tr>
       <w:tr>
@@ -1701,27 +1727,48 @@
         </w:tc>
         <w:tc>
           <w:tcPr>
-            <w:tcW w:w="711" w:type="dxa"/>
+            <w:tcW w:w="853" w:type="dxa"/>
           </w:tcPr>
-          <w:p/>
+          <w:p>
+            <w:r>
+              <w:t>5 uur</w:t>
+            </w:r>
+          </w:p>
         </w:tc>
         <w:tc>
           <w:tcPr>
-            <w:tcW w:w="1032" w:type="dxa"/>
+            <w:tcW w:w="890" w:type="dxa"/>
           </w:tcPr>
-          <w:p/>
+          <w:p>
+            <w:r>
+              <w:t>School</w:t>
+            </w:r>
+          </w:p>
         </w:tc>
         <w:tc>
           <w:tcPr>
             <w:tcW w:w="3098" w:type="dxa"/>
           </w:tcPr>
-          <w:p/>
+          <w:p>
+            <w:r>
+              <w:t>Gesprek met projectbegeleider gehad</w:t>
+            </w:r>
+          </w:p>
+          <w:p>
+            <w:r>
+              <w:t>Projectplan afgerond</w:t>
+            </w:r>
+          </w:p>
         </w:tc>
         <w:tc>
           <w:tcPr>
             <w:tcW w:w="3094" w:type="dxa"/>
           </w:tcPr>
-          <w:p/>
+          <w:p>
+            <w:r>
+              <w:t>- Functioneel ontwerp maken</w:t>
+            </w:r>
+          </w:p>
         </w:tc>
       </w:tr>
     </w:tbl>
@@ -1854,6 +1901,119 @@
     </w:lvl>
   </w:abstractNum>
   <w:abstractNum w:abstractNumId="1" w15:restartNumberingAfterBreak="0">
+    <w:nsid w:val="1FA00103"/>
+    <w:multiLevelType w:val="hybridMultilevel"/>
+    <w:tmpl w:val="FF3EA74C"/>
+    <w:lvl w:ilvl="0" w:tplc="0A781398">
+      <w:start w:val="5"/>
+      <w:numFmt w:val="bullet"/>
+      <w:lvlText w:val="-"/>
+      <w:lvlJc w:val="left"/>
+      <w:pPr>
+        <w:ind w:left="720" w:hanging="360"/>
+      </w:pPr>
+      <w:rPr>
+        <w:rFonts w:ascii="Calibri" w:eastAsiaTheme="minorHAnsi" w:hAnsi="Calibri" w:cs="Calibri" w:hint="default"/>
+      </w:rPr>
+    </w:lvl>
+    <w:lvl w:ilvl="1" w:tplc="10000003" w:tentative="1">
+      <w:start w:val="1"/>
+      <w:numFmt w:val="bullet"/>
+      <w:lvlText w:val="o"/>
+      <w:lvlJc w:val="left"/>
+      <w:pPr>
+        <w:ind w:left="1440" w:hanging="360"/>
+      </w:pPr>
+      <w:rPr>
+        <w:rFonts w:ascii="Courier New" w:hAnsi="Courier New" w:cs="Courier New" w:hint="default"/>
+      </w:rPr>
+    </w:lvl>
+    <w:lvl w:ilvl="2" w:tplc="10000005" w:tentative="1">
+      <w:start w:val="1"/>
+      <w:numFmt w:val="bullet"/>
+      <w:lvlText w:val=""/>
+      <w:lvlJc w:val="left"/>
+      <w:pPr>
+        <w:ind w:left="2160" w:hanging="360"/>
+      </w:pPr>
+      <w:rPr>
+        <w:rFonts w:ascii="Wingdings" w:hAnsi="Wingdings" w:hint="default"/>
+      </w:rPr>
+    </w:lvl>
+    <w:lvl w:ilvl="3" w:tplc="10000001" w:tentative="1">
+      <w:start w:val="1"/>
+      <w:numFmt w:val="bullet"/>
+      <w:lvlText w:val=""/>
+      <w:lvlJc w:val="left"/>
+      <w:pPr>
+        <w:ind w:left="2880" w:hanging="360"/>
+      </w:pPr>
+      <w:rPr>
+        <w:rFonts w:ascii="Symbol" w:hAnsi="Symbol" w:hint="default"/>
+      </w:rPr>
+    </w:lvl>
+    <w:lvl w:ilvl="4" w:tplc="10000003" w:tentative="1">
+      <w:start w:val="1"/>
+      <w:numFmt w:val="bullet"/>
+      <w:lvlText w:val="o"/>
+      <w:lvlJc w:val="left"/>
+      <w:pPr>
+        <w:ind w:left="3600" w:hanging="360"/>
+      </w:pPr>
+      <w:rPr>
+        <w:rFonts w:ascii="Courier New" w:hAnsi="Courier New" w:cs="Courier New" w:hint="default"/>
+      </w:rPr>
+    </w:lvl>
+    <w:lvl w:ilvl="5" w:tplc="10000005" w:tentative="1">
+      <w:start w:val="1"/>
+      <w:numFmt w:val="bullet"/>
+      <w:lvlText w:val=""/>
+      <w:lvlJc w:val="left"/>
+      <w:pPr>
+        <w:ind w:left="4320" w:hanging="360"/>
+      </w:pPr>
+      <w:rPr>
+        <w:rFonts w:ascii="Wingdings" w:hAnsi="Wingdings" w:hint="default"/>
+      </w:rPr>
+    </w:lvl>
+    <w:lvl w:ilvl="6" w:tplc="10000001" w:tentative="1">
+      <w:start w:val="1"/>
+      <w:numFmt w:val="bullet"/>
+      <w:lvlText w:val=""/>
+      <w:lvlJc w:val="left"/>
+      <w:pPr>
+        <w:ind w:left="5040" w:hanging="360"/>
+      </w:pPr>
+      <w:rPr>
+        <w:rFonts w:ascii="Symbol" w:hAnsi="Symbol" w:hint="default"/>
+      </w:rPr>
+    </w:lvl>
+    <w:lvl w:ilvl="7" w:tplc="10000003" w:tentative="1">
+      <w:start w:val="1"/>
+      <w:numFmt w:val="bullet"/>
+      <w:lvlText w:val="o"/>
+      <w:lvlJc w:val="left"/>
+      <w:pPr>
+        <w:ind w:left="5760" w:hanging="360"/>
+      </w:pPr>
+      <w:rPr>
+        <w:rFonts w:ascii="Courier New" w:hAnsi="Courier New" w:cs="Courier New" w:hint="default"/>
+      </w:rPr>
+    </w:lvl>
+    <w:lvl w:ilvl="8" w:tplc="10000005" w:tentative="1">
+      <w:start w:val="1"/>
+      <w:numFmt w:val="bullet"/>
+      <w:lvlText w:val=""/>
+      <w:lvlJc w:val="left"/>
+      <w:pPr>
+        <w:ind w:left="6480" w:hanging="360"/>
+      </w:pPr>
+      <w:rPr>
+        <w:rFonts w:ascii="Wingdings" w:hAnsi="Wingdings" w:hint="default"/>
+      </w:rPr>
+    </w:lvl>
+  </w:abstractNum>
+  <w:abstractNum w:abstractNumId="2" w15:restartNumberingAfterBreak="0">
     <w:nsid w:val="61751DAF"/>
     <w:multiLevelType w:val="hybridMultilevel"/>
     <w:tmpl w:val="CDF6D3CA"/>
@@ -1966,11 +2126,130 @@
       </w:rPr>
     </w:lvl>
   </w:abstractNum>
+  <w:abstractNum w:abstractNumId="3" w15:restartNumberingAfterBreak="0">
+    <w:nsid w:val="685307C0"/>
+    <w:multiLevelType w:val="hybridMultilevel"/>
+    <w:tmpl w:val="53A44A66"/>
+    <w:lvl w:ilvl="0" w:tplc="3176EB6C">
+      <w:start w:val="5"/>
+      <w:numFmt w:val="bullet"/>
+      <w:lvlText w:val="-"/>
+      <w:lvlJc w:val="left"/>
+      <w:pPr>
+        <w:ind w:left="720" w:hanging="360"/>
+      </w:pPr>
+      <w:rPr>
+        <w:rFonts w:ascii="Calibri" w:eastAsiaTheme="minorHAnsi" w:hAnsi="Calibri" w:cs="Calibri" w:hint="default"/>
+      </w:rPr>
+    </w:lvl>
+    <w:lvl w:ilvl="1" w:tplc="10000003" w:tentative="1">
+      <w:start w:val="1"/>
+      <w:numFmt w:val="bullet"/>
+      <w:lvlText w:val="o"/>
+      <w:lvlJc w:val="left"/>
+      <w:pPr>
+        <w:ind w:left="1440" w:hanging="360"/>
+      </w:pPr>
+      <w:rPr>
+        <w:rFonts w:ascii="Courier New" w:hAnsi="Courier New" w:cs="Courier New" w:hint="default"/>
+      </w:rPr>
+    </w:lvl>
+    <w:lvl w:ilvl="2" w:tplc="10000005" w:tentative="1">
+      <w:start w:val="1"/>
+      <w:numFmt w:val="bullet"/>
+      <w:lvlText w:val=""/>
+      <w:lvlJc w:val="left"/>
+      <w:pPr>
+        <w:ind w:left="2160" w:hanging="360"/>
+      </w:pPr>
+      <w:rPr>
+        <w:rFonts w:ascii="Wingdings" w:hAnsi="Wingdings" w:hint="default"/>
+      </w:rPr>
+    </w:lvl>
+    <w:lvl w:ilvl="3" w:tplc="10000001" w:tentative="1">
+      <w:start w:val="1"/>
+      <w:numFmt w:val="bullet"/>
+      <w:lvlText w:val=""/>
+      <w:lvlJc w:val="left"/>
+      <w:pPr>
+        <w:ind w:left="2880" w:hanging="360"/>
+      </w:pPr>
+      <w:rPr>
+        <w:rFonts w:ascii="Symbol" w:hAnsi="Symbol" w:hint="default"/>
+      </w:rPr>
+    </w:lvl>
+    <w:lvl w:ilvl="4" w:tplc="10000003" w:tentative="1">
+      <w:start w:val="1"/>
+      <w:numFmt w:val="bullet"/>
+      <w:lvlText w:val="o"/>
+      <w:lvlJc w:val="left"/>
+      <w:pPr>
+        <w:ind w:left="3600" w:hanging="360"/>
+      </w:pPr>
+      <w:rPr>
+        <w:rFonts w:ascii="Courier New" w:hAnsi="Courier New" w:cs="Courier New" w:hint="default"/>
+      </w:rPr>
+    </w:lvl>
+    <w:lvl w:ilvl="5" w:tplc="10000005" w:tentative="1">
+      <w:start w:val="1"/>
+      <w:numFmt w:val="bullet"/>
+      <w:lvlText w:val=""/>
+      <w:lvlJc w:val="left"/>
+      <w:pPr>
+        <w:ind w:left="4320" w:hanging="360"/>
+      </w:pPr>
+      <w:rPr>
+        <w:rFonts w:ascii="Wingdings" w:hAnsi="Wingdings" w:hint="default"/>
+      </w:rPr>
+    </w:lvl>
+    <w:lvl w:ilvl="6" w:tplc="10000001" w:tentative="1">
+      <w:start w:val="1"/>
+      <w:numFmt w:val="bullet"/>
+      <w:lvlText w:val=""/>
+      <w:lvlJc w:val="left"/>
+      <w:pPr>
+        <w:ind w:left="5040" w:hanging="360"/>
+      </w:pPr>
+      <w:rPr>
+        <w:rFonts w:ascii="Symbol" w:hAnsi="Symbol" w:hint="default"/>
+      </w:rPr>
+    </w:lvl>
+    <w:lvl w:ilvl="7" w:tplc="10000003" w:tentative="1">
+      <w:start w:val="1"/>
+      <w:numFmt w:val="bullet"/>
+      <w:lvlText w:val="o"/>
+      <w:lvlJc w:val="left"/>
+      <w:pPr>
+        <w:ind w:left="5760" w:hanging="360"/>
+      </w:pPr>
+      <w:rPr>
+        <w:rFonts w:ascii="Courier New" w:hAnsi="Courier New" w:cs="Courier New" w:hint="default"/>
+      </w:rPr>
+    </w:lvl>
+    <w:lvl w:ilvl="8" w:tplc="10000005" w:tentative="1">
+      <w:start w:val="1"/>
+      <w:numFmt w:val="bullet"/>
+      <w:lvlText w:val=""/>
+      <w:lvlJc w:val="left"/>
+      <w:pPr>
+        <w:ind w:left="6480" w:hanging="360"/>
+      </w:pPr>
+      <w:rPr>
+        <w:rFonts w:ascii="Wingdings" w:hAnsi="Wingdings" w:hint="default"/>
+      </w:rPr>
+    </w:lvl>
+  </w:abstractNum>
   <w:num w:numId="1">
     <w:abstractNumId w:val="0"/>
   </w:num>
   <w:num w:numId="2">
+    <w:abstractNumId w:val="2"/>
+  </w:num>
+  <w:num w:numId="3">
     <w:abstractNumId w:val="1"/>
+  </w:num>
+  <w:num w:numId="4">
+    <w:abstractNumId w:val="3"/>
   </w:num>
 </w:numbering>
 </file>

--- a/Documentatie/Logboek.docx
+++ b/Documentatie/Logboek.docx
@@ -1087,20 +1087,21 @@
     <w:tbl>
       <w:tblPr>
         <w:tblStyle w:val="Tabelraster"/>
-        <w:tblW w:w="0" w:type="auto"/>
+        <w:tblW w:w="10491" w:type="dxa"/>
+        <w:tblInd w:w="-431" w:type="dxa"/>
         <w:tblLook w:val="04A0" w:firstRow="1" w:lastRow="0" w:firstColumn="1" w:lastColumn="0" w:noHBand="0" w:noVBand="1"/>
       </w:tblPr>
       <w:tblGrid>
-        <w:gridCol w:w="1127"/>
-        <w:gridCol w:w="853"/>
+        <w:gridCol w:w="1419"/>
+        <w:gridCol w:w="992"/>
         <w:gridCol w:w="890"/>
-        <w:gridCol w:w="3098"/>
-        <w:gridCol w:w="3094"/>
+        <w:gridCol w:w="3221"/>
+        <w:gridCol w:w="3969"/>
       </w:tblGrid>
       <w:tr>
         <w:tc>
           <w:tcPr>
-            <w:tcW w:w="1127" w:type="dxa"/>
+            <w:tcW w:w="1419" w:type="dxa"/>
             <w:shd w:val="clear" w:color="auto" w:fill="D0CECE" w:themeFill="background2" w:themeFillShade="E6"/>
           </w:tcPr>
           <w:p>
@@ -1124,7 +1125,7 @@
         </w:tc>
         <w:tc>
           <w:tcPr>
-            <w:tcW w:w="853" w:type="dxa"/>
+            <w:tcW w:w="992" w:type="dxa"/>
             <w:shd w:val="clear" w:color="auto" w:fill="D0CECE" w:themeFill="background2" w:themeFillShade="E6"/>
           </w:tcPr>
           <w:p>
@@ -1182,7 +1183,7 @@
         </w:tc>
         <w:tc>
           <w:tcPr>
-            <w:tcW w:w="3098" w:type="dxa"/>
+            <w:tcW w:w="3221" w:type="dxa"/>
             <w:shd w:val="clear" w:color="auto" w:fill="D0CECE" w:themeFill="background2" w:themeFillShade="E6"/>
           </w:tcPr>
           <w:p>
@@ -1225,7 +1226,7 @@
         </w:tc>
         <w:tc>
           <w:tcPr>
-            <w:tcW w:w="3094" w:type="dxa"/>
+            <w:tcW w:w="3969" w:type="dxa"/>
             <w:shd w:val="clear" w:color="auto" w:fill="D0CECE" w:themeFill="background2" w:themeFillShade="E6"/>
           </w:tcPr>
           <w:p>
@@ -1288,7 +1289,7 @@
       <w:tr>
         <w:tc>
           <w:tcPr>
-            <w:tcW w:w="1127" w:type="dxa"/>
+            <w:tcW w:w="1419" w:type="dxa"/>
           </w:tcPr>
           <w:p>
             <w:pPr>
@@ -1300,13 +1301,25 @@
               <w:rPr>
                 <w:lang w:val="en-US"/>
               </w:rPr>
-              <w:t>10-11-21</w:t>
-            </w:r>
-          </w:p>
-        </w:tc>
-        <w:tc>
-          <w:tcPr>
-            <w:tcW w:w="853" w:type="dxa"/>
+              <w:t>10-</w:t>
+            </w:r>
+            <w:r>
+              <w:rPr>
+                <w:lang w:val="en-US"/>
+              </w:rPr>
+              <w:t>05</w:t>
+            </w:r>
+            <w:r>
+              <w:rPr>
+                <w:lang w:val="en-US"/>
+              </w:rPr>
+              <w:t>-21</w:t>
+            </w:r>
+          </w:p>
+        </w:tc>
+        <w:tc>
+          <w:tcPr>
+            <w:tcW w:w="992" w:type="dxa"/>
           </w:tcPr>
           <w:p>
             <w:pPr>
@@ -1352,7 +1365,7 @@
         </w:tc>
         <w:tc>
           <w:tcPr>
-            <w:tcW w:w="3098" w:type="dxa"/>
+            <w:tcW w:w="3221" w:type="dxa"/>
           </w:tcPr>
           <w:p>
             <w:r>
@@ -1365,7 +1378,10 @@
           <w:p>
             <w:proofErr w:type="spellStart"/>
             <w:r>
-              <w:t>Ide</w:t>
+              <w:t>Id</w:t>
+            </w:r>
+            <w:r>
+              <w:t>ë</w:t>
             </w:r>
             <w:r>
               <w:t>ee</w:t>
@@ -1399,7 +1415,7 @@
         </w:tc>
         <w:tc>
           <w:tcPr>
-            <w:tcW w:w="3094" w:type="dxa"/>
+            <w:tcW w:w="3969" w:type="dxa"/>
           </w:tcPr>
           <w:p>
             <w:r>
@@ -1414,7 +1430,7 @@
       <w:tr>
         <w:tc>
           <w:tcPr>
-            <w:tcW w:w="1127" w:type="dxa"/>
+            <w:tcW w:w="1419" w:type="dxa"/>
           </w:tcPr>
           <w:p>
             <w:pPr>
@@ -1426,13 +1442,25 @@
               <w:rPr>
                 <w:lang w:val="en-US"/>
               </w:rPr>
-              <w:t>11-11-21</w:t>
-            </w:r>
-          </w:p>
-        </w:tc>
-        <w:tc>
-          <w:tcPr>
-            <w:tcW w:w="853" w:type="dxa"/>
+              <w:t>11-</w:t>
+            </w:r>
+            <w:r>
+              <w:rPr>
+                <w:lang w:val="en-US"/>
+              </w:rPr>
+              <w:t>05</w:t>
+            </w:r>
+            <w:r>
+              <w:rPr>
+                <w:lang w:val="en-US"/>
+              </w:rPr>
+              <w:t>-21</w:t>
+            </w:r>
+          </w:p>
+        </w:tc>
+        <w:tc>
+          <w:tcPr>
+            <w:tcW w:w="992" w:type="dxa"/>
           </w:tcPr>
           <w:p>
             <w:pPr>
@@ -1476,7 +1504,7 @@
         </w:tc>
         <w:tc>
           <w:tcPr>
-            <w:tcW w:w="3098" w:type="dxa"/>
+            <w:tcW w:w="3221" w:type="dxa"/>
           </w:tcPr>
           <w:p>
             <w:r>
@@ -1484,7 +1512,13 @@
             </w:r>
             <w:proofErr w:type="spellStart"/>
             <w:r>
-              <w:t>ideeen</w:t>
+              <w:t>id</w:t>
+            </w:r>
+            <w:r>
+              <w:t>ë</w:t>
+            </w:r>
+            <w:r>
+              <w:t>een</w:t>
             </w:r>
             <w:proofErr w:type="spellEnd"/>
             <w:r>
@@ -1520,7 +1554,7 @@
         </w:tc>
         <w:tc>
           <w:tcPr>
-            <w:tcW w:w="3094" w:type="dxa"/>
+            <w:tcW w:w="3969" w:type="dxa"/>
           </w:tcPr>
           <w:p>
             <w:r>
@@ -1551,7 +1585,7 @@
       <w:tr>
         <w:tc>
           <w:tcPr>
-            <w:tcW w:w="1127" w:type="dxa"/>
+            <w:tcW w:w="1419" w:type="dxa"/>
           </w:tcPr>
           <w:p>
             <w:pPr>
@@ -1563,13 +1597,25 @@
               <w:rPr>
                 <w:lang w:val="en-US"/>
               </w:rPr>
-              <w:t>12-11-21</w:t>
-            </w:r>
-          </w:p>
-        </w:tc>
-        <w:tc>
-          <w:tcPr>
-            <w:tcW w:w="853" w:type="dxa"/>
+              <w:t>12-</w:t>
+            </w:r>
+            <w:r>
+              <w:rPr>
+                <w:lang w:val="en-US"/>
+              </w:rPr>
+              <w:t>05</w:t>
+            </w:r>
+            <w:r>
+              <w:rPr>
+                <w:lang w:val="en-US"/>
+              </w:rPr>
+              <w:t>-21</w:t>
+            </w:r>
+          </w:p>
+        </w:tc>
+        <w:tc>
+          <w:tcPr>
+            <w:tcW w:w="992" w:type="dxa"/>
           </w:tcPr>
           <w:p>
             <w:pPr>
@@ -1621,7 +1667,7 @@
         </w:tc>
         <w:tc>
           <w:tcPr>
-            <w:tcW w:w="3098" w:type="dxa"/>
+            <w:tcW w:w="3221" w:type="dxa"/>
           </w:tcPr>
           <w:p>
             <w:r>
@@ -1644,7 +1690,7 @@
         </w:tc>
         <w:tc>
           <w:tcPr>
-            <w:tcW w:w="3094" w:type="dxa"/>
+            <w:tcW w:w="3969" w:type="dxa"/>
           </w:tcPr>
           <w:p>
             <w:r>
@@ -1661,17 +1707,23 @@
       <w:tr>
         <w:tc>
           <w:tcPr>
-            <w:tcW w:w="1127" w:type="dxa"/>
-          </w:tcPr>
-          <w:p>
-            <w:r>
-              <w:t>17-11-21</w:t>
-            </w:r>
-          </w:p>
-        </w:tc>
-        <w:tc>
-          <w:tcPr>
-            <w:tcW w:w="853" w:type="dxa"/>
+            <w:tcW w:w="1419" w:type="dxa"/>
+          </w:tcPr>
+          <w:p>
+            <w:r>
+              <w:t>17-</w:t>
+            </w:r>
+            <w:r>
+              <w:t>05</w:t>
+            </w:r>
+            <w:r>
+              <w:t>-21</w:t>
+            </w:r>
+          </w:p>
+        </w:tc>
+        <w:tc>
+          <w:tcPr>
+            <w:tcW w:w="992" w:type="dxa"/>
           </w:tcPr>
           <w:p>
             <w:r>
@@ -1691,7 +1743,7 @@
         </w:tc>
         <w:tc>
           <w:tcPr>
-            <w:tcW w:w="3098" w:type="dxa"/>
+            <w:tcW w:w="3221" w:type="dxa"/>
           </w:tcPr>
           <w:p>
             <w:r>
@@ -1701,7 +1753,7 @@
         </w:tc>
         <w:tc>
           <w:tcPr>
-            <w:tcW w:w="3094" w:type="dxa"/>
+            <w:tcW w:w="3969" w:type="dxa"/>
           </w:tcPr>
           <w:p>
             <w:r>
@@ -1717,17 +1769,23 @@
       <w:tr>
         <w:tc>
           <w:tcPr>
-            <w:tcW w:w="1127" w:type="dxa"/>
-          </w:tcPr>
-          <w:p>
-            <w:r>
-              <w:t>18-11-21</w:t>
-            </w:r>
-          </w:p>
-        </w:tc>
-        <w:tc>
-          <w:tcPr>
-            <w:tcW w:w="853" w:type="dxa"/>
+            <w:tcW w:w="1419" w:type="dxa"/>
+          </w:tcPr>
+          <w:p>
+            <w:r>
+              <w:t>18-</w:t>
+            </w:r>
+            <w:r>
+              <w:t>05</w:t>
+            </w:r>
+            <w:r>
+              <w:t>-21</w:t>
+            </w:r>
+          </w:p>
+        </w:tc>
+        <w:tc>
+          <w:tcPr>
+            <w:tcW w:w="992" w:type="dxa"/>
           </w:tcPr>
           <w:p>
             <w:r>
@@ -1747,7 +1805,7 @@
         </w:tc>
         <w:tc>
           <w:tcPr>
-            <w:tcW w:w="3098" w:type="dxa"/>
+            <w:tcW w:w="3221" w:type="dxa"/>
           </w:tcPr>
           <w:p>
             <w:r>
@@ -1758,17 +1816,88 @@
             <w:r>
               <w:t>Projectplan afgerond</w:t>
             </w:r>
-          </w:p>
-        </w:tc>
-        <w:tc>
-          <w:tcPr>
-            <w:tcW w:w="3094" w:type="dxa"/>
-          </w:tcPr>
-          <w:p>
-            <w:r>
-              <w:t>- Functioneel ontwerp maken</w:t>
-            </w:r>
-          </w:p>
+            <w:r>
+              <w:t xml:space="preserve"> en ingeleverd</w:t>
+            </w:r>
+          </w:p>
+          <w:p>
+            <w:r>
+              <w:t xml:space="preserve">Functioneel Ontwerp afgerond (behalve de </w:t>
+            </w:r>
+            <w:proofErr w:type="spellStart"/>
+            <w:r>
+              <w:t>wireframes</w:t>
+            </w:r>
+            <w:proofErr w:type="spellEnd"/>
+            <w:r>
+              <w:t>)</w:t>
+            </w:r>
+            <w:r>
+              <w:t>.</w:t>
+            </w:r>
+          </w:p>
+        </w:tc>
+        <w:tc>
+          <w:tcPr>
+            <w:tcW w:w="3969" w:type="dxa"/>
+          </w:tcPr>
+          <w:p>
+            <w:r>
+              <w:t xml:space="preserve">- </w:t>
+            </w:r>
+            <w:proofErr w:type="spellStart"/>
+            <w:r>
+              <w:t>Wireframe</w:t>
+            </w:r>
+            <w:proofErr w:type="spellEnd"/>
+            <w:r>
+              <w:t xml:space="preserve"> van de homepagina hebben we af, de rest moet nog gemaakt worden.</w:t>
+            </w:r>
+          </w:p>
+        </w:tc>
+      </w:tr>
+      <w:tr>
+        <w:tc>
+          <w:tcPr>
+            <w:tcW w:w="1419" w:type="dxa"/>
+          </w:tcPr>
+          <w:p>
+            <w:r>
+              <w:t>19-05-2021</w:t>
+            </w:r>
+          </w:p>
+        </w:tc>
+        <w:tc>
+          <w:tcPr>
+            <w:tcW w:w="992" w:type="dxa"/>
+          </w:tcPr>
+          <w:p>
+            <w:r>
+              <w:t>1,5 uur</w:t>
+            </w:r>
+          </w:p>
+        </w:tc>
+        <w:tc>
+          <w:tcPr>
+            <w:tcW w:w="890" w:type="dxa"/>
+          </w:tcPr>
+          <w:p>
+            <w:r>
+              <w:t>Thuis</w:t>
+            </w:r>
+          </w:p>
+        </w:tc>
+        <w:tc>
+          <w:tcPr>
+            <w:tcW w:w="3221" w:type="dxa"/>
+          </w:tcPr>
+          <w:p/>
+        </w:tc>
+        <w:tc>
+          <w:tcPr>
+            <w:tcW w:w="3969" w:type="dxa"/>
+          </w:tcPr>
+          <w:p/>
         </w:tc>
       </w:tr>
     </w:tbl>

--- a/Documentatie/Logboek.docx
+++ b/Documentatie/Logboek.docx
@@ -1136,23 +1136,13 @@
                 <w:lang w:val="en-US"/>
               </w:rPr>
             </w:pPr>
-            <w:proofErr w:type="spellStart"/>
             <w:r>
               <w:rPr>
                 <w:b/>
                 <w:bCs/>
                 <w:lang w:val="en-US"/>
               </w:rPr>
-              <w:t>Tijd</w:t>
-            </w:r>
-            <w:proofErr w:type="spellEnd"/>
-            <w:r>
-              <w:rPr>
-                <w:b/>
-                <w:bCs/>
-                <w:lang w:val="en-US"/>
-              </w:rPr>
-              <w:t>:</w:t>
+              <w:t>Tijd:</w:t>
             </w:r>
           </w:p>
         </w:tc>
@@ -1169,7 +1159,6 @@
                 <w:lang w:val="en-US"/>
               </w:rPr>
             </w:pPr>
-            <w:proofErr w:type="spellStart"/>
             <w:r>
               <w:rPr>
                 <w:b/>
@@ -1178,7 +1167,6 @@
               </w:rPr>
               <w:t>Plaats</w:t>
             </w:r>
-            <w:proofErr w:type="spellEnd"/>
           </w:p>
         </w:tc>
         <w:tc>
@@ -1194,34 +1182,14 @@
                 <w:lang w:val="en-US"/>
               </w:rPr>
             </w:pPr>
-            <w:proofErr w:type="spellStart"/>
             <w:r>
               <w:rPr>
                 <w:b/>
                 <w:bCs/>
                 <w:lang w:val="en-US"/>
               </w:rPr>
-              <w:t>Verrichte</w:t>
-            </w:r>
-            <w:proofErr w:type="spellEnd"/>
-            <w:r>
-              <w:rPr>
-                <w:b/>
-                <w:bCs/>
-                <w:lang w:val="en-US"/>
-              </w:rPr>
-              <w:t xml:space="preserve"> </w:t>
-            </w:r>
-            <w:proofErr w:type="spellStart"/>
-            <w:r>
-              <w:rPr>
-                <w:b/>
-                <w:bCs/>
-                <w:lang w:val="en-US"/>
-              </w:rPr>
-              <w:t>werkzamen</w:t>
-            </w:r>
-            <w:proofErr w:type="spellEnd"/>
+              <w:t>Verrichte werkzamen</w:t>
+            </w:r>
           </w:p>
         </w:tc>
         <w:tc>
@@ -1237,52 +1205,14 @@
                 <w:lang w:val="en-US"/>
               </w:rPr>
             </w:pPr>
-            <w:proofErr w:type="spellStart"/>
             <w:r>
               <w:rPr>
                 <w:b/>
                 <w:bCs/>
                 <w:lang w:val="en-US"/>
               </w:rPr>
-              <w:t>Afspraken</w:t>
-            </w:r>
-            <w:proofErr w:type="spellEnd"/>
-            <w:r>
-              <w:rPr>
-                <w:b/>
-                <w:bCs/>
-                <w:lang w:val="en-US"/>
-              </w:rPr>
-              <w:t xml:space="preserve"> </w:t>
-            </w:r>
-            <w:proofErr w:type="spellStart"/>
-            <w:r>
-              <w:rPr>
-                <w:b/>
-                <w:bCs/>
-                <w:lang w:val="en-US"/>
-              </w:rPr>
-              <w:t>en</w:t>
-            </w:r>
-            <w:proofErr w:type="spellEnd"/>
-            <w:r>
-              <w:rPr>
-                <w:b/>
-                <w:bCs/>
-                <w:lang w:val="en-US"/>
-              </w:rPr>
-              <w:t xml:space="preserve"> </w:t>
-            </w:r>
-            <w:proofErr w:type="spellStart"/>
-            <w:r>
-              <w:rPr>
-                <w:b/>
-                <w:bCs/>
-                <w:lang w:val="en-US"/>
-              </w:rPr>
-              <w:t>opmerkingen</w:t>
-            </w:r>
-            <w:proofErr w:type="spellEnd"/>
+              <w:t>Afspraken en opmerkingen</w:t>
+            </w:r>
           </w:p>
         </w:tc>
       </w:tr>
@@ -1331,16 +1261,8 @@
               <w:rPr>
                 <w:lang w:val="en-US"/>
               </w:rPr>
-              <w:t xml:space="preserve">1 </w:t>
-            </w:r>
-            <w:proofErr w:type="spellStart"/>
-            <w:r>
-              <w:rPr>
-                <w:lang w:val="en-US"/>
-              </w:rPr>
-              <w:t>uur</w:t>
-            </w:r>
-            <w:proofErr w:type="spellEnd"/>
+              <w:t>1 uur</w:t>
+            </w:r>
           </w:p>
         </w:tc>
         <w:tc>
@@ -1353,14 +1275,12 @@
                 <w:lang w:val="en-US"/>
               </w:rPr>
             </w:pPr>
-            <w:proofErr w:type="spellStart"/>
             <w:r>
               <w:rPr>
                 <w:lang w:val="en-US"/>
               </w:rPr>
               <w:t>Thuis</w:t>
             </w:r>
-            <w:proofErr w:type="spellEnd"/>
           </w:p>
         </w:tc>
         <w:tc>
@@ -1376,7 +1296,6 @@
             </w:r>
           </w:p>
           <w:p>
-            <w:proofErr w:type="spellStart"/>
             <w:r>
               <w:t>Id</w:t>
             </w:r>
@@ -1387,11 +1306,7 @@
               <w:t>ee</w:t>
             </w:r>
             <w:r>
-              <w:t>n</w:t>
-            </w:r>
-            <w:proofErr w:type="spellEnd"/>
-            <w:r>
-              <w:t xml:space="preserve"> verzonnen</w:t>
+              <w:t>n verzonnen</w:t>
             </w:r>
           </w:p>
           <w:p>
@@ -1406,11 +1321,9 @@
             </w:r>
           </w:p>
           <w:p>
-            <w:proofErr w:type="spellStart"/>
             <w:r>
               <w:t>Mindmap</w:t>
             </w:r>
-            <w:proofErr w:type="spellEnd"/>
           </w:p>
         </w:tc>
         <w:tc>
@@ -1472,16 +1385,8 @@
               <w:rPr>
                 <w:lang w:val="en-US"/>
               </w:rPr>
-              <w:t xml:space="preserve">5 </w:t>
-            </w:r>
-            <w:proofErr w:type="spellStart"/>
-            <w:r>
-              <w:rPr>
-                <w:lang w:val="en-US"/>
-              </w:rPr>
-              <w:t>uur</w:t>
-            </w:r>
-            <w:proofErr w:type="spellEnd"/>
+              <w:t>5 uur</w:t>
+            </w:r>
           </w:p>
         </w:tc>
         <w:tc>
@@ -1508,21 +1413,13 @@
           </w:tcPr>
           <w:p>
             <w:r>
-              <w:t xml:space="preserve">Meer </w:t>
-            </w:r>
-            <w:proofErr w:type="spellStart"/>
-            <w:r>
-              <w:t>id</w:t>
+              <w:t>Meer id</w:t>
             </w:r>
             <w:r>
               <w:t>ë</w:t>
             </w:r>
             <w:r>
-              <w:t>een</w:t>
-            </w:r>
-            <w:proofErr w:type="spellEnd"/>
-            <w:r>
-              <w:t xml:space="preserve"> verzonnen</w:t>
+              <w:t>een verzonnen</w:t>
             </w:r>
           </w:p>
           <w:p>
@@ -1534,13 +1431,8 @@
             </w:r>
           </w:p>
           <w:p>
-            <w:proofErr w:type="spellStart"/>
-            <w:r>
-              <w:t>Trello</w:t>
-            </w:r>
-            <w:proofErr w:type="spellEnd"/>
-            <w:r>
-              <w:t>, Logo en Pitch aan</w:t>
+            <w:r>
+              <w:t>Trello, Logo en Pitch aan</w:t>
             </w:r>
             <w:r>
               <w:t>gemaakt</w:t>
@@ -1633,16 +1525,8 @@
               <w:rPr>
                 <w:lang w:val="en-US"/>
               </w:rPr>
-              <w:t xml:space="preserve"> </w:t>
-            </w:r>
-            <w:proofErr w:type="spellStart"/>
-            <w:r>
-              <w:rPr>
-                <w:lang w:val="en-US"/>
-              </w:rPr>
-              <w:t>uur</w:t>
-            </w:r>
-            <w:proofErr w:type="spellEnd"/>
+              <w:t xml:space="preserve"> uur</w:t>
+            </w:r>
           </w:p>
         </w:tc>
         <w:tc>
@@ -1655,14 +1539,12 @@
                 <w:lang w:val="en-US"/>
               </w:rPr>
             </w:pPr>
-            <w:proofErr w:type="spellStart"/>
             <w:r>
               <w:rPr>
                 <w:lang w:val="en-US"/>
               </w:rPr>
               <w:t>Thuis</w:t>
             </w:r>
-            <w:proofErr w:type="spellEnd"/>
           </w:p>
         </w:tc>
         <w:tc>
@@ -1822,15 +1704,7 @@
           </w:p>
           <w:p>
             <w:r>
-              <w:t xml:space="preserve">Functioneel Ontwerp afgerond (behalve de </w:t>
-            </w:r>
-            <w:proofErr w:type="spellStart"/>
-            <w:r>
-              <w:t>wireframes</w:t>
-            </w:r>
-            <w:proofErr w:type="spellEnd"/>
-            <w:r>
-              <w:t>)</w:t>
+              <w:t>Functioneel Ontwerp afgerond (behalve de wireframes)</w:t>
             </w:r>
             <w:r>
               <w:t>.</w:t>
@@ -1843,15 +1717,7 @@
           </w:tcPr>
           <w:p>
             <w:r>
-              <w:t xml:space="preserve">- </w:t>
-            </w:r>
-            <w:proofErr w:type="spellStart"/>
-            <w:r>
-              <w:t>Wireframe</w:t>
-            </w:r>
-            <w:proofErr w:type="spellEnd"/>
-            <w:r>
-              <w:t xml:space="preserve"> van de homepagina hebben we af, de rest moet nog gemaakt worden.</w:t>
+              <w:t>- Wireframe van de homepagina hebben we af, de rest moet nog gemaakt worden.</w:t>
             </w:r>
           </w:p>
         </w:tc>
@@ -1891,13 +1757,32 @@
           <w:tcPr>
             <w:tcW w:w="3221" w:type="dxa"/>
           </w:tcPr>
-          <w:p/>
+          <w:p>
+            <w:r>
+              <w:t>Functioneel ontwerp aan de gang geweest met de Wireframes.</w:t>
+            </w:r>
+            <w:r>
+              <w:br/>
+              <w:t>We zijn al flink bezig met de wireframes en we moeten nog We hebben al 4 van de 7 wireframes af.</w:t>
+            </w:r>
+          </w:p>
         </w:tc>
         <w:tc>
           <w:tcPr>
             <w:tcW w:w="3969" w:type="dxa"/>
           </w:tcPr>
-          <w:p/>
+          <w:p>
+            <w:r>
+              <w:t>- Voor de volgende keer werken we verder aan de wireframes.</w:t>
+            </w:r>
+            <w:r>
+              <w:br/>
+              <w:t xml:space="preserve">We hebben in dit kleine 1,5 uur veel progressie gemaakt. </w:t>
+            </w:r>
+            <w:r>
+              <w:br/>
+            </w:r>
+          </w:p>
         </w:tc>
       </w:tr>
     </w:tbl>
@@ -2143,6 +2028,230 @@
     </w:lvl>
   </w:abstractNum>
   <w:abstractNum w:abstractNumId="2" w15:restartNumberingAfterBreak="0">
+    <w:nsid w:val="31C93AD8"/>
+    <w:multiLevelType w:val="hybridMultilevel"/>
+    <w:tmpl w:val="346206B0"/>
+    <w:lvl w:ilvl="0" w:tplc="3DCC0A7A">
+      <w:numFmt w:val="bullet"/>
+      <w:lvlText w:val="-"/>
+      <w:lvlJc w:val="left"/>
+      <w:pPr>
+        <w:ind w:left="720" w:hanging="360"/>
+      </w:pPr>
+      <w:rPr>
+        <w:rFonts w:ascii="Calibri" w:eastAsiaTheme="minorHAnsi" w:hAnsi="Calibri" w:cs="Calibri" w:hint="default"/>
+      </w:rPr>
+    </w:lvl>
+    <w:lvl w:ilvl="1" w:tplc="04130003" w:tentative="1">
+      <w:start w:val="1"/>
+      <w:numFmt w:val="bullet"/>
+      <w:lvlText w:val="o"/>
+      <w:lvlJc w:val="left"/>
+      <w:pPr>
+        <w:ind w:left="1440" w:hanging="360"/>
+      </w:pPr>
+      <w:rPr>
+        <w:rFonts w:ascii="Courier New" w:hAnsi="Courier New" w:cs="Courier New" w:hint="default"/>
+      </w:rPr>
+    </w:lvl>
+    <w:lvl w:ilvl="2" w:tplc="04130005" w:tentative="1">
+      <w:start w:val="1"/>
+      <w:numFmt w:val="bullet"/>
+      <w:lvlText w:val=""/>
+      <w:lvlJc w:val="left"/>
+      <w:pPr>
+        <w:ind w:left="2160" w:hanging="360"/>
+      </w:pPr>
+      <w:rPr>
+        <w:rFonts w:ascii="Wingdings" w:hAnsi="Wingdings" w:hint="default"/>
+      </w:rPr>
+    </w:lvl>
+    <w:lvl w:ilvl="3" w:tplc="04130001" w:tentative="1">
+      <w:start w:val="1"/>
+      <w:numFmt w:val="bullet"/>
+      <w:lvlText w:val=""/>
+      <w:lvlJc w:val="left"/>
+      <w:pPr>
+        <w:ind w:left="2880" w:hanging="360"/>
+      </w:pPr>
+      <w:rPr>
+        <w:rFonts w:ascii="Symbol" w:hAnsi="Symbol" w:hint="default"/>
+      </w:rPr>
+    </w:lvl>
+    <w:lvl w:ilvl="4" w:tplc="04130003" w:tentative="1">
+      <w:start w:val="1"/>
+      <w:numFmt w:val="bullet"/>
+      <w:lvlText w:val="o"/>
+      <w:lvlJc w:val="left"/>
+      <w:pPr>
+        <w:ind w:left="3600" w:hanging="360"/>
+      </w:pPr>
+      <w:rPr>
+        <w:rFonts w:ascii="Courier New" w:hAnsi="Courier New" w:cs="Courier New" w:hint="default"/>
+      </w:rPr>
+    </w:lvl>
+    <w:lvl w:ilvl="5" w:tplc="04130005" w:tentative="1">
+      <w:start w:val="1"/>
+      <w:numFmt w:val="bullet"/>
+      <w:lvlText w:val=""/>
+      <w:lvlJc w:val="left"/>
+      <w:pPr>
+        <w:ind w:left="4320" w:hanging="360"/>
+      </w:pPr>
+      <w:rPr>
+        <w:rFonts w:ascii="Wingdings" w:hAnsi="Wingdings" w:hint="default"/>
+      </w:rPr>
+    </w:lvl>
+    <w:lvl w:ilvl="6" w:tplc="04130001" w:tentative="1">
+      <w:start w:val="1"/>
+      <w:numFmt w:val="bullet"/>
+      <w:lvlText w:val=""/>
+      <w:lvlJc w:val="left"/>
+      <w:pPr>
+        <w:ind w:left="5040" w:hanging="360"/>
+      </w:pPr>
+      <w:rPr>
+        <w:rFonts w:ascii="Symbol" w:hAnsi="Symbol" w:hint="default"/>
+      </w:rPr>
+    </w:lvl>
+    <w:lvl w:ilvl="7" w:tplc="04130003" w:tentative="1">
+      <w:start w:val="1"/>
+      <w:numFmt w:val="bullet"/>
+      <w:lvlText w:val="o"/>
+      <w:lvlJc w:val="left"/>
+      <w:pPr>
+        <w:ind w:left="5760" w:hanging="360"/>
+      </w:pPr>
+      <w:rPr>
+        <w:rFonts w:ascii="Courier New" w:hAnsi="Courier New" w:cs="Courier New" w:hint="default"/>
+      </w:rPr>
+    </w:lvl>
+    <w:lvl w:ilvl="8" w:tplc="04130005" w:tentative="1">
+      <w:start w:val="1"/>
+      <w:numFmt w:val="bullet"/>
+      <w:lvlText w:val=""/>
+      <w:lvlJc w:val="left"/>
+      <w:pPr>
+        <w:ind w:left="6480" w:hanging="360"/>
+      </w:pPr>
+      <w:rPr>
+        <w:rFonts w:ascii="Wingdings" w:hAnsi="Wingdings" w:hint="default"/>
+      </w:rPr>
+    </w:lvl>
+  </w:abstractNum>
+  <w:abstractNum w:abstractNumId="3" w15:restartNumberingAfterBreak="0">
+    <w:nsid w:val="5DD04E64"/>
+    <w:multiLevelType w:val="hybridMultilevel"/>
+    <w:tmpl w:val="4A1A3172"/>
+    <w:lvl w:ilvl="0" w:tplc="74066F10">
+      <w:numFmt w:val="bullet"/>
+      <w:lvlText w:val="-"/>
+      <w:lvlJc w:val="left"/>
+      <w:pPr>
+        <w:ind w:left="720" w:hanging="360"/>
+      </w:pPr>
+      <w:rPr>
+        <w:rFonts w:ascii="Calibri" w:eastAsiaTheme="minorHAnsi" w:hAnsi="Calibri" w:cs="Calibri" w:hint="default"/>
+      </w:rPr>
+    </w:lvl>
+    <w:lvl w:ilvl="1" w:tplc="04130003" w:tentative="1">
+      <w:start w:val="1"/>
+      <w:numFmt w:val="bullet"/>
+      <w:lvlText w:val="o"/>
+      <w:lvlJc w:val="left"/>
+      <w:pPr>
+        <w:ind w:left="1440" w:hanging="360"/>
+      </w:pPr>
+      <w:rPr>
+        <w:rFonts w:ascii="Courier New" w:hAnsi="Courier New" w:cs="Courier New" w:hint="default"/>
+      </w:rPr>
+    </w:lvl>
+    <w:lvl w:ilvl="2" w:tplc="04130005" w:tentative="1">
+      <w:start w:val="1"/>
+      <w:numFmt w:val="bullet"/>
+      <w:lvlText w:val=""/>
+      <w:lvlJc w:val="left"/>
+      <w:pPr>
+        <w:ind w:left="2160" w:hanging="360"/>
+      </w:pPr>
+      <w:rPr>
+        <w:rFonts w:ascii="Wingdings" w:hAnsi="Wingdings" w:hint="default"/>
+      </w:rPr>
+    </w:lvl>
+    <w:lvl w:ilvl="3" w:tplc="04130001" w:tentative="1">
+      <w:start w:val="1"/>
+      <w:numFmt w:val="bullet"/>
+      <w:lvlText w:val=""/>
+      <w:lvlJc w:val="left"/>
+      <w:pPr>
+        <w:ind w:left="2880" w:hanging="360"/>
+      </w:pPr>
+      <w:rPr>
+        <w:rFonts w:ascii="Symbol" w:hAnsi="Symbol" w:hint="default"/>
+      </w:rPr>
+    </w:lvl>
+    <w:lvl w:ilvl="4" w:tplc="04130003" w:tentative="1">
+      <w:start w:val="1"/>
+      <w:numFmt w:val="bullet"/>
+      <w:lvlText w:val="o"/>
+      <w:lvlJc w:val="left"/>
+      <w:pPr>
+        <w:ind w:left="3600" w:hanging="360"/>
+      </w:pPr>
+      <w:rPr>
+        <w:rFonts w:ascii="Courier New" w:hAnsi="Courier New" w:cs="Courier New" w:hint="default"/>
+      </w:rPr>
+    </w:lvl>
+    <w:lvl w:ilvl="5" w:tplc="04130005" w:tentative="1">
+      <w:start w:val="1"/>
+      <w:numFmt w:val="bullet"/>
+      <w:lvlText w:val=""/>
+      <w:lvlJc w:val="left"/>
+      <w:pPr>
+        <w:ind w:left="4320" w:hanging="360"/>
+      </w:pPr>
+      <w:rPr>
+        <w:rFonts w:ascii="Wingdings" w:hAnsi="Wingdings" w:hint="default"/>
+      </w:rPr>
+    </w:lvl>
+    <w:lvl w:ilvl="6" w:tplc="04130001" w:tentative="1">
+      <w:start w:val="1"/>
+      <w:numFmt w:val="bullet"/>
+      <w:lvlText w:val=""/>
+      <w:lvlJc w:val="left"/>
+      <w:pPr>
+        <w:ind w:left="5040" w:hanging="360"/>
+      </w:pPr>
+      <w:rPr>
+        <w:rFonts w:ascii="Symbol" w:hAnsi="Symbol" w:hint="default"/>
+      </w:rPr>
+    </w:lvl>
+    <w:lvl w:ilvl="7" w:tplc="04130003" w:tentative="1">
+      <w:start w:val="1"/>
+      <w:numFmt w:val="bullet"/>
+      <w:lvlText w:val="o"/>
+      <w:lvlJc w:val="left"/>
+      <w:pPr>
+        <w:ind w:left="5760" w:hanging="360"/>
+      </w:pPr>
+      <w:rPr>
+        <w:rFonts w:ascii="Courier New" w:hAnsi="Courier New" w:cs="Courier New" w:hint="default"/>
+      </w:rPr>
+    </w:lvl>
+    <w:lvl w:ilvl="8" w:tplc="04130005" w:tentative="1">
+      <w:start w:val="1"/>
+      <w:numFmt w:val="bullet"/>
+      <w:lvlText w:val=""/>
+      <w:lvlJc w:val="left"/>
+      <w:pPr>
+        <w:ind w:left="6480" w:hanging="360"/>
+      </w:pPr>
+      <w:rPr>
+        <w:rFonts w:ascii="Wingdings" w:hAnsi="Wingdings" w:hint="default"/>
+      </w:rPr>
+    </w:lvl>
+  </w:abstractNum>
+  <w:abstractNum w:abstractNumId="4" w15:restartNumberingAfterBreak="0">
     <w:nsid w:val="61751DAF"/>
     <w:multiLevelType w:val="hybridMultilevel"/>
     <w:tmpl w:val="CDF6D3CA"/>
@@ -2255,7 +2364,7 @@
       </w:rPr>
     </w:lvl>
   </w:abstractNum>
-  <w:abstractNum w:abstractNumId="3" w15:restartNumberingAfterBreak="0">
+  <w:abstractNum w:abstractNumId="5" w15:restartNumberingAfterBreak="0">
     <w:nsid w:val="685307C0"/>
     <w:multiLevelType w:val="hybridMultilevel"/>
     <w:tmpl w:val="53A44A66"/>
@@ -2368,17 +2477,138 @@
       </w:rPr>
     </w:lvl>
   </w:abstractNum>
+  <w:abstractNum w:abstractNumId="6" w15:restartNumberingAfterBreak="0">
+    <w:nsid w:val="6C507FDA"/>
+    <w:multiLevelType w:val="hybridMultilevel"/>
+    <w:tmpl w:val="9F421DAC"/>
+    <w:lvl w:ilvl="0" w:tplc="26C6F250">
+      <w:numFmt w:val="bullet"/>
+      <w:lvlText w:val="-"/>
+      <w:lvlJc w:val="left"/>
+      <w:pPr>
+        <w:ind w:left="720" w:hanging="360"/>
+      </w:pPr>
+      <w:rPr>
+        <w:rFonts w:ascii="Calibri" w:eastAsiaTheme="minorHAnsi" w:hAnsi="Calibri" w:cs="Calibri" w:hint="default"/>
+      </w:rPr>
+    </w:lvl>
+    <w:lvl w:ilvl="1" w:tplc="04130003" w:tentative="1">
+      <w:start w:val="1"/>
+      <w:numFmt w:val="bullet"/>
+      <w:lvlText w:val="o"/>
+      <w:lvlJc w:val="left"/>
+      <w:pPr>
+        <w:ind w:left="1440" w:hanging="360"/>
+      </w:pPr>
+      <w:rPr>
+        <w:rFonts w:ascii="Courier New" w:hAnsi="Courier New" w:cs="Courier New" w:hint="default"/>
+      </w:rPr>
+    </w:lvl>
+    <w:lvl w:ilvl="2" w:tplc="04130005" w:tentative="1">
+      <w:start w:val="1"/>
+      <w:numFmt w:val="bullet"/>
+      <w:lvlText w:val=""/>
+      <w:lvlJc w:val="left"/>
+      <w:pPr>
+        <w:ind w:left="2160" w:hanging="360"/>
+      </w:pPr>
+      <w:rPr>
+        <w:rFonts w:ascii="Wingdings" w:hAnsi="Wingdings" w:hint="default"/>
+      </w:rPr>
+    </w:lvl>
+    <w:lvl w:ilvl="3" w:tplc="04130001" w:tentative="1">
+      <w:start w:val="1"/>
+      <w:numFmt w:val="bullet"/>
+      <w:lvlText w:val=""/>
+      <w:lvlJc w:val="left"/>
+      <w:pPr>
+        <w:ind w:left="2880" w:hanging="360"/>
+      </w:pPr>
+      <w:rPr>
+        <w:rFonts w:ascii="Symbol" w:hAnsi="Symbol" w:hint="default"/>
+      </w:rPr>
+    </w:lvl>
+    <w:lvl w:ilvl="4" w:tplc="04130003" w:tentative="1">
+      <w:start w:val="1"/>
+      <w:numFmt w:val="bullet"/>
+      <w:lvlText w:val="o"/>
+      <w:lvlJc w:val="left"/>
+      <w:pPr>
+        <w:ind w:left="3600" w:hanging="360"/>
+      </w:pPr>
+      <w:rPr>
+        <w:rFonts w:ascii="Courier New" w:hAnsi="Courier New" w:cs="Courier New" w:hint="default"/>
+      </w:rPr>
+    </w:lvl>
+    <w:lvl w:ilvl="5" w:tplc="04130005" w:tentative="1">
+      <w:start w:val="1"/>
+      <w:numFmt w:val="bullet"/>
+      <w:lvlText w:val=""/>
+      <w:lvlJc w:val="left"/>
+      <w:pPr>
+        <w:ind w:left="4320" w:hanging="360"/>
+      </w:pPr>
+      <w:rPr>
+        <w:rFonts w:ascii="Wingdings" w:hAnsi="Wingdings" w:hint="default"/>
+      </w:rPr>
+    </w:lvl>
+    <w:lvl w:ilvl="6" w:tplc="04130001" w:tentative="1">
+      <w:start w:val="1"/>
+      <w:numFmt w:val="bullet"/>
+      <w:lvlText w:val=""/>
+      <w:lvlJc w:val="left"/>
+      <w:pPr>
+        <w:ind w:left="5040" w:hanging="360"/>
+      </w:pPr>
+      <w:rPr>
+        <w:rFonts w:ascii="Symbol" w:hAnsi="Symbol" w:hint="default"/>
+      </w:rPr>
+    </w:lvl>
+    <w:lvl w:ilvl="7" w:tplc="04130003" w:tentative="1">
+      <w:start w:val="1"/>
+      <w:numFmt w:val="bullet"/>
+      <w:lvlText w:val="o"/>
+      <w:lvlJc w:val="left"/>
+      <w:pPr>
+        <w:ind w:left="5760" w:hanging="360"/>
+      </w:pPr>
+      <w:rPr>
+        <w:rFonts w:ascii="Courier New" w:hAnsi="Courier New" w:cs="Courier New" w:hint="default"/>
+      </w:rPr>
+    </w:lvl>
+    <w:lvl w:ilvl="8" w:tplc="04130005" w:tentative="1">
+      <w:start w:val="1"/>
+      <w:numFmt w:val="bullet"/>
+      <w:lvlText w:val=""/>
+      <w:lvlJc w:val="left"/>
+      <w:pPr>
+        <w:ind w:left="6480" w:hanging="360"/>
+      </w:pPr>
+      <w:rPr>
+        <w:rFonts w:ascii="Wingdings" w:hAnsi="Wingdings" w:hint="default"/>
+      </w:rPr>
+    </w:lvl>
+  </w:abstractNum>
   <w:num w:numId="1">
     <w:abstractNumId w:val="0"/>
   </w:num>
   <w:num w:numId="2">
-    <w:abstractNumId w:val="2"/>
+    <w:abstractNumId w:val="4"/>
   </w:num>
   <w:num w:numId="3">
     <w:abstractNumId w:val="1"/>
   </w:num>
   <w:num w:numId="4">
+    <w:abstractNumId w:val="5"/>
+  </w:num>
+  <w:num w:numId="5">
+    <w:abstractNumId w:val="2"/>
+  </w:num>
+  <w:num w:numId="6">
     <w:abstractNumId w:val="3"/>
+  </w:num>
+  <w:num w:numId="7">
+    <w:abstractNumId w:val="6"/>
   </w:num>
 </w:numbering>
 </file>

--- a/Documentatie/Logboek.docx
+++ b/Documentatie/Logboek.docx
@@ -1723,6 +1723,9 @@
         </w:tc>
       </w:tr>
       <w:tr>
+        <w:trPr>
+          <w:trHeight w:val="1667"/>
+        </w:trPr>
         <w:tc>
           <w:tcPr>
             <w:tcW w:w="1419" w:type="dxa"/>
@@ -1781,6 +1784,61 @@
             </w:r>
             <w:r>
               <w:br/>
+            </w:r>
+          </w:p>
+        </w:tc>
+      </w:tr>
+      <w:tr>
+        <w:trPr>
+          <w:trHeight w:val="1667"/>
+        </w:trPr>
+        <w:tc>
+          <w:tcPr>
+            <w:tcW w:w="1419" w:type="dxa"/>
+          </w:tcPr>
+          <w:p>
+            <w:r>
+              <w:t>20-05-2021</w:t>
+            </w:r>
+          </w:p>
+        </w:tc>
+        <w:tc>
+          <w:tcPr>
+            <w:tcW w:w="992" w:type="dxa"/>
+          </w:tcPr>
+          <w:p>
+            <w:r>
+              <w:t>1 uur</w:t>
+            </w:r>
+          </w:p>
+        </w:tc>
+        <w:tc>
+          <w:tcPr>
+            <w:tcW w:w="890" w:type="dxa"/>
+          </w:tcPr>
+          <w:p>
+            <w:r>
+              <w:t>School</w:t>
+            </w:r>
+          </w:p>
+        </w:tc>
+        <w:tc>
+          <w:tcPr>
+            <w:tcW w:w="3221" w:type="dxa"/>
+          </w:tcPr>
+          <w:p>
+            <w:r>
+              <w:t>Verder gewerkt aan functioneel ontwerp wireframes, resultatenpagina zoekmachine af. Bezig met enkel recept pagina.</w:t>
+            </w:r>
+          </w:p>
+        </w:tc>
+        <w:tc>
+          <w:tcPr>
+            <w:tcW w:w="3969" w:type="dxa"/>
+          </w:tcPr>
+          <w:p>
+            <w:r>
+              <w:t>De volgende keer gaan we verder werken aan de wireframes.</w:t>
             </w:r>
           </w:p>
         </w:tc>

--- a/Documentatie/Logboek.docx
+++ b/Documentatie/Logboek.docx
@@ -1136,13 +1136,23 @@
                 <w:lang w:val="en-US"/>
               </w:rPr>
             </w:pPr>
+            <w:proofErr w:type="spellStart"/>
             <w:r>
               <w:rPr>
                 <w:b/>
                 <w:bCs/>
                 <w:lang w:val="en-US"/>
               </w:rPr>
-              <w:t>Tijd:</w:t>
+              <w:t>Tijd</w:t>
+            </w:r>
+            <w:proofErr w:type="spellEnd"/>
+            <w:r>
+              <w:rPr>
+                <w:b/>
+                <w:bCs/>
+                <w:lang w:val="en-US"/>
+              </w:rPr>
+              <w:t>:</w:t>
             </w:r>
           </w:p>
         </w:tc>
@@ -1159,6 +1169,7 @@
                 <w:lang w:val="en-US"/>
               </w:rPr>
             </w:pPr>
+            <w:proofErr w:type="spellStart"/>
             <w:r>
               <w:rPr>
                 <w:b/>
@@ -1167,6 +1178,7 @@
               </w:rPr>
               <w:t>Plaats</w:t>
             </w:r>
+            <w:proofErr w:type="spellEnd"/>
           </w:p>
         </w:tc>
         <w:tc>
@@ -1182,14 +1194,34 @@
                 <w:lang w:val="en-US"/>
               </w:rPr>
             </w:pPr>
+            <w:proofErr w:type="spellStart"/>
             <w:r>
               <w:rPr>
                 <w:b/>
                 <w:bCs/>
                 <w:lang w:val="en-US"/>
               </w:rPr>
-              <w:t>Verrichte werkzamen</w:t>
-            </w:r>
+              <w:t>Verrichte</w:t>
+            </w:r>
+            <w:proofErr w:type="spellEnd"/>
+            <w:r>
+              <w:rPr>
+                <w:b/>
+                <w:bCs/>
+                <w:lang w:val="en-US"/>
+              </w:rPr>
+              <w:t xml:space="preserve"> </w:t>
+            </w:r>
+            <w:proofErr w:type="spellStart"/>
+            <w:r>
+              <w:rPr>
+                <w:b/>
+                <w:bCs/>
+                <w:lang w:val="en-US"/>
+              </w:rPr>
+              <w:t>werkzamen</w:t>
+            </w:r>
+            <w:proofErr w:type="spellEnd"/>
           </w:p>
         </w:tc>
         <w:tc>
@@ -1205,14 +1237,52 @@
                 <w:lang w:val="en-US"/>
               </w:rPr>
             </w:pPr>
+            <w:proofErr w:type="spellStart"/>
             <w:r>
               <w:rPr>
                 <w:b/>
                 <w:bCs/>
                 <w:lang w:val="en-US"/>
               </w:rPr>
-              <w:t>Afspraken en opmerkingen</w:t>
-            </w:r>
+              <w:t>Afspraken</w:t>
+            </w:r>
+            <w:proofErr w:type="spellEnd"/>
+            <w:r>
+              <w:rPr>
+                <w:b/>
+                <w:bCs/>
+                <w:lang w:val="en-US"/>
+              </w:rPr>
+              <w:t xml:space="preserve"> </w:t>
+            </w:r>
+            <w:proofErr w:type="spellStart"/>
+            <w:r>
+              <w:rPr>
+                <w:b/>
+                <w:bCs/>
+                <w:lang w:val="en-US"/>
+              </w:rPr>
+              <w:t>en</w:t>
+            </w:r>
+            <w:proofErr w:type="spellEnd"/>
+            <w:r>
+              <w:rPr>
+                <w:b/>
+                <w:bCs/>
+                <w:lang w:val="en-US"/>
+              </w:rPr>
+              <w:t xml:space="preserve"> </w:t>
+            </w:r>
+            <w:proofErr w:type="spellStart"/>
+            <w:r>
+              <w:rPr>
+                <w:b/>
+                <w:bCs/>
+                <w:lang w:val="en-US"/>
+              </w:rPr>
+              <w:t>opmerkingen</w:t>
+            </w:r>
+            <w:proofErr w:type="spellEnd"/>
           </w:p>
         </w:tc>
       </w:tr>
@@ -1261,8 +1331,16 @@
               <w:rPr>
                 <w:lang w:val="en-US"/>
               </w:rPr>
-              <w:t>1 uur</w:t>
-            </w:r>
+              <w:t xml:space="preserve">1 </w:t>
+            </w:r>
+            <w:proofErr w:type="spellStart"/>
+            <w:r>
+              <w:rPr>
+                <w:lang w:val="en-US"/>
+              </w:rPr>
+              <w:t>uur</w:t>
+            </w:r>
+            <w:proofErr w:type="spellEnd"/>
           </w:p>
         </w:tc>
         <w:tc>
@@ -1275,12 +1353,14 @@
                 <w:lang w:val="en-US"/>
               </w:rPr>
             </w:pPr>
+            <w:proofErr w:type="spellStart"/>
             <w:r>
               <w:rPr>
                 <w:lang w:val="en-US"/>
               </w:rPr>
               <w:t>Thuis</w:t>
             </w:r>
+            <w:proofErr w:type="spellEnd"/>
           </w:p>
         </w:tc>
         <w:tc>
@@ -1296,6 +1376,7 @@
             </w:r>
           </w:p>
           <w:p>
+            <w:proofErr w:type="spellStart"/>
             <w:r>
               <w:t>Id</w:t>
             </w:r>
@@ -1306,7 +1387,11 @@
               <w:t>ee</w:t>
             </w:r>
             <w:r>
-              <w:t>n verzonnen</w:t>
+              <w:t>n</w:t>
+            </w:r>
+            <w:proofErr w:type="spellEnd"/>
+            <w:r>
+              <w:t xml:space="preserve"> verzonnen</w:t>
             </w:r>
           </w:p>
           <w:p>
@@ -1321,9 +1406,11 @@
             </w:r>
           </w:p>
           <w:p>
+            <w:proofErr w:type="spellStart"/>
             <w:r>
               <w:t>Mindmap</w:t>
             </w:r>
+            <w:proofErr w:type="spellEnd"/>
           </w:p>
         </w:tc>
         <w:tc>
@@ -1385,8 +1472,16 @@
               <w:rPr>
                 <w:lang w:val="en-US"/>
               </w:rPr>
-              <w:t>5 uur</w:t>
-            </w:r>
+              <w:t xml:space="preserve">5 </w:t>
+            </w:r>
+            <w:proofErr w:type="spellStart"/>
+            <w:r>
+              <w:rPr>
+                <w:lang w:val="en-US"/>
+              </w:rPr>
+              <w:t>uur</w:t>
+            </w:r>
+            <w:proofErr w:type="spellEnd"/>
           </w:p>
         </w:tc>
         <w:tc>
@@ -1413,13 +1508,21 @@
           </w:tcPr>
           <w:p>
             <w:r>
-              <w:t>Meer id</w:t>
+              <w:t xml:space="preserve">Meer </w:t>
+            </w:r>
+            <w:proofErr w:type="spellStart"/>
+            <w:r>
+              <w:t>id</w:t>
             </w:r>
             <w:r>
               <w:t>ë</w:t>
             </w:r>
             <w:r>
-              <w:t>een verzonnen</w:t>
+              <w:t>een</w:t>
+            </w:r>
+            <w:proofErr w:type="spellEnd"/>
+            <w:r>
+              <w:t xml:space="preserve"> verzonnen</w:t>
             </w:r>
           </w:p>
           <w:p>
@@ -1431,8 +1534,13 @@
             </w:r>
           </w:p>
           <w:p>
-            <w:r>
-              <w:t>Trello, Logo en Pitch aan</w:t>
+            <w:proofErr w:type="spellStart"/>
+            <w:r>
+              <w:t>Trello</w:t>
+            </w:r>
+            <w:proofErr w:type="spellEnd"/>
+            <w:r>
+              <w:t>, Logo en Pitch aan</w:t>
             </w:r>
             <w:r>
               <w:t>gemaakt</w:t>
@@ -1525,8 +1633,16 @@
               <w:rPr>
                 <w:lang w:val="en-US"/>
               </w:rPr>
-              <w:t xml:space="preserve"> uur</w:t>
-            </w:r>
+              <w:t xml:space="preserve"> </w:t>
+            </w:r>
+            <w:proofErr w:type="spellStart"/>
+            <w:r>
+              <w:rPr>
+                <w:lang w:val="en-US"/>
+              </w:rPr>
+              <w:t>uur</w:t>
+            </w:r>
+            <w:proofErr w:type="spellEnd"/>
           </w:p>
         </w:tc>
         <w:tc>
@@ -1539,12 +1655,14 @@
                 <w:lang w:val="en-US"/>
               </w:rPr>
             </w:pPr>
+            <w:proofErr w:type="spellStart"/>
             <w:r>
               <w:rPr>
                 <w:lang w:val="en-US"/>
               </w:rPr>
               <w:t>Thuis</w:t>
             </w:r>
+            <w:proofErr w:type="spellEnd"/>
           </w:p>
         </w:tc>
         <w:tc>
@@ -1704,7 +1822,15 @@
           </w:p>
           <w:p>
             <w:r>
-              <w:t>Functioneel Ontwerp afgerond (behalve de wireframes)</w:t>
+              <w:t xml:space="preserve">Functioneel Ontwerp afgerond (behalve de </w:t>
+            </w:r>
+            <w:proofErr w:type="spellStart"/>
+            <w:r>
+              <w:t>wireframes</w:t>
+            </w:r>
+            <w:proofErr w:type="spellEnd"/>
+            <w:r>
+              <w:t>)</w:t>
             </w:r>
             <w:r>
               <w:t>.</w:t>
@@ -1717,7 +1843,15 @@
           </w:tcPr>
           <w:p>
             <w:r>
-              <w:t>- Wireframe van de homepagina hebben we af, de rest moet nog gemaakt worden.</w:t>
+              <w:t xml:space="preserve">- </w:t>
+            </w:r>
+            <w:proofErr w:type="spellStart"/>
+            <w:r>
+              <w:t>Wireframe</w:t>
+            </w:r>
+            <w:proofErr w:type="spellEnd"/>
+            <w:r>
+              <w:t xml:space="preserve"> van de homepagina hebben we af, de rest moet nog gemaakt worden.</w:t>
             </w:r>
           </w:p>
         </w:tc>
@@ -1762,11 +1896,35 @@
           </w:tcPr>
           <w:p>
             <w:r>
-              <w:t>Functioneel ontwerp aan de gang geweest met de Wireframes.</w:t>
+              <w:t xml:space="preserve">Functioneel ontwerp aan de gang geweest met de </w:t>
+            </w:r>
+            <w:proofErr w:type="spellStart"/>
+            <w:r>
+              <w:t>Wireframes</w:t>
+            </w:r>
+            <w:proofErr w:type="spellEnd"/>
+            <w:r>
+              <w:t>.</w:t>
             </w:r>
             <w:r>
               <w:br/>
-              <w:t>We zijn al flink bezig met de wireframes en we moeten nog We hebben al 4 van de 7 wireframes af.</w:t>
+              <w:t xml:space="preserve">We zijn al flink bezig met de </w:t>
+            </w:r>
+            <w:proofErr w:type="spellStart"/>
+            <w:r>
+              <w:t>wireframes</w:t>
+            </w:r>
+            <w:proofErr w:type="spellEnd"/>
+            <w:r>
+              <w:t xml:space="preserve"> en we moeten nog We hebben al 4 van de 7 </w:t>
+            </w:r>
+            <w:proofErr w:type="spellStart"/>
+            <w:r>
+              <w:t>wireframes</w:t>
+            </w:r>
+            <w:proofErr w:type="spellEnd"/>
+            <w:r>
+              <w:t xml:space="preserve"> af.</w:t>
             </w:r>
           </w:p>
         </w:tc>
@@ -1776,7 +1934,15 @@
           </w:tcPr>
           <w:p>
             <w:r>
-              <w:t>- Voor de volgende keer werken we verder aan de wireframes.</w:t>
+              <w:t xml:space="preserve">- Voor de volgende keer werken we verder aan de </w:t>
+            </w:r>
+            <w:proofErr w:type="spellStart"/>
+            <w:r>
+              <w:t>wireframes</w:t>
+            </w:r>
+            <w:proofErr w:type="spellEnd"/>
+            <w:r>
+              <w:t>.</w:t>
             </w:r>
             <w:r>
               <w:br/>
@@ -1828,7 +1994,15 @@
           </w:tcPr>
           <w:p>
             <w:r>
-              <w:t>Verder gewerkt aan functioneel ontwerp wireframes, resultatenpagina zoekmachine af. Bezig met enkel recept pagina.</w:t>
+              <w:t xml:space="preserve">Verder gewerkt aan functioneel ontwerp </w:t>
+            </w:r>
+            <w:proofErr w:type="spellStart"/>
+            <w:r>
+              <w:t>wireframes</w:t>
+            </w:r>
+            <w:proofErr w:type="spellEnd"/>
+            <w:r>
+              <w:t>, resultatenpagina zoekmachine af. Bezig met enkel recept pagina.</w:t>
             </w:r>
           </w:p>
         </w:tc>
@@ -1838,9 +2012,79 @@
           </w:tcPr>
           <w:p>
             <w:r>
-              <w:t>De volgende keer gaan we verder werken aan de wireframes.</w:t>
-            </w:r>
-          </w:p>
+              <w:t xml:space="preserve">De volgende keer gaan we verder werken aan de </w:t>
+            </w:r>
+            <w:proofErr w:type="spellStart"/>
+            <w:r>
+              <w:t>wireframes</w:t>
+            </w:r>
+            <w:proofErr w:type="spellEnd"/>
+            <w:r>
+              <w:t>.</w:t>
+            </w:r>
+          </w:p>
+        </w:tc>
+      </w:tr>
+      <w:tr>
+        <w:trPr>
+          <w:trHeight w:val="1667"/>
+        </w:trPr>
+        <w:tc>
+          <w:tcPr>
+            <w:tcW w:w="1419" w:type="dxa"/>
+          </w:tcPr>
+          <w:p>
+            <w:r>
+              <w:t>21-05-2021</w:t>
+            </w:r>
+          </w:p>
+        </w:tc>
+        <w:tc>
+          <w:tcPr>
+            <w:tcW w:w="992" w:type="dxa"/>
+          </w:tcPr>
+          <w:p>
+            <w:r>
+              <w:t>5 uur</w:t>
+            </w:r>
+          </w:p>
+        </w:tc>
+        <w:tc>
+          <w:tcPr>
+            <w:tcW w:w="890" w:type="dxa"/>
+          </w:tcPr>
+          <w:p>
+            <w:r>
+              <w:t>School</w:t>
+            </w:r>
+          </w:p>
+        </w:tc>
+        <w:tc>
+          <w:tcPr>
+            <w:tcW w:w="3221" w:type="dxa"/>
+          </w:tcPr>
+          <w:p>
+            <w:r>
+              <w:t xml:space="preserve">Vandaag hebben we de </w:t>
+            </w:r>
+            <w:proofErr w:type="spellStart"/>
+            <w:r>
+              <w:t>wireframes</w:t>
+            </w:r>
+            <w:proofErr w:type="spellEnd"/>
+            <w:r>
+              <w:t xml:space="preserve"> afgemaakt, na gecontroleerd en de Functioneel Ontwerp ingeleverd.</w:t>
+            </w:r>
+            <w:r>
+              <w:t xml:space="preserve"> Al een begin gemaakt aan het Technisch Ontwerp.</w:t>
+            </w:r>
+          </w:p>
+        </w:tc>
+        <w:tc>
+          <w:tcPr>
+            <w:tcW w:w="3969" w:type="dxa"/>
+          </w:tcPr>
+          <w:p/>
         </w:tc>
       </w:tr>
     </w:tbl>

--- a/Documentatie/Logboek.docx
+++ b/Documentatie/Logboek.docx
@@ -2078,6 +2078,9 @@
             <w:r>
               <w:t xml:space="preserve"> Al een begin gemaakt aan het Technisch Ontwerp.</w:t>
             </w:r>
+            <w:r>
+              <w:t xml:space="preserve"> Bij het Technisch Ontwerp hebben wij het Application Flow gemaakt.</w:t>
+            </w:r>
           </w:p>
         </w:tc>
         <w:tc>

--- a/Documentatie/Logboek.docx
+++ b/Documentatie/Logboek.docx
@@ -1087,21 +1087,22 @@
     <w:tbl>
       <w:tblPr>
         <w:tblStyle w:val="Tabelraster"/>
-        <w:tblW w:w="10491" w:type="dxa"/>
-        <w:tblInd w:w="-431" w:type="dxa"/>
+        <w:tblW w:w="11381" w:type="dxa"/>
+        <w:tblInd w:w="-1157" w:type="dxa"/>
         <w:tblLook w:val="04A0" w:firstRow="1" w:lastRow="0" w:firstColumn="1" w:lastColumn="0" w:noHBand="0" w:noVBand="1"/>
       </w:tblPr>
       <w:tblGrid>
-        <w:gridCol w:w="1419"/>
-        <w:gridCol w:w="992"/>
-        <w:gridCol w:w="890"/>
-        <w:gridCol w:w="3221"/>
-        <w:gridCol w:w="3969"/>
+        <w:gridCol w:w="1407"/>
+        <w:gridCol w:w="984"/>
+        <w:gridCol w:w="991"/>
+        <w:gridCol w:w="888"/>
+        <w:gridCol w:w="3190"/>
+        <w:gridCol w:w="3921"/>
       </w:tblGrid>
       <w:tr>
         <w:tc>
           <w:tcPr>
-            <w:tcW w:w="1419" w:type="dxa"/>
+            <w:tcW w:w="1407" w:type="dxa"/>
             <w:shd w:val="clear" w:color="auto" w:fill="D0CECE" w:themeFill="background2" w:themeFillShade="E6"/>
           </w:tcPr>
           <w:p>
@@ -1125,7 +1126,7 @@
         </w:tc>
         <w:tc>
           <w:tcPr>
-            <w:tcW w:w="992" w:type="dxa"/>
+            <w:tcW w:w="984" w:type="dxa"/>
             <w:shd w:val="clear" w:color="auto" w:fill="D0CECE" w:themeFill="background2" w:themeFillShade="E6"/>
           </w:tcPr>
           <w:p>
@@ -1158,7 +1159,7 @@
         </w:tc>
         <w:tc>
           <w:tcPr>
-            <w:tcW w:w="890" w:type="dxa"/>
+            <w:tcW w:w="991" w:type="dxa"/>
             <w:shd w:val="clear" w:color="auto" w:fill="D0CECE" w:themeFill="background2" w:themeFillShade="E6"/>
           </w:tcPr>
           <w:p>
@@ -1169,21 +1170,19 @@
                 <w:lang w:val="en-US"/>
               </w:rPr>
             </w:pPr>
-            <w:proofErr w:type="spellStart"/>
             <w:r>
               <w:rPr>
                 <w:b/>
                 <w:bCs/>
                 <w:lang w:val="en-US"/>
               </w:rPr>
-              <w:t>Plaats</w:t>
-            </w:r>
-            <w:proofErr w:type="spellEnd"/>
-          </w:p>
-        </w:tc>
-        <w:tc>
-          <w:tcPr>
-            <w:tcW w:w="3221" w:type="dxa"/>
+              <w:t>Wie</w:t>
+            </w:r>
+          </w:p>
+        </w:tc>
+        <w:tc>
+          <w:tcPr>
+            <w:tcW w:w="888" w:type="dxa"/>
             <w:shd w:val="clear" w:color="auto" w:fill="D0CECE" w:themeFill="background2" w:themeFillShade="E6"/>
           </w:tcPr>
           <w:p>
@@ -1201,17 +1200,24 @@
                 <w:bCs/>
                 <w:lang w:val="en-US"/>
               </w:rPr>
-              <w:t>Verrichte</w:t>
+              <w:t>Plaats</w:t>
             </w:r>
             <w:proofErr w:type="spellEnd"/>
-            <w:r>
+          </w:p>
+        </w:tc>
+        <w:tc>
+          <w:tcPr>
+            <w:tcW w:w="3190" w:type="dxa"/>
+            <w:shd w:val="clear" w:color="auto" w:fill="D0CECE" w:themeFill="background2" w:themeFillShade="E6"/>
+          </w:tcPr>
+          <w:p>
+            <w:pPr>
               <w:rPr>
                 <w:b/>
                 <w:bCs/>
                 <w:lang w:val="en-US"/>
               </w:rPr>
-              <w:t xml:space="preserve"> </w:t>
-            </w:r>
+            </w:pPr>
             <w:proofErr w:type="spellStart"/>
             <w:r>
               <w:rPr>
@@ -1219,23 +1225,41 @@
                 <w:bCs/>
                 <w:lang w:val="en-US"/>
               </w:rPr>
-              <w:t>werkzamen</w:t>
+              <w:t>Verrichte</w:t>
             </w:r>
             <w:proofErr w:type="spellEnd"/>
-          </w:p>
-        </w:tc>
-        <w:tc>
-          <w:tcPr>
-            <w:tcW w:w="3969" w:type="dxa"/>
-            <w:shd w:val="clear" w:color="auto" w:fill="D0CECE" w:themeFill="background2" w:themeFillShade="E6"/>
-          </w:tcPr>
-          <w:p>
-            <w:pPr>
+            <w:r>
               <w:rPr>
                 <w:b/>
                 <w:bCs/>
                 <w:lang w:val="en-US"/>
               </w:rPr>
+              <w:t xml:space="preserve"> </w:t>
+            </w:r>
+            <w:proofErr w:type="spellStart"/>
+            <w:r>
+              <w:rPr>
+                <w:b/>
+                <w:bCs/>
+                <w:lang w:val="en-US"/>
+              </w:rPr>
+              <w:t>werkzamen</w:t>
+            </w:r>
+            <w:proofErr w:type="spellEnd"/>
+          </w:p>
+        </w:tc>
+        <w:tc>
+          <w:tcPr>
+            <w:tcW w:w="3921" w:type="dxa"/>
+            <w:shd w:val="clear" w:color="auto" w:fill="D0CECE" w:themeFill="background2" w:themeFillShade="E6"/>
+          </w:tcPr>
+          <w:p>
+            <w:pPr>
+              <w:rPr>
+                <w:b/>
+                <w:bCs/>
+                <w:lang w:val="en-US"/>
+              </w:rPr>
             </w:pPr>
             <w:proofErr w:type="spellStart"/>
             <w:r>
@@ -1289,7 +1313,7 @@
       <w:tr>
         <w:tc>
           <w:tcPr>
-            <w:tcW w:w="1419" w:type="dxa"/>
+            <w:tcW w:w="1407" w:type="dxa"/>
           </w:tcPr>
           <w:p>
             <w:pPr>
@@ -1301,25 +1325,13 @@
               <w:rPr>
                 <w:lang w:val="en-US"/>
               </w:rPr>
-              <w:t>10-</w:t>
-            </w:r>
-            <w:r>
-              <w:rPr>
-                <w:lang w:val="en-US"/>
-              </w:rPr>
-              <w:t>05</w:t>
-            </w:r>
-            <w:r>
-              <w:rPr>
-                <w:lang w:val="en-US"/>
-              </w:rPr>
-              <w:t>-21</w:t>
-            </w:r>
-          </w:p>
-        </w:tc>
-        <w:tc>
-          <w:tcPr>
-            <w:tcW w:w="992" w:type="dxa"/>
+              <w:t>10-05-21</w:t>
+            </w:r>
+          </w:p>
+        </w:tc>
+        <w:tc>
+          <w:tcPr>
+            <w:tcW w:w="984" w:type="dxa"/>
           </w:tcPr>
           <w:p>
             <w:pPr>
@@ -1345,7 +1357,7 @@
         </w:tc>
         <w:tc>
           <w:tcPr>
-            <w:tcW w:w="890" w:type="dxa"/>
+            <w:tcW w:w="991" w:type="dxa"/>
           </w:tcPr>
           <w:p>
             <w:pPr>
@@ -1358,6 +1370,26 @@
               <w:rPr>
                 <w:lang w:val="en-US"/>
               </w:rPr>
+              <w:t>Allemaal</w:t>
+            </w:r>
+            <w:proofErr w:type="spellEnd"/>
+          </w:p>
+        </w:tc>
+        <w:tc>
+          <w:tcPr>
+            <w:tcW w:w="888" w:type="dxa"/>
+          </w:tcPr>
+          <w:p>
+            <w:pPr>
+              <w:rPr>
+                <w:lang w:val="en-US"/>
+              </w:rPr>
+            </w:pPr>
+            <w:proofErr w:type="spellStart"/>
+            <w:r>
+              <w:rPr>
+                <w:lang w:val="en-US"/>
+              </w:rPr>
               <w:t>Thuis</w:t>
             </w:r>
             <w:proofErr w:type="spellEnd"/>
@@ -1365,14 +1397,11 @@
         </w:tc>
         <w:tc>
           <w:tcPr>
-            <w:tcW w:w="3221" w:type="dxa"/>
-          </w:tcPr>
-          <w:p>
-            <w:r>
-              <w:t>Groep</w:t>
-            </w:r>
-            <w:r>
-              <w:t xml:space="preserve"> gemaakt</w:t>
+            <w:tcW w:w="3190" w:type="dxa"/>
+          </w:tcPr>
+          <w:p>
+            <w:r>
+              <w:t>Groep gemaakt</w:t>
             </w:r>
           </w:p>
           <w:p>
@@ -1384,10 +1413,7 @@
               <w:t>ë</w:t>
             </w:r>
             <w:r>
-              <w:t>ee</w:t>
-            </w:r>
-            <w:r>
-              <w:t>n</w:t>
+              <w:t>een</w:t>
             </w:r>
             <w:proofErr w:type="spellEnd"/>
             <w:r>
@@ -1399,10 +1425,7 @@
               <w:t>Bespreken wat we zouden g</w:t>
             </w:r>
             <w:r>
-              <w:t>aan doen zoals (</w:t>
-            </w:r>
-            <w:r>
-              <w:t>c#, web etc.)</w:t>
+              <w:t>aan doen zoals (c#, web etc.)</w:t>
             </w:r>
           </w:p>
           <w:p>
@@ -1415,14 +1438,11 @@
         </w:tc>
         <w:tc>
           <w:tcPr>
-            <w:tcW w:w="3969" w:type="dxa"/>
-          </w:tcPr>
-          <w:p>
-            <w:r>
-              <w:t>- Dinsdag definitieve keuze</w:t>
-            </w:r>
-            <w:r>
-              <w:t xml:space="preserve"> bespreken.</w:t>
+            <w:tcW w:w="3921" w:type="dxa"/>
+          </w:tcPr>
+          <w:p>
+            <w:r>
+              <w:t>- Dinsdag definitieve keuze bespreken.</w:t>
             </w:r>
           </w:p>
         </w:tc>
@@ -1430,7 +1450,7 @@
       <w:tr>
         <w:tc>
           <w:tcPr>
-            <w:tcW w:w="1419" w:type="dxa"/>
+            <w:tcW w:w="1407" w:type="dxa"/>
           </w:tcPr>
           <w:p>
             <w:pPr>
@@ -1442,25 +1462,13 @@
               <w:rPr>
                 <w:lang w:val="en-US"/>
               </w:rPr>
-              <w:t>11-</w:t>
-            </w:r>
-            <w:r>
-              <w:rPr>
-                <w:lang w:val="en-US"/>
-              </w:rPr>
-              <w:t>05</w:t>
-            </w:r>
-            <w:r>
-              <w:rPr>
-                <w:lang w:val="en-US"/>
-              </w:rPr>
-              <w:t>-21</w:t>
-            </w:r>
-          </w:p>
-        </w:tc>
-        <w:tc>
-          <w:tcPr>
-            <w:tcW w:w="992" w:type="dxa"/>
+              <w:t>11-05-21</w:t>
+            </w:r>
+          </w:p>
+        </w:tc>
+        <w:tc>
+          <w:tcPr>
+            <w:tcW w:w="984" w:type="dxa"/>
           </w:tcPr>
           <w:p>
             <w:pPr>
@@ -1486,7 +1494,7 @@
         </w:tc>
         <w:tc>
           <w:tcPr>
-            <w:tcW w:w="890" w:type="dxa"/>
+            <w:tcW w:w="991" w:type="dxa"/>
           </w:tcPr>
           <w:p>
             <w:pPr>
@@ -1494,6 +1502,26 @@
                 <w:lang w:val="en-US"/>
               </w:rPr>
             </w:pPr>
+            <w:proofErr w:type="spellStart"/>
+            <w:r>
+              <w:rPr>
+                <w:lang w:val="en-US"/>
+              </w:rPr>
+              <w:t>Allemaal</w:t>
+            </w:r>
+            <w:proofErr w:type="spellEnd"/>
+          </w:p>
+        </w:tc>
+        <w:tc>
+          <w:tcPr>
+            <w:tcW w:w="888" w:type="dxa"/>
+          </w:tcPr>
+          <w:p>
+            <w:pPr>
+              <w:rPr>
+                <w:lang w:val="en-US"/>
+              </w:rPr>
+            </w:pPr>
             <w:r>
               <w:rPr>
                 <w:lang w:val="en-US"/>
@@ -1504,7 +1532,7 @@
         </w:tc>
         <w:tc>
           <w:tcPr>
-            <w:tcW w:w="3221" w:type="dxa"/>
+            <w:tcW w:w="3190" w:type="dxa"/>
           </w:tcPr>
           <w:p>
             <w:r>
@@ -1554,25 +1582,16 @@
         </w:tc>
         <w:tc>
           <w:tcPr>
-            <w:tcW w:w="3969" w:type="dxa"/>
-          </w:tcPr>
-          <w:p>
-            <w:r>
-              <w:t xml:space="preserve">- </w:t>
-            </w:r>
-            <w:r>
-              <w:t>Idee is goedgekeurd</w:t>
-            </w:r>
-            <w:r>
-              <w:t>.</w:t>
-            </w:r>
-          </w:p>
-          <w:p>
-            <w:r>
-              <w:t>- Programma van eisen maken</w:t>
-            </w:r>
-            <w:r>
-              <w:t>.</w:t>
+            <w:tcW w:w="3921" w:type="dxa"/>
+          </w:tcPr>
+          <w:p>
+            <w:r>
+              <w:t>- Idee is goedgekeurd.</w:t>
+            </w:r>
+          </w:p>
+          <w:p>
+            <w:r>
+              <w:t>- Programma van eisen maken.</w:t>
             </w:r>
           </w:p>
           <w:p>
@@ -1585,7 +1604,7 @@
       <w:tr>
         <w:tc>
           <w:tcPr>
-            <w:tcW w:w="1419" w:type="dxa"/>
+            <w:tcW w:w="1407" w:type="dxa"/>
           </w:tcPr>
           <w:p>
             <w:pPr>
@@ -1597,25 +1616,13 @@
               <w:rPr>
                 <w:lang w:val="en-US"/>
               </w:rPr>
-              <w:t>12-</w:t>
-            </w:r>
-            <w:r>
-              <w:rPr>
-                <w:lang w:val="en-US"/>
-              </w:rPr>
-              <w:t>05</w:t>
-            </w:r>
-            <w:r>
-              <w:rPr>
-                <w:lang w:val="en-US"/>
-              </w:rPr>
-              <w:t>-21</w:t>
-            </w:r>
-          </w:p>
-        </w:tc>
-        <w:tc>
-          <w:tcPr>
-            <w:tcW w:w="992" w:type="dxa"/>
+              <w:t>12-05-21</w:t>
+            </w:r>
+          </w:p>
+        </w:tc>
+        <w:tc>
+          <w:tcPr>
+            <w:tcW w:w="984" w:type="dxa"/>
           </w:tcPr>
           <w:p>
             <w:pPr>
@@ -1627,13 +1634,7 @@
               <w:rPr>
                 <w:lang w:val="en-US"/>
               </w:rPr>
-              <w:t>1,5</w:t>
-            </w:r>
-            <w:r>
-              <w:rPr>
-                <w:lang w:val="en-US"/>
-              </w:rPr>
-              <w:t xml:space="preserve"> </w:t>
+              <w:t xml:space="preserve">1,5 </w:t>
             </w:r>
             <w:proofErr w:type="spellStart"/>
             <w:r>
@@ -1647,7 +1648,7 @@
         </w:tc>
         <w:tc>
           <w:tcPr>
-            <w:tcW w:w="890" w:type="dxa"/>
+            <w:tcW w:w="991" w:type="dxa"/>
           </w:tcPr>
           <w:p>
             <w:pPr>
@@ -1660,6 +1661,26 @@
               <w:rPr>
                 <w:lang w:val="en-US"/>
               </w:rPr>
+              <w:t>Allemaal</w:t>
+            </w:r>
+            <w:proofErr w:type="spellEnd"/>
+          </w:p>
+        </w:tc>
+        <w:tc>
+          <w:tcPr>
+            <w:tcW w:w="888" w:type="dxa"/>
+          </w:tcPr>
+          <w:p>
+            <w:pPr>
+              <w:rPr>
+                <w:lang w:val="en-US"/>
+              </w:rPr>
+            </w:pPr>
+            <w:proofErr w:type="spellStart"/>
+            <w:r>
+              <w:rPr>
+                <w:lang w:val="en-US"/>
+              </w:rPr>
               <w:t>Thuis</w:t>
             </w:r>
             <w:proofErr w:type="spellEnd"/>
@@ -1667,7 +1688,7 @@
         </w:tc>
         <w:tc>
           <w:tcPr>
-            <w:tcW w:w="3221" w:type="dxa"/>
+            <w:tcW w:w="3190" w:type="dxa"/>
           </w:tcPr>
           <w:p>
             <w:r>
@@ -1690,7 +1711,7 @@
         </w:tc>
         <w:tc>
           <w:tcPr>
-            <w:tcW w:w="3969" w:type="dxa"/>
+            <w:tcW w:w="3921" w:type="dxa"/>
           </w:tcPr>
           <w:p>
             <w:r>
@@ -1707,23 +1728,17 @@
       <w:tr>
         <w:tc>
           <w:tcPr>
-            <w:tcW w:w="1419" w:type="dxa"/>
-          </w:tcPr>
-          <w:p>
-            <w:r>
-              <w:t>17-</w:t>
-            </w:r>
-            <w:r>
-              <w:t>05</w:t>
-            </w:r>
-            <w:r>
-              <w:t>-21</w:t>
-            </w:r>
-          </w:p>
-        </w:tc>
-        <w:tc>
-          <w:tcPr>
-            <w:tcW w:w="992" w:type="dxa"/>
+            <w:tcW w:w="1407" w:type="dxa"/>
+          </w:tcPr>
+          <w:p>
+            <w:r>
+              <w:t>17-05-21</w:t>
+            </w:r>
+          </w:p>
+        </w:tc>
+        <w:tc>
+          <w:tcPr>
+            <w:tcW w:w="984" w:type="dxa"/>
           </w:tcPr>
           <w:p>
             <w:r>
@@ -1733,7 +1748,22 @@
         </w:tc>
         <w:tc>
           <w:tcPr>
-            <w:tcW w:w="890" w:type="dxa"/>
+            <w:tcW w:w="991" w:type="dxa"/>
+          </w:tcPr>
+          <w:p>
+            <w:proofErr w:type="spellStart"/>
+            <w:r>
+              <w:rPr>
+                <w:lang w:val="en-US"/>
+              </w:rPr>
+              <w:t>Allemaal</w:t>
+            </w:r>
+            <w:proofErr w:type="spellEnd"/>
+          </w:p>
+        </w:tc>
+        <w:tc>
+          <w:tcPr>
+            <w:tcW w:w="888" w:type="dxa"/>
           </w:tcPr>
           <w:p>
             <w:r>
@@ -1743,7 +1773,7 @@
         </w:tc>
         <w:tc>
           <w:tcPr>
-            <w:tcW w:w="3221" w:type="dxa"/>
+            <w:tcW w:w="3190" w:type="dxa"/>
           </w:tcPr>
           <w:p>
             <w:r>
@@ -1753,7 +1783,7 @@
         </w:tc>
         <w:tc>
           <w:tcPr>
-            <w:tcW w:w="3969" w:type="dxa"/>
+            <w:tcW w:w="3921" w:type="dxa"/>
           </w:tcPr>
           <w:p>
             <w:r>
@@ -1769,23 +1799,17 @@
       <w:tr>
         <w:tc>
           <w:tcPr>
-            <w:tcW w:w="1419" w:type="dxa"/>
-          </w:tcPr>
-          <w:p>
-            <w:r>
-              <w:t>18-</w:t>
-            </w:r>
-            <w:r>
-              <w:t>05</w:t>
-            </w:r>
-            <w:r>
-              <w:t>-21</w:t>
-            </w:r>
-          </w:p>
-        </w:tc>
-        <w:tc>
-          <w:tcPr>
-            <w:tcW w:w="992" w:type="dxa"/>
+            <w:tcW w:w="1407" w:type="dxa"/>
+          </w:tcPr>
+          <w:p>
+            <w:r>
+              <w:t>18-05-21</w:t>
+            </w:r>
+          </w:p>
+        </w:tc>
+        <w:tc>
+          <w:tcPr>
+            <w:tcW w:w="984" w:type="dxa"/>
           </w:tcPr>
           <w:p>
             <w:r>
@@ -1795,7 +1819,22 @@
         </w:tc>
         <w:tc>
           <w:tcPr>
-            <w:tcW w:w="890" w:type="dxa"/>
+            <w:tcW w:w="991" w:type="dxa"/>
+          </w:tcPr>
+          <w:p>
+            <w:proofErr w:type="spellStart"/>
+            <w:r>
+              <w:rPr>
+                <w:lang w:val="en-US"/>
+              </w:rPr>
+              <w:t>Allemaal</w:t>
+            </w:r>
+            <w:proofErr w:type="spellEnd"/>
+          </w:p>
+        </w:tc>
+        <w:tc>
+          <w:tcPr>
+            <w:tcW w:w="888" w:type="dxa"/>
           </w:tcPr>
           <w:p>
             <w:r>
@@ -1805,7 +1844,7 @@
         </w:tc>
         <w:tc>
           <w:tcPr>
-            <w:tcW w:w="3221" w:type="dxa"/>
+            <w:tcW w:w="3190" w:type="dxa"/>
           </w:tcPr>
           <w:p>
             <w:r>
@@ -1814,10 +1853,7 @@
           </w:p>
           <w:p>
             <w:r>
-              <w:t>Projectplan afgerond</w:t>
-            </w:r>
-            <w:r>
-              <w:t xml:space="preserve"> en ingeleverd</w:t>
+              <w:t>Projectplan afgerond en ingeleverd</w:t>
             </w:r>
           </w:p>
           <w:p>
@@ -1830,16 +1866,13 @@
             </w:r>
             <w:proofErr w:type="spellEnd"/>
             <w:r>
-              <w:t>)</w:t>
-            </w:r>
-            <w:r>
-              <w:t>.</w:t>
-            </w:r>
-          </w:p>
-        </w:tc>
-        <w:tc>
-          <w:tcPr>
-            <w:tcW w:w="3969" w:type="dxa"/>
+              <w:t>).</w:t>
+            </w:r>
+          </w:p>
+        </w:tc>
+        <w:tc>
+          <w:tcPr>
+            <w:tcW w:w="3921" w:type="dxa"/>
           </w:tcPr>
           <w:p>
             <w:r>
@@ -1862,7 +1895,7 @@
         </w:trPr>
         <w:tc>
           <w:tcPr>
-            <w:tcW w:w="1419" w:type="dxa"/>
+            <w:tcW w:w="1407" w:type="dxa"/>
           </w:tcPr>
           <w:p>
             <w:r>
@@ -1872,7 +1905,7 @@
         </w:tc>
         <w:tc>
           <w:tcPr>
-            <w:tcW w:w="992" w:type="dxa"/>
+            <w:tcW w:w="984" w:type="dxa"/>
           </w:tcPr>
           <w:p>
             <w:r>
@@ -1882,7 +1915,22 @@
         </w:tc>
         <w:tc>
           <w:tcPr>
-            <w:tcW w:w="890" w:type="dxa"/>
+            <w:tcW w:w="991" w:type="dxa"/>
+          </w:tcPr>
+          <w:p>
+            <w:proofErr w:type="spellStart"/>
+            <w:r>
+              <w:rPr>
+                <w:lang w:val="en-US"/>
+              </w:rPr>
+              <w:t>Allemaal</w:t>
+            </w:r>
+            <w:proofErr w:type="spellEnd"/>
+          </w:p>
+        </w:tc>
+        <w:tc>
+          <w:tcPr>
+            <w:tcW w:w="888" w:type="dxa"/>
           </w:tcPr>
           <w:p>
             <w:r>
@@ -1892,7 +1940,7 @@
         </w:tc>
         <w:tc>
           <w:tcPr>
-            <w:tcW w:w="3221" w:type="dxa"/>
+            <w:tcW w:w="3190" w:type="dxa"/>
           </w:tcPr>
           <w:p>
             <w:r>
@@ -1930,7 +1978,7 @@
         </w:tc>
         <w:tc>
           <w:tcPr>
-            <w:tcW w:w="3969" w:type="dxa"/>
+            <w:tcW w:w="3921" w:type="dxa"/>
           </w:tcPr>
           <w:p>
             <w:r>
@@ -1960,7 +2008,7 @@
         </w:trPr>
         <w:tc>
           <w:tcPr>
-            <w:tcW w:w="1419" w:type="dxa"/>
+            <w:tcW w:w="1407" w:type="dxa"/>
           </w:tcPr>
           <w:p>
             <w:r>
@@ -1970,7 +2018,7 @@
         </w:tc>
         <w:tc>
           <w:tcPr>
-            <w:tcW w:w="992" w:type="dxa"/>
+            <w:tcW w:w="984" w:type="dxa"/>
           </w:tcPr>
           <w:p>
             <w:r>
@@ -1980,7 +2028,22 @@
         </w:tc>
         <w:tc>
           <w:tcPr>
-            <w:tcW w:w="890" w:type="dxa"/>
+            <w:tcW w:w="991" w:type="dxa"/>
+          </w:tcPr>
+          <w:p>
+            <w:proofErr w:type="spellStart"/>
+            <w:r>
+              <w:rPr>
+                <w:lang w:val="en-US"/>
+              </w:rPr>
+              <w:t>Allemaal</w:t>
+            </w:r>
+            <w:proofErr w:type="spellEnd"/>
+          </w:p>
+        </w:tc>
+        <w:tc>
+          <w:tcPr>
+            <w:tcW w:w="888" w:type="dxa"/>
           </w:tcPr>
           <w:p>
             <w:r>
@@ -1990,7 +2053,7 @@
         </w:tc>
         <w:tc>
           <w:tcPr>
-            <w:tcW w:w="3221" w:type="dxa"/>
+            <w:tcW w:w="3190" w:type="dxa"/>
           </w:tcPr>
           <w:p>
             <w:r>
@@ -2008,7 +2071,7 @@
         </w:tc>
         <w:tc>
           <w:tcPr>
-            <w:tcW w:w="3969" w:type="dxa"/>
+            <w:tcW w:w="3921" w:type="dxa"/>
           </w:tcPr>
           <w:p>
             <w:r>
@@ -2031,7 +2094,7 @@
         </w:trPr>
         <w:tc>
           <w:tcPr>
-            <w:tcW w:w="1419" w:type="dxa"/>
+            <w:tcW w:w="1407" w:type="dxa"/>
           </w:tcPr>
           <w:p>
             <w:r>
@@ -2041,7 +2104,7 @@
         </w:tc>
         <w:tc>
           <w:tcPr>
-            <w:tcW w:w="992" w:type="dxa"/>
+            <w:tcW w:w="984" w:type="dxa"/>
           </w:tcPr>
           <w:p>
             <w:r>
@@ -2051,7 +2114,22 @@
         </w:tc>
         <w:tc>
           <w:tcPr>
-            <w:tcW w:w="890" w:type="dxa"/>
+            <w:tcW w:w="991" w:type="dxa"/>
+          </w:tcPr>
+          <w:p>
+            <w:proofErr w:type="spellStart"/>
+            <w:r>
+              <w:rPr>
+                <w:lang w:val="en-US"/>
+              </w:rPr>
+              <w:t>Allemaal</w:t>
+            </w:r>
+            <w:proofErr w:type="spellEnd"/>
+          </w:p>
+        </w:tc>
+        <w:tc>
+          <w:tcPr>
+            <w:tcW w:w="888" w:type="dxa"/>
           </w:tcPr>
           <w:p>
             <w:r>
@@ -2061,7 +2139,7 @@
         </w:tc>
         <w:tc>
           <w:tcPr>
-            <w:tcW w:w="3221" w:type="dxa"/>
+            <w:tcW w:w="3190" w:type="dxa"/>
           </w:tcPr>
           <w:p>
             <w:r>
@@ -2073,19 +2151,123 @@
             </w:r>
             <w:proofErr w:type="spellEnd"/>
             <w:r>
-              <w:t xml:space="preserve"> afgemaakt, na gecontroleerd en de Functioneel Ontwerp ingeleverd.</w:t>
-            </w:r>
-            <w:r>
-              <w:t xml:space="preserve"> Al een begin gemaakt aan het Technisch Ontwerp.</w:t>
-            </w:r>
-            <w:r>
-              <w:t xml:space="preserve"> Bij het Technisch Ontwerp hebben wij het Application Flow gemaakt.</w:t>
-            </w:r>
-          </w:p>
-        </w:tc>
-        <w:tc>
-          <w:tcPr>
-            <w:tcW w:w="3969" w:type="dxa"/>
+              <w:t xml:space="preserve"> afgemaakt, na gecontroleerd en de Functioneel Ontwerp ingeleverd. Al een begin gemaakt aan het Technisch Ontwerp. Bij het Technisch Ontwerp hebben wij het Application Flow gemaakt.</w:t>
+            </w:r>
+          </w:p>
+        </w:tc>
+        <w:tc>
+          <w:tcPr>
+            <w:tcW w:w="3921" w:type="dxa"/>
+          </w:tcPr>
+          <w:p/>
+        </w:tc>
+      </w:tr>
+      <w:tr>
+        <w:trPr>
+          <w:trHeight w:val="1667"/>
+        </w:trPr>
+        <w:tc>
+          <w:tcPr>
+            <w:tcW w:w="1407" w:type="dxa"/>
+          </w:tcPr>
+          <w:p>
+            <w:r>
+              <w:t>24-05-2021</w:t>
+            </w:r>
+          </w:p>
+        </w:tc>
+        <w:tc>
+          <w:tcPr>
+            <w:tcW w:w="984" w:type="dxa"/>
+          </w:tcPr>
+          <w:p>
+            <w:r>
+              <w:t>2 uur</w:t>
+            </w:r>
+          </w:p>
+        </w:tc>
+        <w:tc>
+          <w:tcPr>
+            <w:tcW w:w="991" w:type="dxa"/>
+          </w:tcPr>
+          <w:p>
+            <w:pPr>
+              <w:rPr>
+                <w:lang w:val="en-US"/>
+              </w:rPr>
+            </w:pPr>
+            <w:r>
+              <w:rPr>
+                <w:lang w:val="en-US"/>
+              </w:rPr>
+              <w:t>Ramon</w:t>
+            </w:r>
+          </w:p>
+        </w:tc>
+        <w:tc>
+          <w:tcPr>
+            <w:tcW w:w="888" w:type="dxa"/>
+          </w:tcPr>
+          <w:p>
+            <w:r>
+              <w:t>Thuis</w:t>
+            </w:r>
+          </w:p>
+        </w:tc>
+        <w:tc>
+          <w:tcPr>
+            <w:tcW w:w="3190" w:type="dxa"/>
+          </w:tcPr>
+          <w:p>
+            <w:r>
+              <w:t>Gewerkt aan de ERD voor het technisch ontwerp</w:t>
+            </w:r>
+          </w:p>
+        </w:tc>
+        <w:tc>
+          <w:tcPr>
+            <w:tcW w:w="3921" w:type="dxa"/>
+          </w:tcPr>
+          <w:p/>
+        </w:tc>
+      </w:tr>
+      <w:tr>
+        <w:trPr>
+          <w:trHeight w:val="1667"/>
+        </w:trPr>
+        <w:tc>
+          <w:tcPr>
+            <w:tcW w:w="1407" w:type="dxa"/>
+          </w:tcPr>
+          <w:p/>
+        </w:tc>
+        <w:tc>
+          <w:tcPr>
+            <w:tcW w:w="984" w:type="dxa"/>
+          </w:tcPr>
+          <w:p/>
+        </w:tc>
+        <w:tc>
+          <w:tcPr>
+            <w:tcW w:w="991" w:type="dxa"/>
+          </w:tcPr>
+          <w:p/>
+        </w:tc>
+        <w:tc>
+          <w:tcPr>
+            <w:tcW w:w="888" w:type="dxa"/>
+          </w:tcPr>
+          <w:p/>
+        </w:tc>
+        <w:tc>
+          <w:tcPr>
+            <w:tcW w:w="3190" w:type="dxa"/>
+          </w:tcPr>
+          <w:p/>
+        </w:tc>
+        <w:tc>
+          <w:tcPr>
+            <w:tcW w:w="3921" w:type="dxa"/>
           </w:tcPr>
           <w:p/>
         </w:tc>

--- a/Documentatie/Logboek.docx
+++ b/Documentatie/Logboek.docx
@@ -1137,176 +1137,106 @@
                 <w:lang w:val="en-US"/>
               </w:rPr>
             </w:pPr>
-            <w:proofErr w:type="spellStart"/>
             <w:r>
               <w:rPr>
                 <w:b/>
                 <w:bCs/>
                 <w:lang w:val="en-US"/>
               </w:rPr>
-              <w:t>Tijd</w:t>
-            </w:r>
-            <w:proofErr w:type="spellEnd"/>
-            <w:r>
+              <w:t>Tijd:</w:t>
+            </w:r>
+          </w:p>
+        </w:tc>
+        <w:tc>
+          <w:tcPr>
+            <w:tcW w:w="991" w:type="dxa"/>
+            <w:shd w:val="clear" w:color="auto" w:fill="D0CECE" w:themeFill="background2" w:themeFillShade="E6"/>
+          </w:tcPr>
+          <w:p>
+            <w:pPr>
               <w:rPr>
                 <w:b/>
                 <w:bCs/>
                 <w:lang w:val="en-US"/>
               </w:rPr>
-              <w:t>:</w:t>
-            </w:r>
-          </w:p>
-        </w:tc>
-        <w:tc>
-          <w:tcPr>
-            <w:tcW w:w="991" w:type="dxa"/>
-            <w:shd w:val="clear" w:color="auto" w:fill="D0CECE" w:themeFill="background2" w:themeFillShade="E6"/>
-          </w:tcPr>
-          <w:p>
-            <w:pPr>
+            </w:pPr>
+            <w:r>
               <w:rPr>
                 <w:b/>
                 <w:bCs/>
                 <w:lang w:val="en-US"/>
               </w:rPr>
-            </w:pPr>
-            <w:r>
+              <w:t>Wie</w:t>
+            </w:r>
+          </w:p>
+        </w:tc>
+        <w:tc>
+          <w:tcPr>
+            <w:tcW w:w="888" w:type="dxa"/>
+            <w:shd w:val="clear" w:color="auto" w:fill="D0CECE" w:themeFill="background2" w:themeFillShade="E6"/>
+          </w:tcPr>
+          <w:p>
+            <w:pPr>
               <w:rPr>
                 <w:b/>
                 <w:bCs/>
                 <w:lang w:val="en-US"/>
               </w:rPr>
-              <w:t>Wie</w:t>
-            </w:r>
-          </w:p>
-        </w:tc>
-        <w:tc>
-          <w:tcPr>
-            <w:tcW w:w="888" w:type="dxa"/>
-            <w:shd w:val="clear" w:color="auto" w:fill="D0CECE" w:themeFill="background2" w:themeFillShade="E6"/>
-          </w:tcPr>
-          <w:p>
-            <w:pPr>
+            </w:pPr>
+            <w:r>
               <w:rPr>
                 <w:b/>
                 <w:bCs/>
                 <w:lang w:val="en-US"/>
               </w:rPr>
-            </w:pPr>
-            <w:proofErr w:type="spellStart"/>
-            <w:r>
+              <w:t>Plaats</w:t>
+            </w:r>
+          </w:p>
+        </w:tc>
+        <w:tc>
+          <w:tcPr>
+            <w:tcW w:w="3190" w:type="dxa"/>
+            <w:shd w:val="clear" w:color="auto" w:fill="D0CECE" w:themeFill="background2" w:themeFillShade="E6"/>
+          </w:tcPr>
+          <w:p>
+            <w:pPr>
               <w:rPr>
                 <w:b/>
                 <w:bCs/>
                 <w:lang w:val="en-US"/>
               </w:rPr>
-              <w:t>Plaats</w:t>
-            </w:r>
-            <w:proofErr w:type="spellEnd"/>
-          </w:p>
-        </w:tc>
-        <w:tc>
-          <w:tcPr>
-            <w:tcW w:w="3190" w:type="dxa"/>
-            <w:shd w:val="clear" w:color="auto" w:fill="D0CECE" w:themeFill="background2" w:themeFillShade="E6"/>
-          </w:tcPr>
-          <w:p>
-            <w:pPr>
+            </w:pPr>
+            <w:r>
               <w:rPr>
                 <w:b/>
                 <w:bCs/>
                 <w:lang w:val="en-US"/>
               </w:rPr>
-            </w:pPr>
-            <w:proofErr w:type="spellStart"/>
-            <w:r>
+              <w:t>Verrichte werkzamen</w:t>
+            </w:r>
+          </w:p>
+        </w:tc>
+        <w:tc>
+          <w:tcPr>
+            <w:tcW w:w="3921" w:type="dxa"/>
+            <w:shd w:val="clear" w:color="auto" w:fill="D0CECE" w:themeFill="background2" w:themeFillShade="E6"/>
+          </w:tcPr>
+          <w:p>
+            <w:pPr>
               <w:rPr>
                 <w:b/>
                 <w:bCs/>
                 <w:lang w:val="en-US"/>
               </w:rPr>
-              <w:t>Verrichte</w:t>
-            </w:r>
-            <w:proofErr w:type="spellEnd"/>
+            </w:pPr>
             <w:r>
               <w:rPr>
                 <w:b/>
                 <w:bCs/>
                 <w:lang w:val="en-US"/>
               </w:rPr>
-              <w:t xml:space="preserve"> </w:t>
-            </w:r>
-            <w:proofErr w:type="spellStart"/>
-            <w:r>
-              <w:rPr>
-                <w:b/>
-                <w:bCs/>
-                <w:lang w:val="en-US"/>
-              </w:rPr>
-              <w:t>werkzamen</w:t>
-            </w:r>
-            <w:proofErr w:type="spellEnd"/>
-          </w:p>
-        </w:tc>
-        <w:tc>
-          <w:tcPr>
-            <w:tcW w:w="3921" w:type="dxa"/>
-            <w:shd w:val="clear" w:color="auto" w:fill="D0CECE" w:themeFill="background2" w:themeFillShade="E6"/>
-          </w:tcPr>
-          <w:p>
-            <w:pPr>
-              <w:rPr>
-                <w:b/>
-                <w:bCs/>
-                <w:lang w:val="en-US"/>
-              </w:rPr>
-            </w:pPr>
-            <w:proofErr w:type="spellStart"/>
-            <w:r>
-              <w:rPr>
-                <w:b/>
-                <w:bCs/>
-                <w:lang w:val="en-US"/>
-              </w:rPr>
-              <w:t>Afspraken</w:t>
-            </w:r>
-            <w:proofErr w:type="spellEnd"/>
-            <w:r>
-              <w:rPr>
-                <w:b/>
-                <w:bCs/>
-                <w:lang w:val="en-US"/>
-              </w:rPr>
-              <w:t xml:space="preserve"> </w:t>
-            </w:r>
-            <w:proofErr w:type="spellStart"/>
-            <w:r>
-              <w:rPr>
-                <w:b/>
-                <w:bCs/>
-                <w:lang w:val="en-US"/>
-              </w:rPr>
-              <w:t>en</w:t>
-            </w:r>
-            <w:proofErr w:type="spellEnd"/>
-            <w:r>
-              <w:rPr>
-                <w:b/>
-                <w:bCs/>
-                <w:lang w:val="en-US"/>
-              </w:rPr>
-              <w:t xml:space="preserve"> </w:t>
-            </w:r>
-            <w:proofErr w:type="spellStart"/>
-            <w:r>
-              <w:rPr>
-                <w:b/>
-                <w:bCs/>
-                <w:lang w:val="en-US"/>
-              </w:rPr>
-              <w:t>opmerkingen</w:t>
-            </w:r>
-            <w:proofErr w:type="spellEnd"/>
+              <w:t>Afspraken en opmerkingen</w:t>
+            </w:r>
           </w:p>
         </w:tc>
       </w:tr>
@@ -1343,16 +1273,8 @@
               <w:rPr>
                 <w:lang w:val="en-US"/>
               </w:rPr>
-              <w:t xml:space="preserve">1 </w:t>
-            </w:r>
-            <w:proofErr w:type="spellStart"/>
-            <w:r>
-              <w:rPr>
-                <w:lang w:val="en-US"/>
-              </w:rPr>
-              <w:t>uur</w:t>
-            </w:r>
-            <w:proofErr w:type="spellEnd"/>
+              <w:t>1 uur</w:t>
+            </w:r>
           </w:p>
         </w:tc>
         <w:tc>
@@ -1365,14 +1287,12 @@
                 <w:lang w:val="en-US"/>
               </w:rPr>
             </w:pPr>
-            <w:proofErr w:type="spellStart"/>
             <w:r>
               <w:rPr>
                 <w:lang w:val="en-US"/>
               </w:rPr>
               <w:t>Allemaal</w:t>
             </w:r>
-            <w:proofErr w:type="spellEnd"/>
           </w:p>
         </w:tc>
         <w:tc>
@@ -1385,14 +1305,12 @@
                 <w:lang w:val="en-US"/>
               </w:rPr>
             </w:pPr>
-            <w:proofErr w:type="spellStart"/>
             <w:r>
               <w:rPr>
                 <w:lang w:val="en-US"/>
               </w:rPr>
               <w:t>Thuis</w:t>
             </w:r>
-            <w:proofErr w:type="spellEnd"/>
           </w:p>
         </w:tc>
         <w:tc>
@@ -1405,7 +1323,6 @@
             </w:r>
           </w:p>
           <w:p>
-            <w:proofErr w:type="spellStart"/>
             <w:r>
               <w:t>Id</w:t>
             </w:r>
@@ -1413,11 +1330,7 @@
               <w:t>ë</w:t>
             </w:r>
             <w:r>
-              <w:t>een</w:t>
-            </w:r>
-            <w:proofErr w:type="spellEnd"/>
-            <w:r>
-              <w:t xml:space="preserve"> verzonnen</w:t>
+              <w:t>een verzonnen</w:t>
             </w:r>
           </w:p>
           <w:p>
@@ -1429,11 +1342,9 @@
             </w:r>
           </w:p>
           <w:p>
-            <w:proofErr w:type="spellStart"/>
             <w:r>
               <w:t>Mindmap</w:t>
             </w:r>
-            <w:proofErr w:type="spellEnd"/>
           </w:p>
         </w:tc>
         <w:tc>
@@ -1480,16 +1391,8 @@
               <w:rPr>
                 <w:lang w:val="en-US"/>
               </w:rPr>
-              <w:t xml:space="preserve">5 </w:t>
-            </w:r>
-            <w:proofErr w:type="spellStart"/>
-            <w:r>
-              <w:rPr>
-                <w:lang w:val="en-US"/>
-              </w:rPr>
-              <w:t>uur</w:t>
-            </w:r>
-            <w:proofErr w:type="spellEnd"/>
+              <w:t>5 uur</w:t>
+            </w:r>
           </w:p>
         </w:tc>
         <w:tc>
@@ -1502,14 +1405,12 @@
                 <w:lang w:val="en-US"/>
               </w:rPr>
             </w:pPr>
-            <w:proofErr w:type="spellStart"/>
             <w:r>
               <w:rPr>
                 <w:lang w:val="en-US"/>
               </w:rPr>
               <w:t>Allemaal</w:t>
             </w:r>
-            <w:proofErr w:type="spellEnd"/>
           </w:p>
         </w:tc>
         <w:tc>
@@ -1536,21 +1437,13 @@
           </w:tcPr>
           <w:p>
             <w:r>
-              <w:t xml:space="preserve">Meer </w:t>
-            </w:r>
-            <w:proofErr w:type="spellStart"/>
-            <w:r>
-              <w:t>id</w:t>
+              <w:t>Meer id</w:t>
             </w:r>
             <w:r>
               <w:t>ë</w:t>
             </w:r>
             <w:r>
-              <w:t>een</w:t>
-            </w:r>
-            <w:proofErr w:type="spellEnd"/>
-            <w:r>
-              <w:t xml:space="preserve"> verzonnen</w:t>
+              <w:t>een verzonnen</w:t>
             </w:r>
           </w:p>
           <w:p>
@@ -1562,13 +1455,8 @@
             </w:r>
           </w:p>
           <w:p>
-            <w:proofErr w:type="spellStart"/>
-            <w:r>
-              <w:t>Trello</w:t>
-            </w:r>
-            <w:proofErr w:type="spellEnd"/>
-            <w:r>
-              <w:t>, Logo en Pitch aan</w:t>
+            <w:r>
+              <w:t>Trello, Logo en Pitch aan</w:t>
             </w:r>
             <w:r>
               <w:t>gemaakt</w:t>
@@ -1634,16 +1522,8 @@
               <w:rPr>
                 <w:lang w:val="en-US"/>
               </w:rPr>
-              <w:t xml:space="preserve">1,5 </w:t>
-            </w:r>
-            <w:proofErr w:type="spellStart"/>
-            <w:r>
-              <w:rPr>
-                <w:lang w:val="en-US"/>
-              </w:rPr>
-              <w:t>uur</w:t>
-            </w:r>
-            <w:proofErr w:type="spellEnd"/>
+              <w:t>1,5 uur</w:t>
+            </w:r>
           </w:p>
         </w:tc>
         <w:tc>
@@ -1656,14 +1536,12 @@
                 <w:lang w:val="en-US"/>
               </w:rPr>
             </w:pPr>
-            <w:proofErr w:type="spellStart"/>
             <w:r>
               <w:rPr>
                 <w:lang w:val="en-US"/>
               </w:rPr>
               <w:t>Allemaal</w:t>
             </w:r>
-            <w:proofErr w:type="spellEnd"/>
           </w:p>
         </w:tc>
         <w:tc>
@@ -1676,14 +1554,12 @@
                 <w:lang w:val="en-US"/>
               </w:rPr>
             </w:pPr>
-            <w:proofErr w:type="spellStart"/>
             <w:r>
               <w:rPr>
                 <w:lang w:val="en-US"/>
               </w:rPr>
               <w:t>Thuis</w:t>
             </w:r>
-            <w:proofErr w:type="spellEnd"/>
           </w:p>
         </w:tc>
         <w:tc>
@@ -1751,14 +1627,12 @@
             <w:tcW w:w="991" w:type="dxa"/>
           </w:tcPr>
           <w:p>
-            <w:proofErr w:type="spellStart"/>
             <w:r>
               <w:rPr>
                 <w:lang w:val="en-US"/>
               </w:rPr>
               <w:t>Allemaal</w:t>
             </w:r>
-            <w:proofErr w:type="spellEnd"/>
           </w:p>
         </w:tc>
         <w:tc>
@@ -1822,14 +1696,12 @@
             <w:tcW w:w="991" w:type="dxa"/>
           </w:tcPr>
           <w:p>
-            <w:proofErr w:type="spellStart"/>
             <w:r>
               <w:rPr>
                 <w:lang w:val="en-US"/>
               </w:rPr>
               <w:t>Allemaal</w:t>
             </w:r>
-            <w:proofErr w:type="spellEnd"/>
           </w:p>
         </w:tc>
         <w:tc>
@@ -1858,15 +1730,7 @@
           </w:p>
           <w:p>
             <w:r>
-              <w:t xml:space="preserve">Functioneel Ontwerp afgerond (behalve de </w:t>
-            </w:r>
-            <w:proofErr w:type="spellStart"/>
-            <w:r>
-              <w:t>wireframes</w:t>
-            </w:r>
-            <w:proofErr w:type="spellEnd"/>
-            <w:r>
-              <w:t>).</w:t>
+              <w:t>Functioneel Ontwerp afgerond (behalve de wireframes).</w:t>
             </w:r>
           </w:p>
         </w:tc>
@@ -1876,15 +1740,7 @@
           </w:tcPr>
           <w:p>
             <w:r>
-              <w:t xml:space="preserve">- </w:t>
-            </w:r>
-            <w:proofErr w:type="spellStart"/>
-            <w:r>
-              <w:t>Wireframe</w:t>
-            </w:r>
-            <w:proofErr w:type="spellEnd"/>
-            <w:r>
-              <w:t xml:space="preserve"> van de homepagina hebben we af, de rest moet nog gemaakt worden.</w:t>
+              <w:t>- Wireframe van de homepagina hebben we af, de rest moet nog gemaakt worden.</w:t>
             </w:r>
           </w:p>
         </w:tc>
@@ -1918,14 +1774,12 @@
             <w:tcW w:w="991" w:type="dxa"/>
           </w:tcPr>
           <w:p>
-            <w:proofErr w:type="spellStart"/>
             <w:r>
               <w:rPr>
                 <w:lang w:val="en-US"/>
               </w:rPr>
               <w:t>Allemaal</w:t>
             </w:r>
-            <w:proofErr w:type="spellEnd"/>
           </w:p>
         </w:tc>
         <w:tc>
@@ -1944,35 +1798,11 @@
           </w:tcPr>
           <w:p>
             <w:r>
-              <w:t xml:space="preserve">Functioneel ontwerp aan de gang geweest met de </w:t>
-            </w:r>
-            <w:proofErr w:type="spellStart"/>
-            <w:r>
-              <w:t>Wireframes</w:t>
-            </w:r>
-            <w:proofErr w:type="spellEnd"/>
-            <w:r>
-              <w:t>.</w:t>
+              <w:t>Functioneel ontwerp aan de gang geweest met de Wireframes.</w:t>
             </w:r>
             <w:r>
               <w:br/>
-              <w:t xml:space="preserve">We zijn al flink bezig met de </w:t>
-            </w:r>
-            <w:proofErr w:type="spellStart"/>
-            <w:r>
-              <w:t>wireframes</w:t>
-            </w:r>
-            <w:proofErr w:type="spellEnd"/>
-            <w:r>
-              <w:t xml:space="preserve"> en we moeten nog We hebben al 4 van de 7 </w:t>
-            </w:r>
-            <w:proofErr w:type="spellStart"/>
-            <w:r>
-              <w:t>wireframes</w:t>
-            </w:r>
-            <w:proofErr w:type="spellEnd"/>
-            <w:r>
-              <w:t xml:space="preserve"> af.</w:t>
+              <w:t>We zijn al flink bezig met de wireframes en we moeten nog We hebben al 4 van de 7 wireframes af.</w:t>
             </w:r>
           </w:p>
         </w:tc>
@@ -1982,15 +1812,7 @@
           </w:tcPr>
           <w:p>
             <w:r>
-              <w:t xml:space="preserve">- Voor de volgende keer werken we verder aan de </w:t>
-            </w:r>
-            <w:proofErr w:type="spellStart"/>
-            <w:r>
-              <w:t>wireframes</w:t>
-            </w:r>
-            <w:proofErr w:type="spellEnd"/>
-            <w:r>
-              <w:t>.</w:t>
+              <w:t>- Voor de volgende keer werken we verder aan de wireframes.</w:t>
             </w:r>
             <w:r>
               <w:br/>
@@ -2031,14 +1853,12 @@
             <w:tcW w:w="991" w:type="dxa"/>
           </w:tcPr>
           <w:p>
-            <w:proofErr w:type="spellStart"/>
             <w:r>
               <w:rPr>
                 <w:lang w:val="en-US"/>
               </w:rPr>
               <w:t>Allemaal</w:t>
             </w:r>
-            <w:proofErr w:type="spellEnd"/>
           </w:p>
         </w:tc>
         <w:tc>
@@ -2057,15 +1877,7 @@
           </w:tcPr>
           <w:p>
             <w:r>
-              <w:t xml:space="preserve">Verder gewerkt aan functioneel ontwerp </w:t>
-            </w:r>
-            <w:proofErr w:type="spellStart"/>
-            <w:r>
-              <w:t>wireframes</w:t>
-            </w:r>
-            <w:proofErr w:type="spellEnd"/>
-            <w:r>
-              <w:t>, resultatenpagina zoekmachine af. Bezig met enkel recept pagina.</w:t>
+              <w:t>Verder gewerkt aan functioneel ontwerp wireframes, resultatenpagina zoekmachine af. Bezig met enkel recept pagina.</w:t>
             </w:r>
           </w:p>
         </w:tc>
@@ -2075,15 +1887,7 @@
           </w:tcPr>
           <w:p>
             <w:r>
-              <w:t xml:space="preserve">De volgende keer gaan we verder werken aan de </w:t>
-            </w:r>
-            <w:proofErr w:type="spellStart"/>
-            <w:r>
-              <w:t>wireframes</w:t>
-            </w:r>
-            <w:proofErr w:type="spellEnd"/>
-            <w:r>
-              <w:t>.</w:t>
+              <w:t>De volgende keer gaan we verder werken aan de wireframes.</w:t>
             </w:r>
           </w:p>
         </w:tc>
@@ -2117,14 +1921,12 @@
             <w:tcW w:w="991" w:type="dxa"/>
           </w:tcPr>
           <w:p>
-            <w:proofErr w:type="spellStart"/>
             <w:r>
               <w:rPr>
                 <w:lang w:val="en-US"/>
               </w:rPr>
               <w:t>Allemaal</w:t>
             </w:r>
-            <w:proofErr w:type="spellEnd"/>
           </w:p>
         </w:tc>
         <w:tc>
@@ -2143,15 +1945,7 @@
           </w:tcPr>
           <w:p>
             <w:r>
-              <w:t xml:space="preserve">Vandaag hebben we de </w:t>
-            </w:r>
-            <w:proofErr w:type="spellStart"/>
-            <w:r>
-              <w:t>wireframes</w:t>
-            </w:r>
-            <w:proofErr w:type="spellEnd"/>
-            <w:r>
-              <w:t xml:space="preserve"> afgemaakt, na gecontroleerd en de Functioneel Ontwerp ingeleverd. Al een begin gemaakt aan het Technisch Ontwerp. Bij het Technisch Ontwerp hebben wij het Application Flow gemaakt.</w:t>
+              <w:t>Vandaag hebben we de wireframes afgemaakt, na gecontroleerd en de Functioneel Ontwerp ingeleverd. Al een begin gemaakt aan het Technisch Ontwerp. Bij het Technisch Ontwerp hebben wij het Application Flow gemaakt.</w:t>
             </w:r>
           </w:p>
         </w:tc>
@@ -2239,31 +2033,52 @@
           <w:tcPr>
             <w:tcW w:w="1407" w:type="dxa"/>
           </w:tcPr>
-          <w:p/>
+          <w:p>
+            <w:r>
+              <w:lastRenderedPageBreak/>
+              <w:t>25-05-2021</w:t>
+            </w:r>
+          </w:p>
         </w:tc>
         <w:tc>
           <w:tcPr>
             <w:tcW w:w="984" w:type="dxa"/>
           </w:tcPr>
-          <w:p/>
+          <w:p>
+            <w:r>
+              <w:t>5  uur</w:t>
+            </w:r>
+          </w:p>
         </w:tc>
         <w:tc>
           <w:tcPr>
             <w:tcW w:w="991" w:type="dxa"/>
           </w:tcPr>
-          <w:p/>
+          <w:p>
+            <w:r>
+              <w:t>Allemaal</w:t>
+            </w:r>
+          </w:p>
         </w:tc>
         <w:tc>
           <w:tcPr>
             <w:tcW w:w="888" w:type="dxa"/>
           </w:tcPr>
-          <w:p/>
+          <w:p>
+            <w:r>
+              <w:t>School</w:t>
+            </w:r>
+          </w:p>
         </w:tc>
         <w:tc>
           <w:tcPr>
             <w:tcW w:w="3190" w:type="dxa"/>
           </w:tcPr>
-          <w:p/>
+          <w:p>
+            <w:r>
+              <w:t>Melanie en Philip hebben aan de high fidelity wireframes gewerkt. Ramon heeft in overleg met mr Nöcker aan de ERD van de database gewerkt.</w:t>
+            </w:r>
+          </w:p>
         </w:tc>
         <w:tc>
           <w:tcPr>

--- a/Documentatie/Logboek.docx
+++ b/Documentatie/Logboek.docx
@@ -1137,13 +1137,23 @@
                 <w:lang w:val="en-US"/>
               </w:rPr>
             </w:pPr>
+            <w:proofErr w:type="spellStart"/>
             <w:r>
               <w:rPr>
                 <w:b/>
                 <w:bCs/>
                 <w:lang w:val="en-US"/>
               </w:rPr>
-              <w:t>Tijd:</w:t>
+              <w:t>Tijd</w:t>
+            </w:r>
+            <w:proofErr w:type="spellEnd"/>
+            <w:r>
+              <w:rPr>
+                <w:b/>
+                <w:bCs/>
+                <w:lang w:val="en-US"/>
+              </w:rPr>
+              <w:t>:</w:t>
             </w:r>
           </w:p>
         </w:tc>
@@ -1183,6 +1193,7 @@
                 <w:lang w:val="en-US"/>
               </w:rPr>
             </w:pPr>
+            <w:proofErr w:type="spellStart"/>
             <w:r>
               <w:rPr>
                 <w:b/>
@@ -1191,6 +1202,7 @@
               </w:rPr>
               <w:t>Plaats</w:t>
             </w:r>
+            <w:proofErr w:type="spellEnd"/>
           </w:p>
         </w:tc>
         <w:tc>
@@ -1206,14 +1218,34 @@
                 <w:lang w:val="en-US"/>
               </w:rPr>
             </w:pPr>
+            <w:proofErr w:type="spellStart"/>
             <w:r>
               <w:rPr>
                 <w:b/>
                 <w:bCs/>
                 <w:lang w:val="en-US"/>
               </w:rPr>
-              <w:t>Verrichte werkzamen</w:t>
-            </w:r>
+              <w:t>Verrichte</w:t>
+            </w:r>
+            <w:proofErr w:type="spellEnd"/>
+            <w:r>
+              <w:rPr>
+                <w:b/>
+                <w:bCs/>
+                <w:lang w:val="en-US"/>
+              </w:rPr>
+              <w:t xml:space="preserve"> </w:t>
+            </w:r>
+            <w:proofErr w:type="spellStart"/>
+            <w:r>
+              <w:rPr>
+                <w:b/>
+                <w:bCs/>
+                <w:lang w:val="en-US"/>
+              </w:rPr>
+              <w:t>werkzamen</w:t>
+            </w:r>
+            <w:proofErr w:type="spellEnd"/>
           </w:p>
         </w:tc>
         <w:tc>
@@ -1229,14 +1261,52 @@
                 <w:lang w:val="en-US"/>
               </w:rPr>
             </w:pPr>
+            <w:proofErr w:type="spellStart"/>
             <w:r>
               <w:rPr>
                 <w:b/>
                 <w:bCs/>
                 <w:lang w:val="en-US"/>
               </w:rPr>
-              <w:t>Afspraken en opmerkingen</w:t>
-            </w:r>
+              <w:t>Afspraken</w:t>
+            </w:r>
+            <w:proofErr w:type="spellEnd"/>
+            <w:r>
+              <w:rPr>
+                <w:b/>
+                <w:bCs/>
+                <w:lang w:val="en-US"/>
+              </w:rPr>
+              <w:t xml:space="preserve"> </w:t>
+            </w:r>
+            <w:proofErr w:type="spellStart"/>
+            <w:r>
+              <w:rPr>
+                <w:b/>
+                <w:bCs/>
+                <w:lang w:val="en-US"/>
+              </w:rPr>
+              <w:t>en</w:t>
+            </w:r>
+            <w:proofErr w:type="spellEnd"/>
+            <w:r>
+              <w:rPr>
+                <w:b/>
+                <w:bCs/>
+                <w:lang w:val="en-US"/>
+              </w:rPr>
+              <w:t xml:space="preserve"> </w:t>
+            </w:r>
+            <w:proofErr w:type="spellStart"/>
+            <w:r>
+              <w:rPr>
+                <w:b/>
+                <w:bCs/>
+                <w:lang w:val="en-US"/>
+              </w:rPr>
+              <w:t>opmerkingen</w:t>
+            </w:r>
+            <w:proofErr w:type="spellEnd"/>
           </w:p>
         </w:tc>
       </w:tr>
@@ -1273,8 +1343,16 @@
               <w:rPr>
                 <w:lang w:val="en-US"/>
               </w:rPr>
-              <w:t>1 uur</w:t>
-            </w:r>
+              <w:t xml:space="preserve">1 </w:t>
+            </w:r>
+            <w:proofErr w:type="spellStart"/>
+            <w:r>
+              <w:rPr>
+                <w:lang w:val="en-US"/>
+              </w:rPr>
+              <w:t>uur</w:t>
+            </w:r>
+            <w:proofErr w:type="spellEnd"/>
           </w:p>
         </w:tc>
         <w:tc>
@@ -1287,12 +1365,14 @@
                 <w:lang w:val="en-US"/>
               </w:rPr>
             </w:pPr>
+            <w:proofErr w:type="spellStart"/>
             <w:r>
               <w:rPr>
                 <w:lang w:val="en-US"/>
               </w:rPr>
               <w:t>Allemaal</w:t>
             </w:r>
+            <w:proofErr w:type="spellEnd"/>
           </w:p>
         </w:tc>
         <w:tc>
@@ -1305,12 +1385,14 @@
                 <w:lang w:val="en-US"/>
               </w:rPr>
             </w:pPr>
+            <w:proofErr w:type="spellStart"/>
             <w:r>
               <w:rPr>
                 <w:lang w:val="en-US"/>
               </w:rPr>
               <w:t>Thuis</w:t>
             </w:r>
+            <w:proofErr w:type="spellEnd"/>
           </w:p>
         </w:tc>
         <w:tc>
@@ -1323,6 +1405,7 @@
             </w:r>
           </w:p>
           <w:p>
+            <w:proofErr w:type="spellStart"/>
             <w:r>
               <w:t>Id</w:t>
             </w:r>
@@ -1330,7 +1413,11 @@
               <w:t>ë</w:t>
             </w:r>
             <w:r>
-              <w:t>een verzonnen</w:t>
+              <w:t>een</w:t>
+            </w:r>
+            <w:proofErr w:type="spellEnd"/>
+            <w:r>
+              <w:t xml:space="preserve"> verzonnen</w:t>
             </w:r>
           </w:p>
           <w:p>
@@ -1342,9 +1429,11 @@
             </w:r>
           </w:p>
           <w:p>
+            <w:proofErr w:type="spellStart"/>
             <w:r>
               <w:t>Mindmap</w:t>
             </w:r>
+            <w:proofErr w:type="spellEnd"/>
           </w:p>
         </w:tc>
         <w:tc>
@@ -1391,8 +1480,16 @@
               <w:rPr>
                 <w:lang w:val="en-US"/>
               </w:rPr>
-              <w:t>5 uur</w:t>
-            </w:r>
+              <w:t xml:space="preserve">5 </w:t>
+            </w:r>
+            <w:proofErr w:type="spellStart"/>
+            <w:r>
+              <w:rPr>
+                <w:lang w:val="en-US"/>
+              </w:rPr>
+              <w:t>uur</w:t>
+            </w:r>
+            <w:proofErr w:type="spellEnd"/>
           </w:p>
         </w:tc>
         <w:tc>
@@ -1405,12 +1502,14 @@
                 <w:lang w:val="en-US"/>
               </w:rPr>
             </w:pPr>
+            <w:proofErr w:type="spellStart"/>
             <w:r>
               <w:rPr>
                 <w:lang w:val="en-US"/>
               </w:rPr>
               <w:t>Allemaal</w:t>
             </w:r>
+            <w:proofErr w:type="spellEnd"/>
           </w:p>
         </w:tc>
         <w:tc>
@@ -1437,13 +1536,21 @@
           </w:tcPr>
           <w:p>
             <w:r>
-              <w:t>Meer id</w:t>
+              <w:t xml:space="preserve">Meer </w:t>
+            </w:r>
+            <w:proofErr w:type="spellStart"/>
+            <w:r>
+              <w:t>id</w:t>
             </w:r>
             <w:r>
               <w:t>ë</w:t>
             </w:r>
             <w:r>
-              <w:t>een verzonnen</w:t>
+              <w:t>een</w:t>
+            </w:r>
+            <w:proofErr w:type="spellEnd"/>
+            <w:r>
+              <w:t xml:space="preserve"> verzonnen</w:t>
             </w:r>
           </w:p>
           <w:p>
@@ -1455,8 +1562,13 @@
             </w:r>
           </w:p>
           <w:p>
-            <w:r>
-              <w:t>Trello, Logo en Pitch aan</w:t>
+            <w:proofErr w:type="spellStart"/>
+            <w:r>
+              <w:t>Trello</w:t>
+            </w:r>
+            <w:proofErr w:type="spellEnd"/>
+            <w:r>
+              <w:t>, Logo en Pitch aan</w:t>
             </w:r>
             <w:r>
               <w:t>gemaakt</w:t>
@@ -1522,8 +1634,16 @@
               <w:rPr>
                 <w:lang w:val="en-US"/>
               </w:rPr>
-              <w:t>1,5 uur</w:t>
-            </w:r>
+              <w:t xml:space="preserve">1,5 </w:t>
+            </w:r>
+            <w:proofErr w:type="spellStart"/>
+            <w:r>
+              <w:rPr>
+                <w:lang w:val="en-US"/>
+              </w:rPr>
+              <w:t>uur</w:t>
+            </w:r>
+            <w:proofErr w:type="spellEnd"/>
           </w:p>
         </w:tc>
         <w:tc>
@@ -1536,12 +1656,14 @@
                 <w:lang w:val="en-US"/>
               </w:rPr>
             </w:pPr>
+            <w:proofErr w:type="spellStart"/>
             <w:r>
               <w:rPr>
                 <w:lang w:val="en-US"/>
               </w:rPr>
               <w:t>Allemaal</w:t>
             </w:r>
+            <w:proofErr w:type="spellEnd"/>
           </w:p>
         </w:tc>
         <w:tc>
@@ -1554,12 +1676,14 @@
                 <w:lang w:val="en-US"/>
               </w:rPr>
             </w:pPr>
+            <w:proofErr w:type="spellStart"/>
             <w:r>
               <w:rPr>
                 <w:lang w:val="en-US"/>
               </w:rPr>
               <w:t>Thuis</w:t>
             </w:r>
+            <w:proofErr w:type="spellEnd"/>
           </w:p>
         </w:tc>
         <w:tc>
@@ -1627,12 +1751,14 @@
             <w:tcW w:w="991" w:type="dxa"/>
           </w:tcPr>
           <w:p>
+            <w:proofErr w:type="spellStart"/>
             <w:r>
               <w:rPr>
                 <w:lang w:val="en-US"/>
               </w:rPr>
               <w:t>Allemaal</w:t>
             </w:r>
+            <w:proofErr w:type="spellEnd"/>
           </w:p>
         </w:tc>
         <w:tc>
@@ -1696,12 +1822,14 @@
             <w:tcW w:w="991" w:type="dxa"/>
           </w:tcPr>
           <w:p>
+            <w:proofErr w:type="spellStart"/>
             <w:r>
               <w:rPr>
                 <w:lang w:val="en-US"/>
               </w:rPr>
               <w:t>Allemaal</w:t>
             </w:r>
+            <w:proofErr w:type="spellEnd"/>
           </w:p>
         </w:tc>
         <w:tc>
@@ -1730,7 +1858,15 @@
           </w:p>
           <w:p>
             <w:r>
-              <w:t>Functioneel Ontwerp afgerond (behalve de wireframes).</w:t>
+              <w:t xml:space="preserve">Functioneel Ontwerp afgerond (behalve de </w:t>
+            </w:r>
+            <w:proofErr w:type="spellStart"/>
+            <w:r>
+              <w:t>wireframes</w:t>
+            </w:r>
+            <w:proofErr w:type="spellEnd"/>
+            <w:r>
+              <w:t>).</w:t>
             </w:r>
           </w:p>
         </w:tc>
@@ -1740,7 +1876,15 @@
           </w:tcPr>
           <w:p>
             <w:r>
-              <w:t>- Wireframe van de homepagina hebben we af, de rest moet nog gemaakt worden.</w:t>
+              <w:t xml:space="preserve">- </w:t>
+            </w:r>
+            <w:proofErr w:type="spellStart"/>
+            <w:r>
+              <w:t>Wireframe</w:t>
+            </w:r>
+            <w:proofErr w:type="spellEnd"/>
+            <w:r>
+              <w:t xml:space="preserve"> van de homepagina hebben we af, de rest moet nog gemaakt worden.</w:t>
             </w:r>
           </w:p>
         </w:tc>
@@ -1774,12 +1918,14 @@
             <w:tcW w:w="991" w:type="dxa"/>
           </w:tcPr>
           <w:p>
+            <w:proofErr w:type="spellStart"/>
             <w:r>
               <w:rPr>
                 <w:lang w:val="en-US"/>
               </w:rPr>
               <w:t>Allemaal</w:t>
             </w:r>
+            <w:proofErr w:type="spellEnd"/>
           </w:p>
         </w:tc>
         <w:tc>
@@ -1798,11 +1944,35 @@
           </w:tcPr>
           <w:p>
             <w:r>
-              <w:t>Functioneel ontwerp aan de gang geweest met de Wireframes.</w:t>
+              <w:t xml:space="preserve">Functioneel ontwerp aan de gang geweest met de </w:t>
+            </w:r>
+            <w:proofErr w:type="spellStart"/>
+            <w:r>
+              <w:t>Wireframes</w:t>
+            </w:r>
+            <w:proofErr w:type="spellEnd"/>
+            <w:r>
+              <w:t>.</w:t>
             </w:r>
             <w:r>
               <w:br/>
-              <w:t>We zijn al flink bezig met de wireframes en we moeten nog We hebben al 4 van de 7 wireframes af.</w:t>
+              <w:t xml:space="preserve">We zijn al flink bezig met de </w:t>
+            </w:r>
+            <w:proofErr w:type="spellStart"/>
+            <w:r>
+              <w:t>wireframes</w:t>
+            </w:r>
+            <w:proofErr w:type="spellEnd"/>
+            <w:r>
+              <w:t xml:space="preserve"> en we moeten nog We hebben al 4 van de 7 </w:t>
+            </w:r>
+            <w:proofErr w:type="spellStart"/>
+            <w:r>
+              <w:t>wireframes</w:t>
+            </w:r>
+            <w:proofErr w:type="spellEnd"/>
+            <w:r>
+              <w:t xml:space="preserve"> af.</w:t>
             </w:r>
           </w:p>
         </w:tc>
@@ -1812,7 +1982,15 @@
           </w:tcPr>
           <w:p>
             <w:r>
-              <w:t>- Voor de volgende keer werken we verder aan de wireframes.</w:t>
+              <w:t xml:space="preserve">- Voor de volgende keer werken we verder aan de </w:t>
+            </w:r>
+            <w:proofErr w:type="spellStart"/>
+            <w:r>
+              <w:t>wireframes</w:t>
+            </w:r>
+            <w:proofErr w:type="spellEnd"/>
+            <w:r>
+              <w:t>.</w:t>
             </w:r>
             <w:r>
               <w:br/>
@@ -1853,12 +2031,14 @@
             <w:tcW w:w="991" w:type="dxa"/>
           </w:tcPr>
           <w:p>
+            <w:proofErr w:type="spellStart"/>
             <w:r>
               <w:rPr>
                 <w:lang w:val="en-US"/>
               </w:rPr>
               <w:t>Allemaal</w:t>
             </w:r>
+            <w:proofErr w:type="spellEnd"/>
           </w:p>
         </w:tc>
         <w:tc>
@@ -1877,7 +2057,15 @@
           </w:tcPr>
           <w:p>
             <w:r>
-              <w:t>Verder gewerkt aan functioneel ontwerp wireframes, resultatenpagina zoekmachine af. Bezig met enkel recept pagina.</w:t>
+              <w:t xml:space="preserve">Verder gewerkt aan functioneel ontwerp </w:t>
+            </w:r>
+            <w:proofErr w:type="spellStart"/>
+            <w:r>
+              <w:t>wireframes</w:t>
+            </w:r>
+            <w:proofErr w:type="spellEnd"/>
+            <w:r>
+              <w:t>, resultatenpagina zoekmachine af. Bezig met enkel recept pagina.</w:t>
             </w:r>
           </w:p>
         </w:tc>
@@ -1887,7 +2075,15 @@
           </w:tcPr>
           <w:p>
             <w:r>
-              <w:t>De volgende keer gaan we verder werken aan de wireframes.</w:t>
+              <w:t xml:space="preserve">De volgende keer gaan we verder werken aan de </w:t>
+            </w:r>
+            <w:proofErr w:type="spellStart"/>
+            <w:r>
+              <w:t>wireframes</w:t>
+            </w:r>
+            <w:proofErr w:type="spellEnd"/>
+            <w:r>
+              <w:t>.</w:t>
             </w:r>
           </w:p>
         </w:tc>
@@ -1921,12 +2117,14 @@
             <w:tcW w:w="991" w:type="dxa"/>
           </w:tcPr>
           <w:p>
+            <w:proofErr w:type="spellStart"/>
             <w:r>
               <w:rPr>
                 <w:lang w:val="en-US"/>
               </w:rPr>
               <w:t>Allemaal</w:t>
             </w:r>
+            <w:proofErr w:type="spellEnd"/>
           </w:p>
         </w:tc>
         <w:tc>
@@ -1945,7 +2143,15 @@
           </w:tcPr>
           <w:p>
             <w:r>
-              <w:t>Vandaag hebben we de wireframes afgemaakt, na gecontroleerd en de Functioneel Ontwerp ingeleverd. Al een begin gemaakt aan het Technisch Ontwerp. Bij het Technisch Ontwerp hebben wij het Application Flow gemaakt.</w:t>
+              <w:t xml:space="preserve">Vandaag hebben we de </w:t>
+            </w:r>
+            <w:proofErr w:type="spellStart"/>
+            <w:r>
+              <w:t>wireframes</w:t>
+            </w:r>
+            <w:proofErr w:type="spellEnd"/>
+            <w:r>
+              <w:t xml:space="preserve"> afgemaakt, na gecontroleerd en de Functioneel Ontwerp ingeleverd. Al een begin gemaakt aan het Technisch Ontwerp. Bij het Technisch Ontwerp hebben wij het Application Flow gemaakt.</w:t>
             </w:r>
           </w:p>
         </w:tc>
@@ -1953,7 +2159,26 @@
           <w:tcPr>
             <w:tcW w:w="3921" w:type="dxa"/>
           </w:tcPr>
-          <w:p/>
+          <w:p>
+            <w:r>
+              <w:t xml:space="preserve">Voor volgende week gaan we een grote stappen zetten met het </w:t>
+            </w:r>
+            <w:proofErr w:type="spellStart"/>
+            <w:r>
+              <w:t>Technsch</w:t>
+            </w:r>
+            <w:proofErr w:type="spellEnd"/>
+            <w:r>
+              <w:t xml:space="preserve"> Ontwerp.</w:t>
+            </w:r>
+            <w:r>
+              <w:br/>
+            </w:r>
+            <w:r>
+              <w:br/>
+              <w:t>In ons opzicht lopen we erg voor met de voorbereidingen en zijn we goed bezig met een goede tempo. Nauwelijks geklaag of hinderissen tijdens het maken van de opdrachten.</w:t>
+            </w:r>
+          </w:p>
         </w:tc>
       </w:tr>
       <w:tr>
@@ -2022,7 +2247,27 @@
           <w:tcPr>
             <w:tcW w:w="3921" w:type="dxa"/>
           </w:tcPr>
-          <w:p/>
+          <w:p>
+            <w:r>
+              <w:t xml:space="preserve">Verder werken aan het Technisch Ontwerp, hierbij gaan we de User Interface Design (High </w:t>
+            </w:r>
+            <w:proofErr w:type="spellStart"/>
+            <w:r>
+              <w:t>fidelity</w:t>
+            </w:r>
+            <w:proofErr w:type="spellEnd"/>
+            <w:r>
+              <w:t xml:space="preserve"> </w:t>
+            </w:r>
+            <w:proofErr w:type="spellStart"/>
+            <w:r>
+              <w:t>wireframe</w:t>
+            </w:r>
+            <w:proofErr w:type="spellEnd"/>
+            <w:r>
+              <w:t>) maken en ook aan de ERD Database.</w:t>
+            </w:r>
+          </w:p>
         </w:tc>
       </w:tr>
       <w:tr>
@@ -2076,9 +2321,260 @@
           </w:tcPr>
           <w:p>
             <w:r>
-              <w:t>Melanie en Philip hebben aan de high fidelity wireframes gewerkt. Ramon heeft in overleg met mr Nöcker aan de ERD van de database gewerkt.</w:t>
-            </w:r>
-          </w:p>
+              <w:t xml:space="preserve">Melanie en Philip hebben aan de </w:t>
+            </w:r>
+            <w:r>
+              <w:t>User Interface Designs (H</w:t>
+            </w:r>
+            <w:r>
+              <w:t xml:space="preserve">igh </w:t>
+            </w:r>
+            <w:proofErr w:type="spellStart"/>
+            <w:r>
+              <w:t>F</w:t>
+            </w:r>
+            <w:r>
+              <w:t>idelity</w:t>
+            </w:r>
+            <w:proofErr w:type="spellEnd"/>
+            <w:r>
+              <w:t xml:space="preserve"> </w:t>
+            </w:r>
+            <w:proofErr w:type="spellStart"/>
+            <w:r>
+              <w:t>wireframe</w:t>
+            </w:r>
+            <w:proofErr w:type="spellEnd"/>
+            <w:r>
+              <w:t>)</w:t>
+            </w:r>
+            <w:r>
+              <w:t xml:space="preserve"> gewerkt. Ramon heeft in overleg met m</w:t>
+            </w:r>
+            <w:r>
+              <w:t>enee</w:t>
+            </w:r>
+            <w:r>
+              <w:t xml:space="preserve">r </w:t>
+            </w:r>
+            <w:proofErr w:type="spellStart"/>
+            <w:r>
+              <w:t>Nöcker</w:t>
+            </w:r>
+            <w:proofErr w:type="spellEnd"/>
+            <w:r>
+              <w:t xml:space="preserve"> aan de ERD van de database gewerkt.</w:t>
+            </w:r>
+          </w:p>
+        </w:tc>
+        <w:tc>
+          <w:tcPr>
+            <w:tcW w:w="3921" w:type="dxa"/>
+          </w:tcPr>
+          <w:p>
+            <w:r>
+              <w:t xml:space="preserve">Volgende keer verder werken met de User Interface Design (High </w:t>
+            </w:r>
+            <w:proofErr w:type="spellStart"/>
+            <w:r>
+              <w:t>Fidelity</w:t>
+            </w:r>
+            <w:proofErr w:type="spellEnd"/>
+            <w:r>
+              <w:t xml:space="preserve"> </w:t>
+            </w:r>
+            <w:proofErr w:type="spellStart"/>
+            <w:r>
+              <w:t>wireframe</w:t>
+            </w:r>
+            <w:proofErr w:type="spellEnd"/>
+            <w:r>
+              <w:t>). Het ERD is af, dus we kunnen ook voor de volgende mogelijkheid het Activity Diagram een begin van te maken.</w:t>
+            </w:r>
+          </w:p>
+        </w:tc>
+      </w:tr>
+      <w:tr>
+        <w:trPr>
+          <w:trHeight w:val="1667"/>
+        </w:trPr>
+        <w:tc>
+          <w:tcPr>
+            <w:tcW w:w="1407" w:type="dxa"/>
+          </w:tcPr>
+          <w:p>
+            <w:r>
+              <w:t>26-5-2021</w:t>
+            </w:r>
+          </w:p>
+        </w:tc>
+        <w:tc>
+          <w:tcPr>
+            <w:tcW w:w="984" w:type="dxa"/>
+          </w:tcPr>
+          <w:p>
+            <w:r>
+              <w:t>1</w:t>
+            </w:r>
+            <w:r>
+              <w:t>,5 uur</w:t>
+            </w:r>
+          </w:p>
+        </w:tc>
+        <w:tc>
+          <w:tcPr>
+            <w:tcW w:w="991" w:type="dxa"/>
+          </w:tcPr>
+          <w:p>
+            <w:r>
+              <w:t>Allemaal</w:t>
+            </w:r>
+          </w:p>
+        </w:tc>
+        <w:tc>
+          <w:tcPr>
+            <w:tcW w:w="888" w:type="dxa"/>
+          </w:tcPr>
+          <w:p>
+            <w:r>
+              <w:t>Thuis</w:t>
+            </w:r>
+          </w:p>
+        </w:tc>
+        <w:tc>
+          <w:tcPr>
+            <w:tcW w:w="3190" w:type="dxa"/>
+          </w:tcPr>
+          <w:p>
+            <w:r>
+              <w:t xml:space="preserve">Vandaag de eerste 2 </w:t>
+            </w:r>
+            <w:r>
+              <w:t xml:space="preserve">User Interface Designs (High </w:t>
+            </w:r>
+            <w:proofErr w:type="spellStart"/>
+            <w:r>
+              <w:t>Fidelity</w:t>
+            </w:r>
+            <w:proofErr w:type="spellEnd"/>
+            <w:r>
+              <w:t xml:space="preserve"> </w:t>
+            </w:r>
+            <w:proofErr w:type="spellStart"/>
+            <w:r>
+              <w:t>wireframe</w:t>
+            </w:r>
+            <w:proofErr w:type="spellEnd"/>
+            <w:r>
+              <w:t>)</w:t>
+            </w:r>
+            <w:r>
+              <w:t xml:space="preserve"> gemaakt en</w:t>
+            </w:r>
+            <w:r>
+              <w:t xml:space="preserve"> afgerond, we moeten alleen nog de </w:t>
+            </w:r>
+            <w:proofErr w:type="spellStart"/>
+            <w:r>
+              <w:t>wireframe</w:t>
+            </w:r>
+            <w:proofErr w:type="spellEnd"/>
+            <w:r>
+              <w:t xml:space="preserve"> van het ‘enkel recept</w:t>
+            </w:r>
+            <w:r>
+              <w:t>’</w:t>
+            </w:r>
+            <w:r>
+              <w:t xml:space="preserve"> pagina maken</w:t>
+            </w:r>
+            <w:r>
+              <w:t>. Begin gemaakt met de Activity Diagram.</w:t>
+            </w:r>
+          </w:p>
+        </w:tc>
+        <w:tc>
+          <w:tcPr>
+            <w:tcW w:w="3921" w:type="dxa"/>
+          </w:tcPr>
+          <w:p>
+            <w:r>
+              <w:t xml:space="preserve">We gaan morgen beginnen aan de laatste </w:t>
+            </w:r>
+            <w:proofErr w:type="spellStart"/>
+            <w:r>
+              <w:t>wireframe</w:t>
+            </w:r>
+            <w:proofErr w:type="spellEnd"/>
+            <w:r>
+              <w:t xml:space="preserve"> en de opdracht User Interface Design hebben we dan af, wat we alleen dan nog moeten afronden is de Activity Diagram. Zodra deze twee af zijn, dan zijn we klaar met de opdracht Technisch Ontwerp.</w:t>
+            </w:r>
+          </w:p>
+          <w:p/>
+          <w:p>
+            <w:r>
+              <w:t xml:space="preserve">We hebben gemerkt dat de </w:t>
+            </w:r>
+            <w:proofErr w:type="spellStart"/>
+            <w:r>
+              <w:t>wireframe</w:t>
+            </w:r>
+            <w:proofErr w:type="spellEnd"/>
+            <w:r>
+              <w:t xml:space="preserve"> nog best wel een grote taak was en ons schema iets achterloopt.</w:t>
+            </w:r>
+          </w:p>
+        </w:tc>
+      </w:tr>
+      <w:tr>
+        <w:trPr>
+          <w:trHeight w:val="1667"/>
+        </w:trPr>
+        <w:tc>
+          <w:tcPr>
+            <w:tcW w:w="1407" w:type="dxa"/>
+          </w:tcPr>
+          <w:p>
+            <w:r>
+              <w:t>27-5-2021</w:t>
+            </w:r>
+          </w:p>
+        </w:tc>
+        <w:tc>
+          <w:tcPr>
+            <w:tcW w:w="984" w:type="dxa"/>
+          </w:tcPr>
+          <w:p>
+            <w:r>
+              <w:t>2,5 uur</w:t>
+            </w:r>
+          </w:p>
+        </w:tc>
+        <w:tc>
+          <w:tcPr>
+            <w:tcW w:w="991" w:type="dxa"/>
+          </w:tcPr>
+          <w:p>
+            <w:r>
+              <w:t>Allemaal</w:t>
+            </w:r>
+          </w:p>
+        </w:tc>
+        <w:tc>
+          <w:tcPr>
+            <w:tcW w:w="888" w:type="dxa"/>
+          </w:tcPr>
+          <w:p>
+            <w:r>
+              <w:t>School</w:t>
+            </w:r>
+          </w:p>
+        </w:tc>
+        <w:tc>
+          <w:tcPr>
+            <w:tcW w:w="3190" w:type="dxa"/>
+          </w:tcPr>
+          <w:p/>
         </w:tc>
         <w:tc>
           <w:tcPr>

--- a/Documentatie/Logboek.docx
+++ b/Documentatie/Logboek.docx
@@ -2447,10 +2447,7 @@
           </w:tcPr>
           <w:p>
             <w:r>
-              <w:t xml:space="preserve">Vandaag de eerste 2 </w:t>
-            </w:r>
-            <w:r>
-              <w:t xml:space="preserve">User Interface Designs (High </w:t>
+              <w:t xml:space="preserve">Vandaag de eerste 2 User Interface Designs (High </w:t>
             </w:r>
             <w:proofErr w:type="spellStart"/>
             <w:r>
@@ -2466,10 +2463,7 @@
             </w:r>
             <w:proofErr w:type="spellEnd"/>
             <w:r>
-              <w:t>)</w:t>
-            </w:r>
-            <w:r>
-              <w:t xml:space="preserve"> gemaakt en</w:t>
+              <w:t>) gemaakt en</w:t>
             </w:r>
             <w:r>
               <w:t xml:space="preserve"> afgerond, we moeten alleen nog de </w:t>
@@ -2574,13 +2568,35 @@
           <w:tcPr>
             <w:tcW w:w="3190" w:type="dxa"/>
           </w:tcPr>
-          <w:p/>
+          <w:p>
+            <w:r>
+              <w:t xml:space="preserve">De Activity </w:t>
+            </w:r>
+            <w:proofErr w:type="spellStart"/>
+            <w:r>
+              <w:t>Diagram’s</w:t>
+            </w:r>
+            <w:proofErr w:type="spellEnd"/>
+            <w:r>
+              <w:t xml:space="preserve"> zijn afgemaakt. Het configuratieoverzicht is ook af. </w:t>
+            </w:r>
+          </w:p>
         </w:tc>
         <w:tc>
           <w:tcPr>
             <w:tcW w:w="3921" w:type="dxa"/>
           </w:tcPr>
-          <w:p/>
+          <w:p>
+            <w:r>
+              <w:t xml:space="preserve">Morgen gaan we het </w:t>
+            </w:r>
+            <w:r>
+              <w:t>technisch</w:t>
+            </w:r>
+            <w:r>
+              <w:t xml:space="preserve"> ontwerp af maken en beginnen aan de takenverdeling en planning voor de ontwikkeling van het project.</w:t>
+            </w:r>
+          </w:p>
         </w:tc>
       </w:tr>
     </w:tbl>

--- a/Documentatie/Logboek.docx
+++ b/Documentatie/Logboek.docx
@@ -166,6 +166,14 @@
                                       </w:rPr>
                                       <w:t>Ramon van Veghel, Philip Klok en Melanie Hoogenboom</w:t>
                                     </w:r>
+                                    <w:r>
+                                      <w:rPr>
+                                        <w:color w:val="4472C4" w:themeColor="accent1"/>
+                                        <w:sz w:val="36"/>
+                                        <w:szCs w:val="36"/>
+                                      </w:rPr>
+                                      <w:t xml:space="preserve"> </w:t>
+                                    </w:r>
                                   </w:sdtContent>
                                 </w:sdt>
                                 <w:r>
@@ -277,6 +285,14 @@
                                   <w:szCs w:val="36"/>
                                 </w:rPr>
                                 <w:t>Ramon van Veghel, Philip Klok en Melanie Hoogenboom</w:t>
+                              </w:r>
+                              <w:r>
+                                <w:rPr>
+                                  <w:color w:val="4472C4" w:themeColor="accent1"/>
+                                  <w:sz w:val="36"/>
+                                  <w:szCs w:val="36"/>
+                                </w:rPr>
+                                <w:t xml:space="preserve"> </w:t>
                               </w:r>
                             </w:sdtContent>
                           </w:sdt>

--- a/Documentatie/Logboek.docx
+++ b/Documentatie/Logboek.docx
@@ -166,14 +166,6 @@
                                       </w:rPr>
                                       <w:t>Ramon van Veghel, Philip Klok en Melanie Hoogenboom</w:t>
                                     </w:r>
-                                    <w:r>
-                                      <w:rPr>
-                                        <w:color w:val="4472C4" w:themeColor="accent1"/>
-                                        <w:sz w:val="36"/>
-                                        <w:szCs w:val="36"/>
-                                      </w:rPr>
-                                      <w:t xml:space="preserve"> </w:t>
-                                    </w:r>
                                   </w:sdtContent>
                                 </w:sdt>
                                 <w:r>
@@ -285,14 +277,6 @@
                                   <w:szCs w:val="36"/>
                                 </w:rPr>
                                 <w:t>Ramon van Veghel, Philip Klok en Melanie Hoogenboom</w:t>
-                              </w:r>
-                              <w:r>
-                                <w:rPr>
-                                  <w:color w:val="4472C4" w:themeColor="accent1"/>
-                                  <w:sz w:val="36"/>
-                                  <w:szCs w:val="36"/>
-                                </w:rPr>
-                                <w:t xml:space="preserve"> </w:t>
                               </w:r>
                             </w:sdtContent>
                           </w:sdt>
@@ -1153,176 +1137,106 @@
                 <w:lang w:val="en-US"/>
               </w:rPr>
             </w:pPr>
-            <w:proofErr w:type="spellStart"/>
             <w:r>
               <w:rPr>
                 <w:b/>
                 <w:bCs/>
                 <w:lang w:val="en-US"/>
               </w:rPr>
-              <w:t>Tijd</w:t>
-            </w:r>
-            <w:proofErr w:type="spellEnd"/>
-            <w:r>
+              <w:t>Tijd:</w:t>
+            </w:r>
+          </w:p>
+        </w:tc>
+        <w:tc>
+          <w:tcPr>
+            <w:tcW w:w="991" w:type="dxa"/>
+            <w:shd w:val="clear" w:color="auto" w:fill="D0CECE" w:themeFill="background2" w:themeFillShade="E6"/>
+          </w:tcPr>
+          <w:p>
+            <w:pPr>
               <w:rPr>
                 <w:b/>
                 <w:bCs/>
                 <w:lang w:val="en-US"/>
               </w:rPr>
-              <w:t>:</w:t>
-            </w:r>
-          </w:p>
-        </w:tc>
-        <w:tc>
-          <w:tcPr>
-            <w:tcW w:w="991" w:type="dxa"/>
-            <w:shd w:val="clear" w:color="auto" w:fill="D0CECE" w:themeFill="background2" w:themeFillShade="E6"/>
-          </w:tcPr>
-          <w:p>
-            <w:pPr>
+            </w:pPr>
+            <w:r>
               <w:rPr>
                 <w:b/>
                 <w:bCs/>
                 <w:lang w:val="en-US"/>
               </w:rPr>
-            </w:pPr>
-            <w:r>
+              <w:t>Wie</w:t>
+            </w:r>
+          </w:p>
+        </w:tc>
+        <w:tc>
+          <w:tcPr>
+            <w:tcW w:w="888" w:type="dxa"/>
+            <w:shd w:val="clear" w:color="auto" w:fill="D0CECE" w:themeFill="background2" w:themeFillShade="E6"/>
+          </w:tcPr>
+          <w:p>
+            <w:pPr>
               <w:rPr>
                 <w:b/>
                 <w:bCs/>
                 <w:lang w:val="en-US"/>
               </w:rPr>
-              <w:t>Wie</w:t>
-            </w:r>
-          </w:p>
-        </w:tc>
-        <w:tc>
-          <w:tcPr>
-            <w:tcW w:w="888" w:type="dxa"/>
-            <w:shd w:val="clear" w:color="auto" w:fill="D0CECE" w:themeFill="background2" w:themeFillShade="E6"/>
-          </w:tcPr>
-          <w:p>
-            <w:pPr>
+            </w:pPr>
+            <w:r>
               <w:rPr>
                 <w:b/>
                 <w:bCs/>
                 <w:lang w:val="en-US"/>
               </w:rPr>
-            </w:pPr>
-            <w:proofErr w:type="spellStart"/>
-            <w:r>
+              <w:t>Plaats</w:t>
+            </w:r>
+          </w:p>
+        </w:tc>
+        <w:tc>
+          <w:tcPr>
+            <w:tcW w:w="3190" w:type="dxa"/>
+            <w:shd w:val="clear" w:color="auto" w:fill="D0CECE" w:themeFill="background2" w:themeFillShade="E6"/>
+          </w:tcPr>
+          <w:p>
+            <w:pPr>
               <w:rPr>
                 <w:b/>
                 <w:bCs/>
                 <w:lang w:val="en-US"/>
               </w:rPr>
-              <w:t>Plaats</w:t>
-            </w:r>
-            <w:proofErr w:type="spellEnd"/>
-          </w:p>
-        </w:tc>
-        <w:tc>
-          <w:tcPr>
-            <w:tcW w:w="3190" w:type="dxa"/>
-            <w:shd w:val="clear" w:color="auto" w:fill="D0CECE" w:themeFill="background2" w:themeFillShade="E6"/>
-          </w:tcPr>
-          <w:p>
-            <w:pPr>
+            </w:pPr>
+            <w:r>
               <w:rPr>
                 <w:b/>
                 <w:bCs/>
                 <w:lang w:val="en-US"/>
               </w:rPr>
-            </w:pPr>
-            <w:proofErr w:type="spellStart"/>
-            <w:r>
+              <w:t>Verrichte werkzamen</w:t>
+            </w:r>
+          </w:p>
+        </w:tc>
+        <w:tc>
+          <w:tcPr>
+            <w:tcW w:w="3921" w:type="dxa"/>
+            <w:shd w:val="clear" w:color="auto" w:fill="D0CECE" w:themeFill="background2" w:themeFillShade="E6"/>
+          </w:tcPr>
+          <w:p>
+            <w:pPr>
               <w:rPr>
                 <w:b/>
                 <w:bCs/>
                 <w:lang w:val="en-US"/>
               </w:rPr>
-              <w:t>Verrichte</w:t>
-            </w:r>
-            <w:proofErr w:type="spellEnd"/>
+            </w:pPr>
             <w:r>
               <w:rPr>
                 <w:b/>
                 <w:bCs/>
                 <w:lang w:val="en-US"/>
               </w:rPr>
-              <w:t xml:space="preserve"> </w:t>
-            </w:r>
-            <w:proofErr w:type="spellStart"/>
-            <w:r>
-              <w:rPr>
-                <w:b/>
-                <w:bCs/>
-                <w:lang w:val="en-US"/>
-              </w:rPr>
-              <w:t>werkzamen</w:t>
-            </w:r>
-            <w:proofErr w:type="spellEnd"/>
-          </w:p>
-        </w:tc>
-        <w:tc>
-          <w:tcPr>
-            <w:tcW w:w="3921" w:type="dxa"/>
-            <w:shd w:val="clear" w:color="auto" w:fill="D0CECE" w:themeFill="background2" w:themeFillShade="E6"/>
-          </w:tcPr>
-          <w:p>
-            <w:pPr>
-              <w:rPr>
-                <w:b/>
-                <w:bCs/>
-                <w:lang w:val="en-US"/>
-              </w:rPr>
-            </w:pPr>
-            <w:proofErr w:type="spellStart"/>
-            <w:r>
-              <w:rPr>
-                <w:b/>
-                <w:bCs/>
-                <w:lang w:val="en-US"/>
-              </w:rPr>
-              <w:t>Afspraken</w:t>
-            </w:r>
-            <w:proofErr w:type="spellEnd"/>
-            <w:r>
-              <w:rPr>
-                <w:b/>
-                <w:bCs/>
-                <w:lang w:val="en-US"/>
-              </w:rPr>
-              <w:t xml:space="preserve"> </w:t>
-            </w:r>
-            <w:proofErr w:type="spellStart"/>
-            <w:r>
-              <w:rPr>
-                <w:b/>
-                <w:bCs/>
-                <w:lang w:val="en-US"/>
-              </w:rPr>
-              <w:t>en</w:t>
-            </w:r>
-            <w:proofErr w:type="spellEnd"/>
-            <w:r>
-              <w:rPr>
-                <w:b/>
-                <w:bCs/>
-                <w:lang w:val="en-US"/>
-              </w:rPr>
-              <w:t xml:space="preserve"> </w:t>
-            </w:r>
-            <w:proofErr w:type="spellStart"/>
-            <w:r>
-              <w:rPr>
-                <w:b/>
-                <w:bCs/>
-                <w:lang w:val="en-US"/>
-              </w:rPr>
-              <w:t>opmerkingen</w:t>
-            </w:r>
-            <w:proofErr w:type="spellEnd"/>
+              <w:t>Afspraken en opmerkingen</w:t>
+            </w:r>
           </w:p>
         </w:tc>
       </w:tr>
@@ -1359,16 +1273,8 @@
               <w:rPr>
                 <w:lang w:val="en-US"/>
               </w:rPr>
-              <w:t xml:space="preserve">1 </w:t>
-            </w:r>
-            <w:proofErr w:type="spellStart"/>
-            <w:r>
-              <w:rPr>
-                <w:lang w:val="en-US"/>
-              </w:rPr>
-              <w:t>uur</w:t>
-            </w:r>
-            <w:proofErr w:type="spellEnd"/>
+              <w:t>1 uur</w:t>
+            </w:r>
           </w:p>
         </w:tc>
         <w:tc>
@@ -1381,14 +1287,12 @@
                 <w:lang w:val="en-US"/>
               </w:rPr>
             </w:pPr>
-            <w:proofErr w:type="spellStart"/>
             <w:r>
               <w:rPr>
                 <w:lang w:val="en-US"/>
               </w:rPr>
               <w:t>Allemaal</w:t>
             </w:r>
-            <w:proofErr w:type="spellEnd"/>
           </w:p>
         </w:tc>
         <w:tc>
@@ -1401,14 +1305,12 @@
                 <w:lang w:val="en-US"/>
               </w:rPr>
             </w:pPr>
-            <w:proofErr w:type="spellStart"/>
             <w:r>
               <w:rPr>
                 <w:lang w:val="en-US"/>
               </w:rPr>
               <w:t>Thuis</w:t>
             </w:r>
-            <w:proofErr w:type="spellEnd"/>
           </w:p>
         </w:tc>
         <w:tc>
@@ -1421,7 +1323,6 @@
             </w:r>
           </w:p>
           <w:p>
-            <w:proofErr w:type="spellStart"/>
             <w:r>
               <w:t>Id</w:t>
             </w:r>
@@ -1429,11 +1330,7 @@
               <w:t>ë</w:t>
             </w:r>
             <w:r>
-              <w:t>een</w:t>
-            </w:r>
-            <w:proofErr w:type="spellEnd"/>
-            <w:r>
-              <w:t xml:space="preserve"> verzonnen</w:t>
+              <w:t>een verzonnen</w:t>
             </w:r>
           </w:p>
           <w:p>
@@ -1445,11 +1342,9 @@
             </w:r>
           </w:p>
           <w:p>
-            <w:proofErr w:type="spellStart"/>
             <w:r>
               <w:t>Mindmap</w:t>
             </w:r>
-            <w:proofErr w:type="spellEnd"/>
           </w:p>
         </w:tc>
         <w:tc>
@@ -1496,16 +1391,8 @@
               <w:rPr>
                 <w:lang w:val="en-US"/>
               </w:rPr>
-              <w:t xml:space="preserve">5 </w:t>
-            </w:r>
-            <w:proofErr w:type="spellStart"/>
-            <w:r>
-              <w:rPr>
-                <w:lang w:val="en-US"/>
-              </w:rPr>
-              <w:t>uur</w:t>
-            </w:r>
-            <w:proofErr w:type="spellEnd"/>
+              <w:t>5 uur</w:t>
+            </w:r>
           </w:p>
         </w:tc>
         <w:tc>
@@ -1518,14 +1405,12 @@
                 <w:lang w:val="en-US"/>
               </w:rPr>
             </w:pPr>
-            <w:proofErr w:type="spellStart"/>
             <w:r>
               <w:rPr>
                 <w:lang w:val="en-US"/>
               </w:rPr>
               <w:t>Allemaal</w:t>
             </w:r>
-            <w:proofErr w:type="spellEnd"/>
           </w:p>
         </w:tc>
         <w:tc>
@@ -1552,21 +1437,13 @@
           </w:tcPr>
           <w:p>
             <w:r>
-              <w:t xml:space="preserve">Meer </w:t>
-            </w:r>
-            <w:proofErr w:type="spellStart"/>
-            <w:r>
-              <w:t>id</w:t>
+              <w:t>Meer id</w:t>
             </w:r>
             <w:r>
               <w:t>ë</w:t>
             </w:r>
             <w:r>
-              <w:t>een</w:t>
-            </w:r>
-            <w:proofErr w:type="spellEnd"/>
-            <w:r>
-              <w:t xml:space="preserve"> verzonnen</w:t>
+              <w:t>een verzonnen</w:t>
             </w:r>
           </w:p>
           <w:p>
@@ -1578,13 +1455,8 @@
             </w:r>
           </w:p>
           <w:p>
-            <w:proofErr w:type="spellStart"/>
-            <w:r>
-              <w:t>Trello</w:t>
-            </w:r>
-            <w:proofErr w:type="spellEnd"/>
-            <w:r>
-              <w:t>, Logo en Pitch aan</w:t>
+            <w:r>
+              <w:t>Trello, Logo en Pitch aan</w:t>
             </w:r>
             <w:r>
               <w:t>gemaakt</w:t>
@@ -1650,16 +1522,8 @@
               <w:rPr>
                 <w:lang w:val="en-US"/>
               </w:rPr>
-              <w:t xml:space="preserve">1,5 </w:t>
-            </w:r>
-            <w:proofErr w:type="spellStart"/>
-            <w:r>
-              <w:rPr>
-                <w:lang w:val="en-US"/>
-              </w:rPr>
-              <w:t>uur</w:t>
-            </w:r>
-            <w:proofErr w:type="spellEnd"/>
+              <w:t>1,5 uur</w:t>
+            </w:r>
           </w:p>
         </w:tc>
         <w:tc>
@@ -1672,14 +1536,12 @@
                 <w:lang w:val="en-US"/>
               </w:rPr>
             </w:pPr>
-            <w:proofErr w:type="spellStart"/>
             <w:r>
               <w:rPr>
                 <w:lang w:val="en-US"/>
               </w:rPr>
               <w:t>Allemaal</w:t>
             </w:r>
-            <w:proofErr w:type="spellEnd"/>
           </w:p>
         </w:tc>
         <w:tc>
@@ -1692,14 +1554,12 @@
                 <w:lang w:val="en-US"/>
               </w:rPr>
             </w:pPr>
-            <w:proofErr w:type="spellStart"/>
             <w:r>
               <w:rPr>
                 <w:lang w:val="en-US"/>
               </w:rPr>
               <w:t>Thuis</w:t>
             </w:r>
-            <w:proofErr w:type="spellEnd"/>
           </w:p>
         </w:tc>
         <w:tc>
@@ -1767,14 +1627,12 @@
             <w:tcW w:w="991" w:type="dxa"/>
           </w:tcPr>
           <w:p>
-            <w:proofErr w:type="spellStart"/>
             <w:r>
               <w:rPr>
                 <w:lang w:val="en-US"/>
               </w:rPr>
               <w:t>Allemaal</w:t>
             </w:r>
-            <w:proofErr w:type="spellEnd"/>
           </w:p>
         </w:tc>
         <w:tc>
@@ -1838,14 +1696,12 @@
             <w:tcW w:w="991" w:type="dxa"/>
           </w:tcPr>
           <w:p>
-            <w:proofErr w:type="spellStart"/>
             <w:r>
               <w:rPr>
                 <w:lang w:val="en-US"/>
               </w:rPr>
               <w:t>Allemaal</w:t>
             </w:r>
-            <w:proofErr w:type="spellEnd"/>
           </w:p>
         </w:tc>
         <w:tc>
@@ -1874,15 +1730,7 @@
           </w:p>
           <w:p>
             <w:r>
-              <w:t xml:space="preserve">Functioneel Ontwerp afgerond (behalve de </w:t>
-            </w:r>
-            <w:proofErr w:type="spellStart"/>
-            <w:r>
-              <w:t>wireframes</w:t>
-            </w:r>
-            <w:proofErr w:type="spellEnd"/>
-            <w:r>
-              <w:t>).</w:t>
+              <w:t>Functioneel Ontwerp afgerond (behalve de wireframes).</w:t>
             </w:r>
           </w:p>
         </w:tc>
@@ -1892,15 +1740,7 @@
           </w:tcPr>
           <w:p>
             <w:r>
-              <w:t xml:space="preserve">- </w:t>
-            </w:r>
-            <w:proofErr w:type="spellStart"/>
-            <w:r>
-              <w:t>Wireframe</w:t>
-            </w:r>
-            <w:proofErr w:type="spellEnd"/>
-            <w:r>
-              <w:t xml:space="preserve"> van de homepagina hebben we af, de rest moet nog gemaakt worden.</w:t>
+              <w:t>- Wireframe van de homepagina hebben we af, de rest moet nog gemaakt worden.</w:t>
             </w:r>
           </w:p>
         </w:tc>
@@ -1934,14 +1774,12 @@
             <w:tcW w:w="991" w:type="dxa"/>
           </w:tcPr>
           <w:p>
-            <w:proofErr w:type="spellStart"/>
             <w:r>
               <w:rPr>
                 <w:lang w:val="en-US"/>
               </w:rPr>
               <w:t>Allemaal</w:t>
             </w:r>
-            <w:proofErr w:type="spellEnd"/>
           </w:p>
         </w:tc>
         <w:tc>
@@ -1960,35 +1798,11 @@
           </w:tcPr>
           <w:p>
             <w:r>
-              <w:t xml:space="preserve">Functioneel ontwerp aan de gang geweest met de </w:t>
-            </w:r>
-            <w:proofErr w:type="spellStart"/>
-            <w:r>
-              <w:t>Wireframes</w:t>
-            </w:r>
-            <w:proofErr w:type="spellEnd"/>
-            <w:r>
-              <w:t>.</w:t>
+              <w:t>Functioneel ontwerp aan de gang geweest met de Wireframes.</w:t>
             </w:r>
             <w:r>
               <w:br/>
-              <w:t xml:space="preserve">We zijn al flink bezig met de </w:t>
-            </w:r>
-            <w:proofErr w:type="spellStart"/>
-            <w:r>
-              <w:t>wireframes</w:t>
-            </w:r>
-            <w:proofErr w:type="spellEnd"/>
-            <w:r>
-              <w:t xml:space="preserve"> en we moeten nog We hebben al 4 van de 7 </w:t>
-            </w:r>
-            <w:proofErr w:type="spellStart"/>
-            <w:r>
-              <w:t>wireframes</w:t>
-            </w:r>
-            <w:proofErr w:type="spellEnd"/>
-            <w:r>
-              <w:t xml:space="preserve"> af.</w:t>
+              <w:t>We zijn al flink bezig met de wireframes en we moeten nog We hebben al 4 van de 7 wireframes af.</w:t>
             </w:r>
           </w:p>
         </w:tc>
@@ -1998,15 +1812,7 @@
           </w:tcPr>
           <w:p>
             <w:r>
-              <w:t xml:space="preserve">- Voor de volgende keer werken we verder aan de </w:t>
-            </w:r>
-            <w:proofErr w:type="spellStart"/>
-            <w:r>
-              <w:t>wireframes</w:t>
-            </w:r>
-            <w:proofErr w:type="spellEnd"/>
-            <w:r>
-              <w:t>.</w:t>
+              <w:t>- Voor de volgende keer werken we verder aan de wireframes.</w:t>
             </w:r>
             <w:r>
               <w:br/>
@@ -2047,14 +1853,12 @@
             <w:tcW w:w="991" w:type="dxa"/>
           </w:tcPr>
           <w:p>
-            <w:proofErr w:type="spellStart"/>
             <w:r>
               <w:rPr>
                 <w:lang w:val="en-US"/>
               </w:rPr>
               <w:t>Allemaal</w:t>
             </w:r>
-            <w:proofErr w:type="spellEnd"/>
           </w:p>
         </w:tc>
         <w:tc>
@@ -2073,15 +1877,7 @@
           </w:tcPr>
           <w:p>
             <w:r>
-              <w:t xml:space="preserve">Verder gewerkt aan functioneel ontwerp </w:t>
-            </w:r>
-            <w:proofErr w:type="spellStart"/>
-            <w:r>
-              <w:t>wireframes</w:t>
-            </w:r>
-            <w:proofErr w:type="spellEnd"/>
-            <w:r>
-              <w:t>, resultatenpagina zoekmachine af. Bezig met enkel recept pagina.</w:t>
+              <w:t>Verder gewerkt aan functioneel ontwerp wireframes, resultatenpagina zoekmachine af. Bezig met enkel recept pagina.</w:t>
             </w:r>
           </w:p>
         </w:tc>
@@ -2091,15 +1887,7 @@
           </w:tcPr>
           <w:p>
             <w:r>
-              <w:t xml:space="preserve">De volgende keer gaan we verder werken aan de </w:t>
-            </w:r>
-            <w:proofErr w:type="spellStart"/>
-            <w:r>
-              <w:t>wireframes</w:t>
-            </w:r>
-            <w:proofErr w:type="spellEnd"/>
-            <w:r>
-              <w:t>.</w:t>
+              <w:t>De volgende keer gaan we verder werken aan de wireframes.</w:t>
             </w:r>
           </w:p>
         </w:tc>
@@ -2133,14 +1921,12 @@
             <w:tcW w:w="991" w:type="dxa"/>
           </w:tcPr>
           <w:p>
-            <w:proofErr w:type="spellStart"/>
             <w:r>
               <w:rPr>
                 <w:lang w:val="en-US"/>
               </w:rPr>
               <w:t>Allemaal</w:t>
             </w:r>
-            <w:proofErr w:type="spellEnd"/>
           </w:p>
         </w:tc>
         <w:tc>
@@ -2159,15 +1945,7 @@
           </w:tcPr>
           <w:p>
             <w:r>
-              <w:t xml:space="preserve">Vandaag hebben we de </w:t>
-            </w:r>
-            <w:proofErr w:type="spellStart"/>
-            <w:r>
-              <w:t>wireframes</w:t>
-            </w:r>
-            <w:proofErr w:type="spellEnd"/>
-            <w:r>
-              <w:t xml:space="preserve"> afgemaakt, na gecontroleerd en de Functioneel Ontwerp ingeleverd. Al een begin gemaakt aan het Technisch Ontwerp. Bij het Technisch Ontwerp hebben wij het Application Flow gemaakt.</w:t>
+              <w:t>Vandaag hebben we de wireframes afgemaakt, na gecontroleerd en de Functioneel Ontwerp ingeleverd. Al een begin gemaakt aan het Technisch Ontwerp. Bij het Technisch Ontwerp hebben wij het Application Flow gemaakt.</w:t>
             </w:r>
           </w:p>
         </w:tc>
@@ -2177,15 +1955,7 @@
           </w:tcPr>
           <w:p>
             <w:r>
-              <w:t xml:space="preserve">Voor volgende week gaan we een grote stappen zetten met het </w:t>
-            </w:r>
-            <w:proofErr w:type="spellStart"/>
-            <w:r>
-              <w:t>Technsch</w:t>
-            </w:r>
-            <w:proofErr w:type="spellEnd"/>
-            <w:r>
-              <w:t xml:space="preserve"> Ontwerp.</w:t>
+              <w:t>Voor volgende week gaan we een grote stappen zetten met het Technsch Ontwerp.</w:t>
             </w:r>
             <w:r>
               <w:br/>
@@ -2265,23 +2035,7 @@
           </w:tcPr>
           <w:p>
             <w:r>
-              <w:t xml:space="preserve">Verder werken aan het Technisch Ontwerp, hierbij gaan we de User Interface Design (High </w:t>
-            </w:r>
-            <w:proofErr w:type="spellStart"/>
-            <w:r>
-              <w:t>fidelity</w:t>
-            </w:r>
-            <w:proofErr w:type="spellEnd"/>
-            <w:r>
-              <w:t xml:space="preserve"> </w:t>
-            </w:r>
-            <w:proofErr w:type="spellStart"/>
-            <w:r>
-              <w:t>wireframe</w:t>
-            </w:r>
-            <w:proofErr w:type="spellEnd"/>
-            <w:r>
-              <w:t>) maken en ook aan de ERD Database.</w:t>
+              <w:t>Verder werken aan het Technisch Ontwerp, hierbij gaan we de User Interface Design (High fidelity wireframe) maken en ook aan de ERD Database.</w:t>
             </w:r>
           </w:p>
         </w:tc>
@@ -2345,22 +2099,12 @@
             <w:r>
               <w:t xml:space="preserve">igh </w:t>
             </w:r>
-            <w:proofErr w:type="spellStart"/>
             <w:r>
               <w:t>F</w:t>
             </w:r>
             <w:r>
-              <w:t>idelity</w:t>
-            </w:r>
-            <w:proofErr w:type="spellEnd"/>
-            <w:r>
-              <w:t xml:space="preserve"> </w:t>
-            </w:r>
-            <w:proofErr w:type="spellStart"/>
-            <w:r>
-              <w:t>wireframe</w:t>
-            </w:r>
-            <w:proofErr w:type="spellEnd"/>
+              <w:t>idelity wireframe</w:t>
+            </w:r>
             <w:r>
               <w:t>)</w:t>
             </w:r>
@@ -2371,15 +2115,7 @@
               <w:t>enee</w:t>
             </w:r>
             <w:r>
-              <w:t xml:space="preserve">r </w:t>
-            </w:r>
-            <w:proofErr w:type="spellStart"/>
-            <w:r>
-              <w:t>Nöcker</w:t>
-            </w:r>
-            <w:proofErr w:type="spellEnd"/>
-            <w:r>
-              <w:t xml:space="preserve"> aan de ERD van de database gewerkt.</w:t>
+              <w:t>r Nöcker aan de ERD van de database gewerkt.</w:t>
             </w:r>
           </w:p>
         </w:tc>
@@ -2389,23 +2125,7 @@
           </w:tcPr>
           <w:p>
             <w:r>
-              <w:t xml:space="preserve">Volgende keer verder werken met de User Interface Design (High </w:t>
-            </w:r>
-            <w:proofErr w:type="spellStart"/>
-            <w:r>
-              <w:t>Fidelity</w:t>
-            </w:r>
-            <w:proofErr w:type="spellEnd"/>
-            <w:r>
-              <w:t xml:space="preserve"> </w:t>
-            </w:r>
-            <w:proofErr w:type="spellStart"/>
-            <w:r>
-              <w:t>wireframe</w:t>
-            </w:r>
-            <w:proofErr w:type="spellEnd"/>
-            <w:r>
-              <w:t>). Het ERD is af, dus we kunnen ook voor de volgende mogelijkheid het Activity Diagram een begin van te maken.</w:t>
+              <w:t>Volgende keer verder werken met de User Interface Design (High Fidelity wireframe). Het ERD is af, dus we kunnen ook voor de volgende mogelijkheid het Activity Diagram een begin van te maken.</w:t>
             </w:r>
           </w:p>
         </w:tc>
@@ -2463,34 +2183,10 @@
           </w:tcPr>
           <w:p>
             <w:r>
-              <w:t xml:space="preserve">Vandaag de eerste 2 User Interface Designs (High </w:t>
-            </w:r>
-            <w:proofErr w:type="spellStart"/>
-            <w:r>
-              <w:t>Fidelity</w:t>
-            </w:r>
-            <w:proofErr w:type="spellEnd"/>
-            <w:r>
-              <w:t xml:space="preserve"> </w:t>
-            </w:r>
-            <w:proofErr w:type="spellStart"/>
-            <w:r>
-              <w:t>wireframe</w:t>
-            </w:r>
-            <w:proofErr w:type="spellEnd"/>
-            <w:r>
-              <w:t>) gemaakt en</w:t>
-            </w:r>
-            <w:r>
-              <w:t xml:space="preserve"> afgerond, we moeten alleen nog de </w:t>
-            </w:r>
-            <w:proofErr w:type="spellStart"/>
-            <w:r>
-              <w:t>wireframe</w:t>
-            </w:r>
-            <w:proofErr w:type="spellEnd"/>
-            <w:r>
-              <w:t xml:space="preserve"> van het ‘enkel recept</w:t>
+              <w:t>Vandaag de eerste 2 User Interface Designs (High Fidelity wireframe) gemaakt en</w:t>
+            </w:r>
+            <w:r>
+              <w:t xml:space="preserve"> afgerond, we moeten alleen nog de wireframe van het ‘enkel recept</w:t>
             </w:r>
             <w:r>
               <w:t>’</w:t>
@@ -2509,29 +2205,13 @@
           </w:tcPr>
           <w:p>
             <w:r>
-              <w:t xml:space="preserve">We gaan morgen beginnen aan de laatste </w:t>
-            </w:r>
-            <w:proofErr w:type="spellStart"/>
-            <w:r>
-              <w:t>wireframe</w:t>
-            </w:r>
-            <w:proofErr w:type="spellEnd"/>
-            <w:r>
-              <w:t xml:space="preserve"> en de opdracht User Interface Design hebben we dan af, wat we alleen dan nog moeten afronden is de Activity Diagram. Zodra deze twee af zijn, dan zijn we klaar met de opdracht Technisch Ontwerp.</w:t>
+              <w:t>We gaan morgen beginnen aan de laatste wireframe en de opdracht User Interface Design hebben we dan af, wat we alleen dan nog moeten afronden is de Activity Diagram. Zodra deze twee af zijn, dan zijn we klaar met de opdracht Technisch Ontwerp.</w:t>
             </w:r>
           </w:p>
           <w:p/>
           <w:p>
             <w:r>
-              <w:t xml:space="preserve">We hebben gemerkt dat de </w:t>
-            </w:r>
-            <w:proofErr w:type="spellStart"/>
-            <w:r>
-              <w:t>wireframe</w:t>
-            </w:r>
-            <w:proofErr w:type="spellEnd"/>
-            <w:r>
-              <w:t xml:space="preserve"> nog best wel een grote taak was en ons schema iets achterloopt.</w:t>
+              <w:t>We hebben gemerkt dat de wireframe nog best wel een grote taak was en ons schema iets achterloopt.</w:t>
             </w:r>
           </w:p>
         </w:tc>
@@ -2586,15 +2266,7 @@
           </w:tcPr>
           <w:p>
             <w:r>
-              <w:t xml:space="preserve">De Activity </w:t>
-            </w:r>
-            <w:proofErr w:type="spellStart"/>
-            <w:r>
-              <w:t>Diagram’s</w:t>
-            </w:r>
-            <w:proofErr w:type="spellEnd"/>
-            <w:r>
-              <w:t xml:space="preserve"> zijn afgemaakt. Het configuratieoverzicht is ook af. </w:t>
+              <w:t xml:space="preserve">De Activity Diagram’s zijn afgemaakt. Het configuratieoverzicht is ook af. </w:t>
             </w:r>
           </w:p>
         </w:tc>
@@ -2611,6 +2283,76 @@
             </w:r>
             <w:r>
               <w:t xml:space="preserve"> ontwerp af maken en beginnen aan de takenverdeling en planning voor de ontwikkeling van het project.</w:t>
+            </w:r>
+          </w:p>
+        </w:tc>
+      </w:tr>
+      <w:tr>
+        <w:trPr>
+          <w:trHeight w:val="1667"/>
+        </w:trPr>
+        <w:tc>
+          <w:tcPr>
+            <w:tcW w:w="1407" w:type="dxa"/>
+          </w:tcPr>
+          <w:p>
+            <w:r>
+              <w:t>28-5-2021</w:t>
+            </w:r>
+          </w:p>
+        </w:tc>
+        <w:tc>
+          <w:tcPr>
+            <w:tcW w:w="984" w:type="dxa"/>
+          </w:tcPr>
+          <w:p>
+            <w:r>
+              <w:t>5 uur</w:t>
+            </w:r>
+          </w:p>
+        </w:tc>
+        <w:tc>
+          <w:tcPr>
+            <w:tcW w:w="991" w:type="dxa"/>
+          </w:tcPr>
+          <w:p>
+            <w:r>
+              <w:t>Allemaal</w:t>
+            </w:r>
+          </w:p>
+        </w:tc>
+        <w:tc>
+          <w:tcPr>
+            <w:tcW w:w="888" w:type="dxa"/>
+          </w:tcPr>
+          <w:p>
+            <w:r>
+              <w:t>School</w:t>
+            </w:r>
+          </w:p>
+        </w:tc>
+        <w:tc>
+          <w:tcPr>
+            <w:tcW w:w="3190" w:type="dxa"/>
+          </w:tcPr>
+          <w:p>
+            <w:r>
+              <w:t>Technisch document afgemaakt en ingeleverd. Workbreakdown structure gemaakt in flowchart vorm. Vervolgens in trello de taken verdeeld en gepland.</w:t>
+            </w:r>
+          </w:p>
+          <w:p>
+            <w:r>
+              <w:t>Mappenstructuur gemaakt en bootstrap geïnstalleerd.</w:t>
+            </w:r>
+          </w:p>
+        </w:tc>
+        <w:tc>
+          <w:tcPr>
+            <w:tcW w:w="3921" w:type="dxa"/>
+          </w:tcPr>
+          <w:p>
+            <w:r>
+              <w:t>Voor maandag gaan we beginnen met programmeren. Als eerste moeten de header en footer gemaakt worden. Qua back-end beginnen met de functies die de recepten uit de DB gaan ophalen.</w:t>
             </w:r>
           </w:p>
         </w:tc>

--- a/Documentatie/Logboek.docx
+++ b/Documentatie/Logboek.docx
@@ -1137,13 +1137,23 @@
                 <w:lang w:val="en-US"/>
               </w:rPr>
             </w:pPr>
+            <w:proofErr w:type="spellStart"/>
             <w:r>
               <w:rPr>
                 <w:b/>
                 <w:bCs/>
                 <w:lang w:val="en-US"/>
               </w:rPr>
-              <w:t>Tijd:</w:t>
+              <w:t>Tijd</w:t>
+            </w:r>
+            <w:proofErr w:type="spellEnd"/>
+            <w:r>
+              <w:rPr>
+                <w:b/>
+                <w:bCs/>
+                <w:lang w:val="en-US"/>
+              </w:rPr>
+              <w:t>:</w:t>
             </w:r>
           </w:p>
         </w:tc>
@@ -1183,6 +1193,7 @@
                 <w:lang w:val="en-US"/>
               </w:rPr>
             </w:pPr>
+            <w:proofErr w:type="spellStart"/>
             <w:r>
               <w:rPr>
                 <w:b/>
@@ -1191,6 +1202,7 @@
               </w:rPr>
               <w:t>Plaats</w:t>
             </w:r>
+            <w:proofErr w:type="spellEnd"/>
           </w:p>
         </w:tc>
         <w:tc>
@@ -1206,14 +1218,34 @@
                 <w:lang w:val="en-US"/>
               </w:rPr>
             </w:pPr>
+            <w:proofErr w:type="spellStart"/>
             <w:r>
               <w:rPr>
                 <w:b/>
                 <w:bCs/>
                 <w:lang w:val="en-US"/>
               </w:rPr>
-              <w:t>Verrichte werkzamen</w:t>
-            </w:r>
+              <w:t>Verrichte</w:t>
+            </w:r>
+            <w:proofErr w:type="spellEnd"/>
+            <w:r>
+              <w:rPr>
+                <w:b/>
+                <w:bCs/>
+                <w:lang w:val="en-US"/>
+              </w:rPr>
+              <w:t xml:space="preserve"> </w:t>
+            </w:r>
+            <w:proofErr w:type="spellStart"/>
+            <w:r>
+              <w:rPr>
+                <w:b/>
+                <w:bCs/>
+                <w:lang w:val="en-US"/>
+              </w:rPr>
+              <w:t>werkzamen</w:t>
+            </w:r>
+            <w:proofErr w:type="spellEnd"/>
           </w:p>
         </w:tc>
         <w:tc>
@@ -1229,14 +1261,52 @@
                 <w:lang w:val="en-US"/>
               </w:rPr>
             </w:pPr>
+            <w:proofErr w:type="spellStart"/>
             <w:r>
               <w:rPr>
                 <w:b/>
                 <w:bCs/>
                 <w:lang w:val="en-US"/>
               </w:rPr>
-              <w:t>Afspraken en opmerkingen</w:t>
-            </w:r>
+              <w:t>Afspraken</w:t>
+            </w:r>
+            <w:proofErr w:type="spellEnd"/>
+            <w:r>
+              <w:rPr>
+                <w:b/>
+                <w:bCs/>
+                <w:lang w:val="en-US"/>
+              </w:rPr>
+              <w:t xml:space="preserve"> </w:t>
+            </w:r>
+            <w:proofErr w:type="spellStart"/>
+            <w:r>
+              <w:rPr>
+                <w:b/>
+                <w:bCs/>
+                <w:lang w:val="en-US"/>
+              </w:rPr>
+              <w:t>en</w:t>
+            </w:r>
+            <w:proofErr w:type="spellEnd"/>
+            <w:r>
+              <w:rPr>
+                <w:b/>
+                <w:bCs/>
+                <w:lang w:val="en-US"/>
+              </w:rPr>
+              <w:t xml:space="preserve"> </w:t>
+            </w:r>
+            <w:proofErr w:type="spellStart"/>
+            <w:r>
+              <w:rPr>
+                <w:b/>
+                <w:bCs/>
+                <w:lang w:val="en-US"/>
+              </w:rPr>
+              <w:t>opmerkingen</w:t>
+            </w:r>
+            <w:proofErr w:type="spellEnd"/>
           </w:p>
         </w:tc>
       </w:tr>
@@ -1273,8 +1343,16 @@
               <w:rPr>
                 <w:lang w:val="en-US"/>
               </w:rPr>
-              <w:t>1 uur</w:t>
-            </w:r>
+              <w:t xml:space="preserve">1 </w:t>
+            </w:r>
+            <w:proofErr w:type="spellStart"/>
+            <w:r>
+              <w:rPr>
+                <w:lang w:val="en-US"/>
+              </w:rPr>
+              <w:t>uur</w:t>
+            </w:r>
+            <w:proofErr w:type="spellEnd"/>
           </w:p>
         </w:tc>
         <w:tc>
@@ -1287,12 +1365,14 @@
                 <w:lang w:val="en-US"/>
               </w:rPr>
             </w:pPr>
+            <w:proofErr w:type="spellStart"/>
             <w:r>
               <w:rPr>
                 <w:lang w:val="en-US"/>
               </w:rPr>
               <w:t>Allemaal</w:t>
             </w:r>
+            <w:proofErr w:type="spellEnd"/>
           </w:p>
         </w:tc>
         <w:tc>
@@ -1305,12 +1385,14 @@
                 <w:lang w:val="en-US"/>
               </w:rPr>
             </w:pPr>
+            <w:proofErr w:type="spellStart"/>
             <w:r>
               <w:rPr>
                 <w:lang w:val="en-US"/>
               </w:rPr>
               <w:t>Thuis</w:t>
             </w:r>
+            <w:proofErr w:type="spellEnd"/>
           </w:p>
         </w:tc>
         <w:tc>
@@ -1323,6 +1405,7 @@
             </w:r>
           </w:p>
           <w:p>
+            <w:proofErr w:type="spellStart"/>
             <w:r>
               <w:t>Id</w:t>
             </w:r>
@@ -1330,7 +1413,11 @@
               <w:t>ë</w:t>
             </w:r>
             <w:r>
-              <w:t>een verzonnen</w:t>
+              <w:t>een</w:t>
+            </w:r>
+            <w:proofErr w:type="spellEnd"/>
+            <w:r>
+              <w:t xml:space="preserve"> verzonnen</w:t>
             </w:r>
           </w:p>
           <w:p>
@@ -1342,9 +1429,11 @@
             </w:r>
           </w:p>
           <w:p>
+            <w:proofErr w:type="spellStart"/>
             <w:r>
               <w:t>Mindmap</w:t>
             </w:r>
+            <w:proofErr w:type="spellEnd"/>
           </w:p>
         </w:tc>
         <w:tc>
@@ -1391,8 +1480,16 @@
               <w:rPr>
                 <w:lang w:val="en-US"/>
               </w:rPr>
-              <w:t>5 uur</w:t>
-            </w:r>
+              <w:t xml:space="preserve">5 </w:t>
+            </w:r>
+            <w:proofErr w:type="spellStart"/>
+            <w:r>
+              <w:rPr>
+                <w:lang w:val="en-US"/>
+              </w:rPr>
+              <w:t>uur</w:t>
+            </w:r>
+            <w:proofErr w:type="spellEnd"/>
           </w:p>
         </w:tc>
         <w:tc>
@@ -1405,12 +1502,14 @@
                 <w:lang w:val="en-US"/>
               </w:rPr>
             </w:pPr>
+            <w:proofErr w:type="spellStart"/>
             <w:r>
               <w:rPr>
                 <w:lang w:val="en-US"/>
               </w:rPr>
               <w:t>Allemaal</w:t>
             </w:r>
+            <w:proofErr w:type="spellEnd"/>
           </w:p>
         </w:tc>
         <w:tc>
@@ -1437,13 +1536,21 @@
           </w:tcPr>
           <w:p>
             <w:r>
-              <w:t>Meer id</w:t>
+              <w:t xml:space="preserve">Meer </w:t>
+            </w:r>
+            <w:proofErr w:type="spellStart"/>
+            <w:r>
+              <w:t>id</w:t>
             </w:r>
             <w:r>
               <w:t>ë</w:t>
             </w:r>
             <w:r>
-              <w:t>een verzonnen</w:t>
+              <w:t>een</w:t>
+            </w:r>
+            <w:proofErr w:type="spellEnd"/>
+            <w:r>
+              <w:t xml:space="preserve"> verzonnen</w:t>
             </w:r>
           </w:p>
           <w:p>
@@ -1455,8 +1562,13 @@
             </w:r>
           </w:p>
           <w:p>
-            <w:r>
-              <w:t>Trello, Logo en Pitch aan</w:t>
+            <w:proofErr w:type="spellStart"/>
+            <w:r>
+              <w:t>Trello</w:t>
+            </w:r>
+            <w:proofErr w:type="spellEnd"/>
+            <w:r>
+              <w:t>, Logo en Pitch aan</w:t>
             </w:r>
             <w:r>
               <w:t>gemaakt</w:t>
@@ -1522,8 +1634,16 @@
               <w:rPr>
                 <w:lang w:val="en-US"/>
               </w:rPr>
-              <w:t>1,5 uur</w:t>
-            </w:r>
+              <w:t xml:space="preserve">1,5 </w:t>
+            </w:r>
+            <w:proofErr w:type="spellStart"/>
+            <w:r>
+              <w:rPr>
+                <w:lang w:val="en-US"/>
+              </w:rPr>
+              <w:t>uur</w:t>
+            </w:r>
+            <w:proofErr w:type="spellEnd"/>
           </w:p>
         </w:tc>
         <w:tc>
@@ -1536,12 +1656,14 @@
                 <w:lang w:val="en-US"/>
               </w:rPr>
             </w:pPr>
+            <w:proofErr w:type="spellStart"/>
             <w:r>
               <w:rPr>
                 <w:lang w:val="en-US"/>
               </w:rPr>
               <w:t>Allemaal</w:t>
             </w:r>
+            <w:proofErr w:type="spellEnd"/>
           </w:p>
         </w:tc>
         <w:tc>
@@ -1554,12 +1676,14 @@
                 <w:lang w:val="en-US"/>
               </w:rPr>
             </w:pPr>
+            <w:proofErr w:type="spellStart"/>
             <w:r>
               <w:rPr>
                 <w:lang w:val="en-US"/>
               </w:rPr>
               <w:t>Thuis</w:t>
             </w:r>
+            <w:proofErr w:type="spellEnd"/>
           </w:p>
         </w:tc>
         <w:tc>
@@ -1627,12 +1751,14 @@
             <w:tcW w:w="991" w:type="dxa"/>
           </w:tcPr>
           <w:p>
+            <w:proofErr w:type="spellStart"/>
             <w:r>
               <w:rPr>
                 <w:lang w:val="en-US"/>
               </w:rPr>
               <w:t>Allemaal</w:t>
             </w:r>
+            <w:proofErr w:type="spellEnd"/>
           </w:p>
         </w:tc>
         <w:tc>
@@ -1696,12 +1822,14 @@
             <w:tcW w:w="991" w:type="dxa"/>
           </w:tcPr>
           <w:p>
+            <w:proofErr w:type="spellStart"/>
             <w:r>
               <w:rPr>
                 <w:lang w:val="en-US"/>
               </w:rPr>
               <w:t>Allemaal</w:t>
             </w:r>
+            <w:proofErr w:type="spellEnd"/>
           </w:p>
         </w:tc>
         <w:tc>
@@ -1730,7 +1858,15 @@
           </w:p>
           <w:p>
             <w:r>
-              <w:t>Functioneel Ontwerp afgerond (behalve de wireframes).</w:t>
+              <w:t xml:space="preserve">Functioneel Ontwerp afgerond (behalve de </w:t>
+            </w:r>
+            <w:proofErr w:type="spellStart"/>
+            <w:r>
+              <w:t>wireframes</w:t>
+            </w:r>
+            <w:proofErr w:type="spellEnd"/>
+            <w:r>
+              <w:t>).</w:t>
             </w:r>
           </w:p>
         </w:tc>
@@ -1740,7 +1876,15 @@
           </w:tcPr>
           <w:p>
             <w:r>
-              <w:t>- Wireframe van de homepagina hebben we af, de rest moet nog gemaakt worden.</w:t>
+              <w:t xml:space="preserve">- </w:t>
+            </w:r>
+            <w:proofErr w:type="spellStart"/>
+            <w:r>
+              <w:t>Wireframe</w:t>
+            </w:r>
+            <w:proofErr w:type="spellEnd"/>
+            <w:r>
+              <w:t xml:space="preserve"> van de homepagina hebben we af, de rest moet nog gemaakt worden.</w:t>
             </w:r>
           </w:p>
         </w:tc>
@@ -1774,12 +1918,14 @@
             <w:tcW w:w="991" w:type="dxa"/>
           </w:tcPr>
           <w:p>
+            <w:proofErr w:type="spellStart"/>
             <w:r>
               <w:rPr>
                 <w:lang w:val="en-US"/>
               </w:rPr>
               <w:t>Allemaal</w:t>
             </w:r>
+            <w:proofErr w:type="spellEnd"/>
           </w:p>
         </w:tc>
         <w:tc>
@@ -1798,11 +1944,35 @@
           </w:tcPr>
           <w:p>
             <w:r>
-              <w:t>Functioneel ontwerp aan de gang geweest met de Wireframes.</w:t>
+              <w:t xml:space="preserve">Functioneel ontwerp aan de gang geweest met de </w:t>
+            </w:r>
+            <w:proofErr w:type="spellStart"/>
+            <w:r>
+              <w:t>Wireframes</w:t>
+            </w:r>
+            <w:proofErr w:type="spellEnd"/>
+            <w:r>
+              <w:t>.</w:t>
             </w:r>
             <w:r>
               <w:br/>
-              <w:t>We zijn al flink bezig met de wireframes en we moeten nog We hebben al 4 van de 7 wireframes af.</w:t>
+              <w:t xml:space="preserve">We zijn al flink bezig met de </w:t>
+            </w:r>
+            <w:proofErr w:type="spellStart"/>
+            <w:r>
+              <w:t>wireframes</w:t>
+            </w:r>
+            <w:proofErr w:type="spellEnd"/>
+            <w:r>
+              <w:t xml:space="preserve"> en we moeten nog We hebben al 4 van de 7 </w:t>
+            </w:r>
+            <w:proofErr w:type="spellStart"/>
+            <w:r>
+              <w:t>wireframes</w:t>
+            </w:r>
+            <w:proofErr w:type="spellEnd"/>
+            <w:r>
+              <w:t xml:space="preserve"> af.</w:t>
             </w:r>
           </w:p>
         </w:tc>
@@ -1812,7 +1982,15 @@
           </w:tcPr>
           <w:p>
             <w:r>
-              <w:t>- Voor de volgende keer werken we verder aan de wireframes.</w:t>
+              <w:t xml:space="preserve">- Voor de volgende keer werken we verder aan de </w:t>
+            </w:r>
+            <w:proofErr w:type="spellStart"/>
+            <w:r>
+              <w:t>wireframes</w:t>
+            </w:r>
+            <w:proofErr w:type="spellEnd"/>
+            <w:r>
+              <w:t>.</w:t>
             </w:r>
             <w:r>
               <w:br/>
@@ -1853,12 +2031,14 @@
             <w:tcW w:w="991" w:type="dxa"/>
           </w:tcPr>
           <w:p>
+            <w:proofErr w:type="spellStart"/>
             <w:r>
               <w:rPr>
                 <w:lang w:val="en-US"/>
               </w:rPr>
               <w:t>Allemaal</w:t>
             </w:r>
+            <w:proofErr w:type="spellEnd"/>
           </w:p>
         </w:tc>
         <w:tc>
@@ -1877,7 +2057,15 @@
           </w:tcPr>
           <w:p>
             <w:r>
-              <w:t>Verder gewerkt aan functioneel ontwerp wireframes, resultatenpagina zoekmachine af. Bezig met enkel recept pagina.</w:t>
+              <w:t xml:space="preserve">Verder gewerkt aan functioneel ontwerp </w:t>
+            </w:r>
+            <w:proofErr w:type="spellStart"/>
+            <w:r>
+              <w:t>wireframes</w:t>
+            </w:r>
+            <w:proofErr w:type="spellEnd"/>
+            <w:r>
+              <w:t>, resultatenpagina zoekmachine af. Bezig met enkel recept pagina.</w:t>
             </w:r>
           </w:p>
         </w:tc>
@@ -1887,7 +2075,15 @@
           </w:tcPr>
           <w:p>
             <w:r>
-              <w:t>De volgende keer gaan we verder werken aan de wireframes.</w:t>
+              <w:t xml:space="preserve">De volgende keer gaan we verder werken aan de </w:t>
+            </w:r>
+            <w:proofErr w:type="spellStart"/>
+            <w:r>
+              <w:t>wireframes</w:t>
+            </w:r>
+            <w:proofErr w:type="spellEnd"/>
+            <w:r>
+              <w:t>.</w:t>
             </w:r>
           </w:p>
         </w:tc>
@@ -1921,12 +2117,14 @@
             <w:tcW w:w="991" w:type="dxa"/>
           </w:tcPr>
           <w:p>
+            <w:proofErr w:type="spellStart"/>
             <w:r>
               <w:rPr>
                 <w:lang w:val="en-US"/>
               </w:rPr>
               <w:t>Allemaal</w:t>
             </w:r>
+            <w:proofErr w:type="spellEnd"/>
           </w:p>
         </w:tc>
         <w:tc>
@@ -1945,7 +2143,15 @@
           </w:tcPr>
           <w:p>
             <w:r>
-              <w:t>Vandaag hebben we de wireframes afgemaakt, na gecontroleerd en de Functioneel Ontwerp ingeleverd. Al een begin gemaakt aan het Technisch Ontwerp. Bij het Technisch Ontwerp hebben wij het Application Flow gemaakt.</w:t>
+              <w:t xml:space="preserve">Vandaag hebben we de </w:t>
+            </w:r>
+            <w:proofErr w:type="spellStart"/>
+            <w:r>
+              <w:t>wireframes</w:t>
+            </w:r>
+            <w:proofErr w:type="spellEnd"/>
+            <w:r>
+              <w:t xml:space="preserve"> afgemaakt, na gecontroleerd en de Functioneel Ontwerp ingeleverd. Al een begin gemaakt aan het Technisch Ontwerp. Bij het Technisch Ontwerp hebben wij het Application Flow gemaakt.</w:t>
             </w:r>
           </w:p>
         </w:tc>
@@ -1955,7 +2161,15 @@
           </w:tcPr>
           <w:p>
             <w:r>
-              <w:t>Voor volgende week gaan we een grote stappen zetten met het Technsch Ontwerp.</w:t>
+              <w:t xml:space="preserve">Voor volgende week gaan we een grote stappen zetten met het </w:t>
+            </w:r>
+            <w:proofErr w:type="spellStart"/>
+            <w:r>
+              <w:t>Technsch</w:t>
+            </w:r>
+            <w:proofErr w:type="spellEnd"/>
+            <w:r>
+              <w:t xml:space="preserve"> Ontwerp.</w:t>
             </w:r>
             <w:r>
               <w:br/>
@@ -2035,7 +2249,23 @@
           </w:tcPr>
           <w:p>
             <w:r>
-              <w:t>Verder werken aan het Technisch Ontwerp, hierbij gaan we de User Interface Design (High fidelity wireframe) maken en ook aan de ERD Database.</w:t>
+              <w:t xml:space="preserve">Verder werken aan het Technisch Ontwerp, hierbij gaan we de User Interface Design (High </w:t>
+            </w:r>
+            <w:proofErr w:type="spellStart"/>
+            <w:r>
+              <w:t>fidelity</w:t>
+            </w:r>
+            <w:proofErr w:type="spellEnd"/>
+            <w:r>
+              <w:t xml:space="preserve"> </w:t>
+            </w:r>
+            <w:proofErr w:type="spellStart"/>
+            <w:r>
+              <w:t>wireframe</w:t>
+            </w:r>
+            <w:proofErr w:type="spellEnd"/>
+            <w:r>
+              <w:t>) maken en ook aan de ERD Database.</w:t>
             </w:r>
           </w:p>
         </w:tc>
@@ -2099,12 +2329,22 @@
             <w:r>
               <w:t xml:space="preserve">igh </w:t>
             </w:r>
+            <w:proofErr w:type="spellStart"/>
             <w:r>
               <w:t>F</w:t>
             </w:r>
             <w:r>
-              <w:t>idelity wireframe</w:t>
-            </w:r>
+              <w:t>idelity</w:t>
+            </w:r>
+            <w:proofErr w:type="spellEnd"/>
+            <w:r>
+              <w:t xml:space="preserve"> </w:t>
+            </w:r>
+            <w:proofErr w:type="spellStart"/>
+            <w:r>
+              <w:t>wireframe</w:t>
+            </w:r>
+            <w:proofErr w:type="spellEnd"/>
             <w:r>
               <w:t>)</w:t>
             </w:r>
@@ -2115,7 +2355,15 @@
               <w:t>enee</w:t>
             </w:r>
             <w:r>
-              <w:t>r Nöcker aan de ERD van de database gewerkt.</w:t>
+              <w:t xml:space="preserve">r </w:t>
+            </w:r>
+            <w:proofErr w:type="spellStart"/>
+            <w:r>
+              <w:t>Nöcker</w:t>
+            </w:r>
+            <w:proofErr w:type="spellEnd"/>
+            <w:r>
+              <w:t xml:space="preserve"> aan de ERD van de database gewerkt.</w:t>
             </w:r>
           </w:p>
         </w:tc>
@@ -2125,7 +2373,23 @@
           </w:tcPr>
           <w:p>
             <w:r>
-              <w:t>Volgende keer verder werken met de User Interface Design (High Fidelity wireframe). Het ERD is af, dus we kunnen ook voor de volgende mogelijkheid het Activity Diagram een begin van te maken.</w:t>
+              <w:t xml:space="preserve">Volgende keer verder werken met de User Interface Design (High </w:t>
+            </w:r>
+            <w:proofErr w:type="spellStart"/>
+            <w:r>
+              <w:t>Fidelity</w:t>
+            </w:r>
+            <w:proofErr w:type="spellEnd"/>
+            <w:r>
+              <w:t xml:space="preserve"> </w:t>
+            </w:r>
+            <w:proofErr w:type="spellStart"/>
+            <w:r>
+              <w:t>wireframe</w:t>
+            </w:r>
+            <w:proofErr w:type="spellEnd"/>
+            <w:r>
+              <w:t>). Het ERD is af, dus we kunnen ook voor de volgende mogelijkheid het Activity Diagram een begin van te maken.</w:t>
             </w:r>
           </w:p>
         </w:tc>
@@ -2183,10 +2447,34 @@
           </w:tcPr>
           <w:p>
             <w:r>
-              <w:t>Vandaag de eerste 2 User Interface Designs (High Fidelity wireframe) gemaakt en</w:t>
-            </w:r>
-            <w:r>
-              <w:t xml:space="preserve"> afgerond, we moeten alleen nog de wireframe van het ‘enkel recept</w:t>
+              <w:t xml:space="preserve">Vandaag de eerste 2 User Interface Designs (High </w:t>
+            </w:r>
+            <w:proofErr w:type="spellStart"/>
+            <w:r>
+              <w:t>Fidelity</w:t>
+            </w:r>
+            <w:proofErr w:type="spellEnd"/>
+            <w:r>
+              <w:t xml:space="preserve"> </w:t>
+            </w:r>
+            <w:proofErr w:type="spellStart"/>
+            <w:r>
+              <w:t>wireframe</w:t>
+            </w:r>
+            <w:proofErr w:type="spellEnd"/>
+            <w:r>
+              <w:t>) gemaakt en</w:t>
+            </w:r>
+            <w:r>
+              <w:t xml:space="preserve"> afgerond, we moeten alleen nog de </w:t>
+            </w:r>
+            <w:proofErr w:type="spellStart"/>
+            <w:r>
+              <w:t>wireframe</w:t>
+            </w:r>
+            <w:proofErr w:type="spellEnd"/>
+            <w:r>
+              <w:t xml:space="preserve"> van het ‘enkel recept</w:t>
             </w:r>
             <w:r>
               <w:t>’</w:t>
@@ -2205,13 +2493,29 @@
           </w:tcPr>
           <w:p>
             <w:r>
-              <w:t>We gaan morgen beginnen aan de laatste wireframe en de opdracht User Interface Design hebben we dan af, wat we alleen dan nog moeten afronden is de Activity Diagram. Zodra deze twee af zijn, dan zijn we klaar met de opdracht Technisch Ontwerp.</w:t>
+              <w:t xml:space="preserve">We gaan morgen beginnen aan de laatste </w:t>
+            </w:r>
+            <w:proofErr w:type="spellStart"/>
+            <w:r>
+              <w:t>wireframe</w:t>
+            </w:r>
+            <w:proofErr w:type="spellEnd"/>
+            <w:r>
+              <w:t xml:space="preserve"> en de opdracht User Interface Design hebben we dan af, wat we alleen dan nog moeten afronden is de Activity Diagram. Zodra deze twee af zijn, dan zijn we klaar met de opdracht Technisch Ontwerp.</w:t>
             </w:r>
           </w:p>
           <w:p/>
           <w:p>
             <w:r>
-              <w:t>We hebben gemerkt dat de wireframe nog best wel een grote taak was en ons schema iets achterloopt.</w:t>
+              <w:t xml:space="preserve">We hebben gemerkt dat de </w:t>
+            </w:r>
+            <w:proofErr w:type="spellStart"/>
+            <w:r>
+              <w:t>wireframe</w:t>
+            </w:r>
+            <w:proofErr w:type="spellEnd"/>
+            <w:r>
+              <w:t xml:space="preserve"> nog best wel een grote taak was en ons schema iets achterloopt.</w:t>
             </w:r>
           </w:p>
         </w:tc>
@@ -2266,7 +2570,15 @@
           </w:tcPr>
           <w:p>
             <w:r>
-              <w:t xml:space="preserve">De Activity Diagram’s zijn afgemaakt. Het configuratieoverzicht is ook af. </w:t>
+              <w:t xml:space="preserve">De Activity </w:t>
+            </w:r>
+            <w:proofErr w:type="spellStart"/>
+            <w:r>
+              <w:t>Diagram’s</w:t>
+            </w:r>
+            <w:proofErr w:type="spellEnd"/>
+            <w:r>
+              <w:t xml:space="preserve"> zijn afgemaakt. Het configuratieoverzicht is ook af. </w:t>
             </w:r>
           </w:p>
         </w:tc>
@@ -2337,7 +2649,31 @@
           </w:tcPr>
           <w:p>
             <w:r>
-              <w:t>Technisch document afgemaakt en ingeleverd. Workbreakdown structure gemaakt in flowchart vorm. Vervolgens in trello de taken verdeeld en gepland.</w:t>
+              <w:t xml:space="preserve">Technisch document afgemaakt en ingeleverd. </w:t>
+            </w:r>
+            <w:proofErr w:type="spellStart"/>
+            <w:r>
+              <w:t>Workbreakdown</w:t>
+            </w:r>
+            <w:proofErr w:type="spellEnd"/>
+            <w:r>
+              <w:t xml:space="preserve"> </w:t>
+            </w:r>
+            <w:proofErr w:type="spellStart"/>
+            <w:r>
+              <w:t>structure</w:t>
+            </w:r>
+            <w:proofErr w:type="spellEnd"/>
+            <w:r>
+              <w:t xml:space="preserve"> gemaakt in flowchart vorm. Vervolgens in </w:t>
+            </w:r>
+            <w:proofErr w:type="spellStart"/>
+            <w:r>
+              <w:t>trello</w:t>
+            </w:r>
+            <w:proofErr w:type="spellEnd"/>
+            <w:r>
+              <w:t xml:space="preserve"> de taken verdeeld en gepland.</w:t>
             </w:r>
           </w:p>
           <w:p>
@@ -2352,9 +2688,186 @@
           </w:tcPr>
           <w:p>
             <w:r>
-              <w:t>Voor maandag gaan we beginnen met programmeren. Als eerste moeten de header en footer gemaakt worden. Qua back-end beginnen met de functies die de recepten uit de DB gaan ophalen.</w:t>
-            </w:r>
-          </w:p>
+              <w:t xml:space="preserve">Voor maandag gaan we beginnen met programmeren. Als eerste moeten de header en </w:t>
+            </w:r>
+            <w:proofErr w:type="spellStart"/>
+            <w:r>
+              <w:t>footer</w:t>
+            </w:r>
+            <w:proofErr w:type="spellEnd"/>
+            <w:r>
+              <w:t xml:space="preserve"> gemaakt worden. Qua </w:t>
+            </w:r>
+            <w:proofErr w:type="spellStart"/>
+            <w:r>
+              <w:t>back-end</w:t>
+            </w:r>
+            <w:proofErr w:type="spellEnd"/>
+            <w:r>
+              <w:t xml:space="preserve"> beginnen met de functies die de recepten uit de DB gaan ophalen.</w:t>
+            </w:r>
+          </w:p>
+        </w:tc>
+      </w:tr>
+      <w:tr>
+        <w:trPr>
+          <w:trHeight w:val="1667"/>
+        </w:trPr>
+        <w:tc>
+          <w:tcPr>
+            <w:tcW w:w="1407" w:type="dxa"/>
+          </w:tcPr>
+          <w:p>
+            <w:r>
+              <w:t>31-5-2021</w:t>
+            </w:r>
+          </w:p>
+        </w:tc>
+        <w:tc>
+          <w:tcPr>
+            <w:tcW w:w="984" w:type="dxa"/>
+          </w:tcPr>
+          <w:p>
+            <w:r>
+              <w:t xml:space="preserve">1.5 uur </w:t>
+            </w:r>
+          </w:p>
+        </w:tc>
+        <w:tc>
+          <w:tcPr>
+            <w:tcW w:w="991" w:type="dxa"/>
+          </w:tcPr>
+          <w:p>
+            <w:r>
+              <w:t>Allemaal</w:t>
+            </w:r>
+          </w:p>
+        </w:tc>
+        <w:tc>
+          <w:tcPr>
+            <w:tcW w:w="888" w:type="dxa"/>
+          </w:tcPr>
+          <w:p>
+            <w:r>
+              <w:t>Thuis</w:t>
+            </w:r>
+          </w:p>
+        </w:tc>
+        <w:tc>
+          <w:tcPr>
+            <w:tcW w:w="3190" w:type="dxa"/>
+          </w:tcPr>
+          <w:p>
+            <w:r>
+              <w:t xml:space="preserve">Begonnen met de header en de </w:t>
+            </w:r>
+            <w:proofErr w:type="spellStart"/>
+            <w:r>
+              <w:t>footer</w:t>
+            </w:r>
+            <w:proofErr w:type="spellEnd"/>
+            <w:r>
+              <w:t xml:space="preserve">, we hebben een klein beginnetje eraan gemaakt maar we kwamen met wat ‘Technical Issues’ met </w:t>
+            </w:r>
+            <w:proofErr w:type="spellStart"/>
+            <w:r>
+              <w:t>GitKraken</w:t>
+            </w:r>
+            <w:proofErr w:type="spellEnd"/>
+            <w:r>
+              <w:t>. We hadden blijkbaar iets fout gedaan waardoor we niet allebei op 1 bestand konden ‘pushen’ en ‘pullen’ tegelijkertijd. Database de recepten tabel een begin mee gemaakt (verbindingen).</w:t>
+            </w:r>
+          </w:p>
+        </w:tc>
+        <w:tc>
+          <w:tcPr>
+            <w:tcW w:w="3921" w:type="dxa"/>
+          </w:tcPr>
+          <w:p>
+            <w:r>
+              <w:t xml:space="preserve">Verder werken aan de header en </w:t>
+            </w:r>
+            <w:proofErr w:type="spellStart"/>
+            <w:r>
+              <w:t>footer</w:t>
+            </w:r>
+            <w:proofErr w:type="spellEnd"/>
+            <w:r>
+              <w:t xml:space="preserve"> die hebben we morgen wel af. Als we klaar met deze twee zijn gaan we verder met de recepten (alle categorieën) + recepten (één categorie). Verder werken aan de</w:t>
+            </w:r>
+            <w:r>
+              <w:t xml:space="preserve"> database (recepten)</w:t>
+            </w:r>
+          </w:p>
+        </w:tc>
+      </w:tr>
+      <w:tr>
+        <w:trPr>
+          <w:trHeight w:val="1667"/>
+        </w:trPr>
+        <w:tc>
+          <w:tcPr>
+            <w:tcW w:w="1407" w:type="dxa"/>
+          </w:tcPr>
+          <w:p>
+            <w:r>
+              <w:t>1-6-2021</w:t>
+            </w:r>
+          </w:p>
+        </w:tc>
+        <w:tc>
+          <w:tcPr>
+            <w:tcW w:w="984" w:type="dxa"/>
+          </w:tcPr>
+          <w:p>
+            <w:r>
+              <w:t xml:space="preserve">3,5 uur </w:t>
+            </w:r>
+          </w:p>
+        </w:tc>
+        <w:tc>
+          <w:tcPr>
+            <w:tcW w:w="991" w:type="dxa"/>
+          </w:tcPr>
+          <w:p>
+            <w:r>
+              <w:t>Allemaal</w:t>
+            </w:r>
+          </w:p>
+        </w:tc>
+        <w:tc>
+          <w:tcPr>
+            <w:tcW w:w="888" w:type="dxa"/>
+          </w:tcPr>
+          <w:p>
+            <w:r>
+              <w:t>School</w:t>
+            </w:r>
+          </w:p>
+        </w:tc>
+        <w:tc>
+          <w:tcPr>
+            <w:tcW w:w="3190" w:type="dxa"/>
+          </w:tcPr>
+          <w:p>
+            <w:r>
+              <w:t xml:space="preserve">Verder gewerkt aan de header en </w:t>
+            </w:r>
+            <w:proofErr w:type="spellStart"/>
+            <w:r>
+              <w:t>footer</w:t>
+            </w:r>
+            <w:proofErr w:type="spellEnd"/>
+            <w:r>
+              <w:t>, allebei afgemaakt. Ramon is verder aan het werken met de recepten.</w:t>
+            </w:r>
+          </w:p>
+        </w:tc>
+        <w:tc>
+          <w:tcPr>
+            <w:tcW w:w="3921" w:type="dxa"/>
+          </w:tcPr>
+          <w:p/>
         </w:tc>
       </w:tr>
     </w:tbl>

--- a/Documentatie/Logboek.docx
+++ b/Documentatie/Logboek.docx
@@ -2859,7 +2859,18 @@
             </w:r>
             <w:proofErr w:type="spellEnd"/>
             <w:r>
-              <w:t>, allebei afgemaakt. Ramon is verder aan het werken met de recepten.</w:t>
+              <w:t xml:space="preserve">, allebei afgemaakt. Ramon is verder aan het werken met de </w:t>
+            </w:r>
+            <w:r>
+              <w:t xml:space="preserve">standaardrecepten. Hij is ook bezig om de </w:t>
+            </w:r>
+            <w:proofErr w:type="spellStart"/>
+            <w:r>
+              <w:t>functions</w:t>
+            </w:r>
+            <w:proofErr w:type="spellEnd"/>
+            <w:r>
+              <w:t xml:space="preserve"> die de recepten op de pagina plaatst.</w:t>
             </w:r>
           </w:p>
         </w:tc>
@@ -2867,7 +2878,24 @@
           <w:tcPr>
             <w:tcW w:w="3921" w:type="dxa"/>
           </w:tcPr>
-          <w:p/>
+          <w:p>
+            <w:r>
+              <w:t xml:space="preserve">Werken aan de pagina’s van de recepten (alle categorieën) + (één categorie). </w:t>
+            </w:r>
+          </w:p>
+          <w:p>
+            <w:r>
+              <w:t xml:space="preserve">Ramon werkt ook verder aan z’n </w:t>
+            </w:r>
+            <w:proofErr w:type="spellStart"/>
+            <w:r>
+              <w:t>functions</w:t>
+            </w:r>
+            <w:proofErr w:type="spellEnd"/>
+            <w:r>
+              <w:t xml:space="preserve"> voor de recepten.</w:t>
+            </w:r>
+          </w:p>
         </w:tc>
       </w:tr>
     </w:tbl>

--- a/Documentatie/Logboek.docx
+++ b/Documentatie/Logboek.docx
@@ -1137,23 +1137,13 @@
                 <w:lang w:val="en-US"/>
               </w:rPr>
             </w:pPr>
-            <w:proofErr w:type="spellStart"/>
             <w:r>
               <w:rPr>
                 <w:b/>
                 <w:bCs/>
                 <w:lang w:val="en-US"/>
               </w:rPr>
-              <w:t>Tijd</w:t>
-            </w:r>
-            <w:proofErr w:type="spellEnd"/>
-            <w:r>
-              <w:rPr>
-                <w:b/>
-                <w:bCs/>
-                <w:lang w:val="en-US"/>
-              </w:rPr>
-              <w:t>:</w:t>
+              <w:t>Tijd:</w:t>
             </w:r>
           </w:p>
         </w:tc>
@@ -1193,7 +1183,6 @@
                 <w:lang w:val="en-US"/>
               </w:rPr>
             </w:pPr>
-            <w:proofErr w:type="spellStart"/>
             <w:r>
               <w:rPr>
                 <w:b/>
@@ -1202,7 +1191,6 @@
               </w:rPr>
               <w:t>Plaats</w:t>
             </w:r>
-            <w:proofErr w:type="spellEnd"/>
           </w:p>
         </w:tc>
         <w:tc>
@@ -1218,34 +1206,14 @@
                 <w:lang w:val="en-US"/>
               </w:rPr>
             </w:pPr>
-            <w:proofErr w:type="spellStart"/>
             <w:r>
               <w:rPr>
                 <w:b/>
                 <w:bCs/>
                 <w:lang w:val="en-US"/>
               </w:rPr>
-              <w:t>Verrichte</w:t>
-            </w:r>
-            <w:proofErr w:type="spellEnd"/>
-            <w:r>
-              <w:rPr>
-                <w:b/>
-                <w:bCs/>
-                <w:lang w:val="en-US"/>
-              </w:rPr>
-              <w:t xml:space="preserve"> </w:t>
-            </w:r>
-            <w:proofErr w:type="spellStart"/>
-            <w:r>
-              <w:rPr>
-                <w:b/>
-                <w:bCs/>
-                <w:lang w:val="en-US"/>
-              </w:rPr>
-              <w:t>werkzamen</w:t>
-            </w:r>
-            <w:proofErr w:type="spellEnd"/>
+              <w:t>Verrichte werkzamen</w:t>
+            </w:r>
           </w:p>
         </w:tc>
         <w:tc>
@@ -1261,52 +1229,14 @@
                 <w:lang w:val="en-US"/>
               </w:rPr>
             </w:pPr>
-            <w:proofErr w:type="spellStart"/>
             <w:r>
               <w:rPr>
                 <w:b/>
                 <w:bCs/>
                 <w:lang w:val="en-US"/>
               </w:rPr>
-              <w:t>Afspraken</w:t>
-            </w:r>
-            <w:proofErr w:type="spellEnd"/>
-            <w:r>
-              <w:rPr>
-                <w:b/>
-                <w:bCs/>
-                <w:lang w:val="en-US"/>
-              </w:rPr>
-              <w:t xml:space="preserve"> </w:t>
-            </w:r>
-            <w:proofErr w:type="spellStart"/>
-            <w:r>
-              <w:rPr>
-                <w:b/>
-                <w:bCs/>
-                <w:lang w:val="en-US"/>
-              </w:rPr>
-              <w:t>en</w:t>
-            </w:r>
-            <w:proofErr w:type="spellEnd"/>
-            <w:r>
-              <w:rPr>
-                <w:b/>
-                <w:bCs/>
-                <w:lang w:val="en-US"/>
-              </w:rPr>
-              <w:t xml:space="preserve"> </w:t>
-            </w:r>
-            <w:proofErr w:type="spellStart"/>
-            <w:r>
-              <w:rPr>
-                <w:b/>
-                <w:bCs/>
-                <w:lang w:val="en-US"/>
-              </w:rPr>
-              <w:t>opmerkingen</w:t>
-            </w:r>
-            <w:proofErr w:type="spellEnd"/>
+              <w:t>Afspraken en opmerkingen</w:t>
+            </w:r>
           </w:p>
         </w:tc>
       </w:tr>
@@ -1343,16 +1273,8 @@
               <w:rPr>
                 <w:lang w:val="en-US"/>
               </w:rPr>
-              <w:t xml:space="preserve">1 </w:t>
-            </w:r>
-            <w:proofErr w:type="spellStart"/>
-            <w:r>
-              <w:rPr>
-                <w:lang w:val="en-US"/>
-              </w:rPr>
-              <w:t>uur</w:t>
-            </w:r>
-            <w:proofErr w:type="spellEnd"/>
+              <w:t>1 uur</w:t>
+            </w:r>
           </w:p>
         </w:tc>
         <w:tc>
@@ -1365,14 +1287,12 @@
                 <w:lang w:val="en-US"/>
               </w:rPr>
             </w:pPr>
-            <w:proofErr w:type="spellStart"/>
             <w:r>
               <w:rPr>
                 <w:lang w:val="en-US"/>
               </w:rPr>
               <w:t>Allemaal</w:t>
             </w:r>
-            <w:proofErr w:type="spellEnd"/>
           </w:p>
         </w:tc>
         <w:tc>
@@ -1385,14 +1305,12 @@
                 <w:lang w:val="en-US"/>
               </w:rPr>
             </w:pPr>
-            <w:proofErr w:type="spellStart"/>
             <w:r>
               <w:rPr>
                 <w:lang w:val="en-US"/>
               </w:rPr>
               <w:t>Thuis</w:t>
             </w:r>
-            <w:proofErr w:type="spellEnd"/>
           </w:p>
         </w:tc>
         <w:tc>
@@ -1405,7 +1323,6 @@
             </w:r>
           </w:p>
           <w:p>
-            <w:proofErr w:type="spellStart"/>
             <w:r>
               <w:t>Id</w:t>
             </w:r>
@@ -1413,11 +1330,7 @@
               <w:t>ë</w:t>
             </w:r>
             <w:r>
-              <w:t>een</w:t>
-            </w:r>
-            <w:proofErr w:type="spellEnd"/>
-            <w:r>
-              <w:t xml:space="preserve"> verzonnen</w:t>
+              <w:t>een verzonnen</w:t>
             </w:r>
           </w:p>
           <w:p>
@@ -1429,11 +1342,9 @@
             </w:r>
           </w:p>
           <w:p>
-            <w:proofErr w:type="spellStart"/>
             <w:r>
               <w:t>Mindmap</w:t>
             </w:r>
-            <w:proofErr w:type="spellEnd"/>
           </w:p>
         </w:tc>
         <w:tc>
@@ -1480,16 +1391,8 @@
               <w:rPr>
                 <w:lang w:val="en-US"/>
               </w:rPr>
-              <w:t xml:space="preserve">5 </w:t>
-            </w:r>
-            <w:proofErr w:type="spellStart"/>
-            <w:r>
-              <w:rPr>
-                <w:lang w:val="en-US"/>
-              </w:rPr>
-              <w:t>uur</w:t>
-            </w:r>
-            <w:proofErr w:type="spellEnd"/>
+              <w:t>5 uur</w:t>
+            </w:r>
           </w:p>
         </w:tc>
         <w:tc>
@@ -1502,14 +1405,12 @@
                 <w:lang w:val="en-US"/>
               </w:rPr>
             </w:pPr>
-            <w:proofErr w:type="spellStart"/>
             <w:r>
               <w:rPr>
                 <w:lang w:val="en-US"/>
               </w:rPr>
               <w:t>Allemaal</w:t>
             </w:r>
-            <w:proofErr w:type="spellEnd"/>
           </w:p>
         </w:tc>
         <w:tc>
@@ -1536,21 +1437,13 @@
           </w:tcPr>
           <w:p>
             <w:r>
-              <w:t xml:space="preserve">Meer </w:t>
-            </w:r>
-            <w:proofErr w:type="spellStart"/>
-            <w:r>
-              <w:t>id</w:t>
+              <w:t>Meer id</w:t>
             </w:r>
             <w:r>
               <w:t>ë</w:t>
             </w:r>
             <w:r>
-              <w:t>een</w:t>
-            </w:r>
-            <w:proofErr w:type="spellEnd"/>
-            <w:r>
-              <w:t xml:space="preserve"> verzonnen</w:t>
+              <w:t>een verzonnen</w:t>
             </w:r>
           </w:p>
           <w:p>
@@ -1562,13 +1455,8 @@
             </w:r>
           </w:p>
           <w:p>
-            <w:proofErr w:type="spellStart"/>
-            <w:r>
-              <w:t>Trello</w:t>
-            </w:r>
-            <w:proofErr w:type="spellEnd"/>
-            <w:r>
-              <w:t>, Logo en Pitch aan</w:t>
+            <w:r>
+              <w:t>Trello, Logo en Pitch aan</w:t>
             </w:r>
             <w:r>
               <w:t>gemaakt</w:t>
@@ -1634,16 +1522,8 @@
               <w:rPr>
                 <w:lang w:val="en-US"/>
               </w:rPr>
-              <w:t xml:space="preserve">1,5 </w:t>
-            </w:r>
-            <w:proofErr w:type="spellStart"/>
-            <w:r>
-              <w:rPr>
-                <w:lang w:val="en-US"/>
-              </w:rPr>
-              <w:t>uur</w:t>
-            </w:r>
-            <w:proofErr w:type="spellEnd"/>
+              <w:t>1,5 uur</w:t>
+            </w:r>
           </w:p>
         </w:tc>
         <w:tc>
@@ -1656,14 +1536,12 @@
                 <w:lang w:val="en-US"/>
               </w:rPr>
             </w:pPr>
-            <w:proofErr w:type="spellStart"/>
             <w:r>
               <w:rPr>
                 <w:lang w:val="en-US"/>
               </w:rPr>
               <w:t>Allemaal</w:t>
             </w:r>
-            <w:proofErr w:type="spellEnd"/>
           </w:p>
         </w:tc>
         <w:tc>
@@ -1676,14 +1554,12 @@
                 <w:lang w:val="en-US"/>
               </w:rPr>
             </w:pPr>
-            <w:proofErr w:type="spellStart"/>
             <w:r>
               <w:rPr>
                 <w:lang w:val="en-US"/>
               </w:rPr>
               <w:t>Thuis</w:t>
             </w:r>
-            <w:proofErr w:type="spellEnd"/>
           </w:p>
         </w:tc>
         <w:tc>
@@ -1751,14 +1627,12 @@
             <w:tcW w:w="991" w:type="dxa"/>
           </w:tcPr>
           <w:p>
-            <w:proofErr w:type="spellStart"/>
             <w:r>
               <w:rPr>
                 <w:lang w:val="en-US"/>
               </w:rPr>
               <w:t>Allemaal</w:t>
             </w:r>
-            <w:proofErr w:type="spellEnd"/>
           </w:p>
         </w:tc>
         <w:tc>
@@ -1822,14 +1696,12 @@
             <w:tcW w:w="991" w:type="dxa"/>
           </w:tcPr>
           <w:p>
-            <w:proofErr w:type="spellStart"/>
             <w:r>
               <w:rPr>
                 <w:lang w:val="en-US"/>
               </w:rPr>
               <w:t>Allemaal</w:t>
             </w:r>
-            <w:proofErr w:type="spellEnd"/>
           </w:p>
         </w:tc>
         <w:tc>
@@ -1858,15 +1730,7 @@
           </w:p>
           <w:p>
             <w:r>
-              <w:t xml:space="preserve">Functioneel Ontwerp afgerond (behalve de </w:t>
-            </w:r>
-            <w:proofErr w:type="spellStart"/>
-            <w:r>
-              <w:t>wireframes</w:t>
-            </w:r>
-            <w:proofErr w:type="spellEnd"/>
-            <w:r>
-              <w:t>).</w:t>
+              <w:t>Functioneel Ontwerp afgerond (behalve de wireframes).</w:t>
             </w:r>
           </w:p>
         </w:tc>
@@ -1876,15 +1740,7 @@
           </w:tcPr>
           <w:p>
             <w:r>
-              <w:t xml:space="preserve">- </w:t>
-            </w:r>
-            <w:proofErr w:type="spellStart"/>
-            <w:r>
-              <w:t>Wireframe</w:t>
-            </w:r>
-            <w:proofErr w:type="spellEnd"/>
-            <w:r>
-              <w:t xml:space="preserve"> van de homepagina hebben we af, de rest moet nog gemaakt worden.</w:t>
+              <w:t>- Wireframe van de homepagina hebben we af, de rest moet nog gemaakt worden.</w:t>
             </w:r>
           </w:p>
         </w:tc>
@@ -1918,14 +1774,12 @@
             <w:tcW w:w="991" w:type="dxa"/>
           </w:tcPr>
           <w:p>
-            <w:proofErr w:type="spellStart"/>
             <w:r>
               <w:rPr>
                 <w:lang w:val="en-US"/>
               </w:rPr>
               <w:t>Allemaal</w:t>
             </w:r>
-            <w:proofErr w:type="spellEnd"/>
           </w:p>
         </w:tc>
         <w:tc>
@@ -1944,35 +1798,11 @@
           </w:tcPr>
           <w:p>
             <w:r>
-              <w:t xml:space="preserve">Functioneel ontwerp aan de gang geweest met de </w:t>
-            </w:r>
-            <w:proofErr w:type="spellStart"/>
-            <w:r>
-              <w:t>Wireframes</w:t>
-            </w:r>
-            <w:proofErr w:type="spellEnd"/>
-            <w:r>
-              <w:t>.</w:t>
+              <w:t>Functioneel ontwerp aan de gang geweest met de Wireframes.</w:t>
             </w:r>
             <w:r>
               <w:br/>
-              <w:t xml:space="preserve">We zijn al flink bezig met de </w:t>
-            </w:r>
-            <w:proofErr w:type="spellStart"/>
-            <w:r>
-              <w:t>wireframes</w:t>
-            </w:r>
-            <w:proofErr w:type="spellEnd"/>
-            <w:r>
-              <w:t xml:space="preserve"> en we moeten nog We hebben al 4 van de 7 </w:t>
-            </w:r>
-            <w:proofErr w:type="spellStart"/>
-            <w:r>
-              <w:t>wireframes</w:t>
-            </w:r>
-            <w:proofErr w:type="spellEnd"/>
-            <w:r>
-              <w:t xml:space="preserve"> af.</w:t>
+              <w:t>We zijn al flink bezig met de wireframes en we moeten nog We hebben al 4 van de 7 wireframes af.</w:t>
             </w:r>
           </w:p>
         </w:tc>
@@ -1982,15 +1812,7 @@
           </w:tcPr>
           <w:p>
             <w:r>
-              <w:t xml:space="preserve">- Voor de volgende keer werken we verder aan de </w:t>
-            </w:r>
-            <w:proofErr w:type="spellStart"/>
-            <w:r>
-              <w:t>wireframes</w:t>
-            </w:r>
-            <w:proofErr w:type="spellEnd"/>
-            <w:r>
-              <w:t>.</w:t>
+              <w:t>- Voor de volgende keer werken we verder aan de wireframes.</w:t>
             </w:r>
             <w:r>
               <w:br/>
@@ -2031,14 +1853,12 @@
             <w:tcW w:w="991" w:type="dxa"/>
           </w:tcPr>
           <w:p>
-            <w:proofErr w:type="spellStart"/>
             <w:r>
               <w:rPr>
                 <w:lang w:val="en-US"/>
               </w:rPr>
               <w:t>Allemaal</w:t>
             </w:r>
-            <w:proofErr w:type="spellEnd"/>
           </w:p>
         </w:tc>
         <w:tc>
@@ -2057,15 +1877,7 @@
           </w:tcPr>
           <w:p>
             <w:r>
-              <w:t xml:space="preserve">Verder gewerkt aan functioneel ontwerp </w:t>
-            </w:r>
-            <w:proofErr w:type="spellStart"/>
-            <w:r>
-              <w:t>wireframes</w:t>
-            </w:r>
-            <w:proofErr w:type="spellEnd"/>
-            <w:r>
-              <w:t>, resultatenpagina zoekmachine af. Bezig met enkel recept pagina.</w:t>
+              <w:t>Verder gewerkt aan functioneel ontwerp wireframes, resultatenpagina zoekmachine af. Bezig met enkel recept pagina.</w:t>
             </w:r>
           </w:p>
         </w:tc>
@@ -2075,15 +1887,7 @@
           </w:tcPr>
           <w:p>
             <w:r>
-              <w:t xml:space="preserve">De volgende keer gaan we verder werken aan de </w:t>
-            </w:r>
-            <w:proofErr w:type="spellStart"/>
-            <w:r>
-              <w:t>wireframes</w:t>
-            </w:r>
-            <w:proofErr w:type="spellEnd"/>
-            <w:r>
-              <w:t>.</w:t>
+              <w:t>De volgende keer gaan we verder werken aan de wireframes.</w:t>
             </w:r>
           </w:p>
         </w:tc>
@@ -2117,14 +1921,12 @@
             <w:tcW w:w="991" w:type="dxa"/>
           </w:tcPr>
           <w:p>
-            <w:proofErr w:type="spellStart"/>
             <w:r>
               <w:rPr>
                 <w:lang w:val="en-US"/>
               </w:rPr>
               <w:t>Allemaal</w:t>
             </w:r>
-            <w:proofErr w:type="spellEnd"/>
           </w:p>
         </w:tc>
         <w:tc>
@@ -2143,15 +1945,7 @@
           </w:tcPr>
           <w:p>
             <w:r>
-              <w:t xml:space="preserve">Vandaag hebben we de </w:t>
-            </w:r>
-            <w:proofErr w:type="spellStart"/>
-            <w:r>
-              <w:t>wireframes</w:t>
-            </w:r>
-            <w:proofErr w:type="spellEnd"/>
-            <w:r>
-              <w:t xml:space="preserve"> afgemaakt, na gecontroleerd en de Functioneel Ontwerp ingeleverd. Al een begin gemaakt aan het Technisch Ontwerp. Bij het Technisch Ontwerp hebben wij het Application Flow gemaakt.</w:t>
+              <w:t>Vandaag hebben we de wireframes afgemaakt, na gecontroleerd en de Functioneel Ontwerp ingeleverd. Al een begin gemaakt aan het Technisch Ontwerp. Bij het Technisch Ontwerp hebben wij het Application Flow gemaakt.</w:t>
             </w:r>
           </w:p>
         </w:tc>
@@ -2161,15 +1955,7 @@
           </w:tcPr>
           <w:p>
             <w:r>
-              <w:t xml:space="preserve">Voor volgende week gaan we een grote stappen zetten met het </w:t>
-            </w:r>
-            <w:proofErr w:type="spellStart"/>
-            <w:r>
-              <w:t>Technsch</w:t>
-            </w:r>
-            <w:proofErr w:type="spellEnd"/>
-            <w:r>
-              <w:t xml:space="preserve"> Ontwerp.</w:t>
+              <w:t>Voor volgende week gaan we een grote stappen zetten met het Technsch Ontwerp.</w:t>
             </w:r>
             <w:r>
               <w:br/>
@@ -2249,23 +2035,7 @@
           </w:tcPr>
           <w:p>
             <w:r>
-              <w:t xml:space="preserve">Verder werken aan het Technisch Ontwerp, hierbij gaan we de User Interface Design (High </w:t>
-            </w:r>
-            <w:proofErr w:type="spellStart"/>
-            <w:r>
-              <w:t>fidelity</w:t>
-            </w:r>
-            <w:proofErr w:type="spellEnd"/>
-            <w:r>
-              <w:t xml:space="preserve"> </w:t>
-            </w:r>
-            <w:proofErr w:type="spellStart"/>
-            <w:r>
-              <w:t>wireframe</w:t>
-            </w:r>
-            <w:proofErr w:type="spellEnd"/>
-            <w:r>
-              <w:t>) maken en ook aan de ERD Database.</w:t>
+              <w:t>Verder werken aan het Technisch Ontwerp, hierbij gaan we de User Interface Design (High fidelity wireframe) maken en ook aan de ERD Database.</w:t>
             </w:r>
           </w:p>
         </w:tc>
@@ -2329,22 +2099,12 @@
             <w:r>
               <w:t xml:space="preserve">igh </w:t>
             </w:r>
-            <w:proofErr w:type="spellStart"/>
             <w:r>
               <w:t>F</w:t>
             </w:r>
             <w:r>
-              <w:t>idelity</w:t>
-            </w:r>
-            <w:proofErr w:type="spellEnd"/>
-            <w:r>
-              <w:t xml:space="preserve"> </w:t>
-            </w:r>
-            <w:proofErr w:type="spellStart"/>
-            <w:r>
-              <w:t>wireframe</w:t>
-            </w:r>
-            <w:proofErr w:type="spellEnd"/>
+              <w:t>idelity wireframe</w:t>
+            </w:r>
             <w:r>
               <w:t>)</w:t>
             </w:r>
@@ -2355,15 +2115,7 @@
               <w:t>enee</w:t>
             </w:r>
             <w:r>
-              <w:t xml:space="preserve">r </w:t>
-            </w:r>
-            <w:proofErr w:type="spellStart"/>
-            <w:r>
-              <w:t>Nöcker</w:t>
-            </w:r>
-            <w:proofErr w:type="spellEnd"/>
-            <w:r>
-              <w:t xml:space="preserve"> aan de ERD van de database gewerkt.</w:t>
+              <w:t>r Nöcker aan de ERD van de database gewerkt.</w:t>
             </w:r>
           </w:p>
         </w:tc>
@@ -2373,23 +2125,7 @@
           </w:tcPr>
           <w:p>
             <w:r>
-              <w:t xml:space="preserve">Volgende keer verder werken met de User Interface Design (High </w:t>
-            </w:r>
-            <w:proofErr w:type="spellStart"/>
-            <w:r>
-              <w:t>Fidelity</w:t>
-            </w:r>
-            <w:proofErr w:type="spellEnd"/>
-            <w:r>
-              <w:t xml:space="preserve"> </w:t>
-            </w:r>
-            <w:proofErr w:type="spellStart"/>
-            <w:r>
-              <w:t>wireframe</w:t>
-            </w:r>
-            <w:proofErr w:type="spellEnd"/>
-            <w:r>
-              <w:t>). Het ERD is af, dus we kunnen ook voor de volgende mogelijkheid het Activity Diagram een begin van te maken.</w:t>
+              <w:t>Volgende keer verder werken met de User Interface Design (High Fidelity wireframe). Het ERD is af, dus we kunnen ook voor de volgende mogelijkheid het Activity Diagram een begin van te maken.</w:t>
             </w:r>
           </w:p>
         </w:tc>
@@ -2447,34 +2183,10 @@
           </w:tcPr>
           <w:p>
             <w:r>
-              <w:t xml:space="preserve">Vandaag de eerste 2 User Interface Designs (High </w:t>
-            </w:r>
-            <w:proofErr w:type="spellStart"/>
-            <w:r>
-              <w:t>Fidelity</w:t>
-            </w:r>
-            <w:proofErr w:type="spellEnd"/>
-            <w:r>
-              <w:t xml:space="preserve"> </w:t>
-            </w:r>
-            <w:proofErr w:type="spellStart"/>
-            <w:r>
-              <w:t>wireframe</w:t>
-            </w:r>
-            <w:proofErr w:type="spellEnd"/>
-            <w:r>
-              <w:t>) gemaakt en</w:t>
-            </w:r>
-            <w:r>
-              <w:t xml:space="preserve"> afgerond, we moeten alleen nog de </w:t>
-            </w:r>
-            <w:proofErr w:type="spellStart"/>
-            <w:r>
-              <w:t>wireframe</w:t>
-            </w:r>
-            <w:proofErr w:type="spellEnd"/>
-            <w:r>
-              <w:t xml:space="preserve"> van het ‘enkel recept</w:t>
+              <w:t>Vandaag de eerste 2 User Interface Designs (High Fidelity wireframe) gemaakt en</w:t>
+            </w:r>
+            <w:r>
+              <w:t xml:space="preserve"> afgerond, we moeten alleen nog de wireframe van het ‘enkel recept</w:t>
             </w:r>
             <w:r>
               <w:t>’</w:t>
@@ -2493,29 +2205,13 @@
           </w:tcPr>
           <w:p>
             <w:r>
-              <w:t xml:space="preserve">We gaan morgen beginnen aan de laatste </w:t>
-            </w:r>
-            <w:proofErr w:type="spellStart"/>
-            <w:r>
-              <w:t>wireframe</w:t>
-            </w:r>
-            <w:proofErr w:type="spellEnd"/>
-            <w:r>
-              <w:t xml:space="preserve"> en de opdracht User Interface Design hebben we dan af, wat we alleen dan nog moeten afronden is de Activity Diagram. Zodra deze twee af zijn, dan zijn we klaar met de opdracht Technisch Ontwerp.</w:t>
+              <w:t>We gaan morgen beginnen aan de laatste wireframe en de opdracht User Interface Design hebben we dan af, wat we alleen dan nog moeten afronden is de Activity Diagram. Zodra deze twee af zijn, dan zijn we klaar met de opdracht Technisch Ontwerp.</w:t>
             </w:r>
           </w:p>
           <w:p/>
           <w:p>
             <w:r>
-              <w:t xml:space="preserve">We hebben gemerkt dat de </w:t>
-            </w:r>
-            <w:proofErr w:type="spellStart"/>
-            <w:r>
-              <w:t>wireframe</w:t>
-            </w:r>
-            <w:proofErr w:type="spellEnd"/>
-            <w:r>
-              <w:t xml:space="preserve"> nog best wel een grote taak was en ons schema iets achterloopt.</w:t>
+              <w:t>We hebben gemerkt dat de wireframe nog best wel een grote taak was en ons schema iets achterloopt.</w:t>
             </w:r>
           </w:p>
         </w:tc>
@@ -2570,15 +2266,7 @@
           </w:tcPr>
           <w:p>
             <w:r>
-              <w:t xml:space="preserve">De Activity </w:t>
-            </w:r>
-            <w:proofErr w:type="spellStart"/>
-            <w:r>
-              <w:t>Diagram’s</w:t>
-            </w:r>
-            <w:proofErr w:type="spellEnd"/>
-            <w:r>
-              <w:t xml:space="preserve"> zijn afgemaakt. Het configuratieoverzicht is ook af. </w:t>
+              <w:t xml:space="preserve">De Activity Diagram’s zijn afgemaakt. Het configuratieoverzicht is ook af. </w:t>
             </w:r>
           </w:p>
         </w:tc>
@@ -2649,31 +2337,7 @@
           </w:tcPr>
           <w:p>
             <w:r>
-              <w:t xml:space="preserve">Technisch document afgemaakt en ingeleverd. </w:t>
-            </w:r>
-            <w:proofErr w:type="spellStart"/>
-            <w:r>
-              <w:t>Workbreakdown</w:t>
-            </w:r>
-            <w:proofErr w:type="spellEnd"/>
-            <w:r>
-              <w:t xml:space="preserve"> </w:t>
-            </w:r>
-            <w:proofErr w:type="spellStart"/>
-            <w:r>
-              <w:t>structure</w:t>
-            </w:r>
-            <w:proofErr w:type="spellEnd"/>
-            <w:r>
-              <w:t xml:space="preserve"> gemaakt in flowchart vorm. Vervolgens in </w:t>
-            </w:r>
-            <w:proofErr w:type="spellStart"/>
-            <w:r>
-              <w:t>trello</w:t>
-            </w:r>
-            <w:proofErr w:type="spellEnd"/>
-            <w:r>
-              <w:t xml:space="preserve"> de taken verdeeld en gepland.</w:t>
+              <w:t>Technisch document afgemaakt en ingeleverd. Workbreakdown structure gemaakt in flowchart vorm. Vervolgens in trello de taken verdeeld en gepland.</w:t>
             </w:r>
           </w:p>
           <w:p>
@@ -2688,23 +2352,7 @@
           </w:tcPr>
           <w:p>
             <w:r>
-              <w:t xml:space="preserve">Voor maandag gaan we beginnen met programmeren. Als eerste moeten de header en </w:t>
-            </w:r>
-            <w:proofErr w:type="spellStart"/>
-            <w:r>
-              <w:t>footer</w:t>
-            </w:r>
-            <w:proofErr w:type="spellEnd"/>
-            <w:r>
-              <w:t xml:space="preserve"> gemaakt worden. Qua </w:t>
-            </w:r>
-            <w:proofErr w:type="spellStart"/>
-            <w:r>
-              <w:t>back-end</w:t>
-            </w:r>
-            <w:proofErr w:type="spellEnd"/>
-            <w:r>
-              <w:t xml:space="preserve"> beginnen met de functies die de recepten uit de DB gaan ophalen.</w:t>
+              <w:t>Voor maandag gaan we beginnen met programmeren. Als eerste moeten de header en footer gemaakt worden. Qua back-end beginnen met de functies die de recepten uit de DB gaan ophalen.</w:t>
             </w:r>
           </w:p>
         </w:tc>
@@ -2759,23 +2407,7 @@
           </w:tcPr>
           <w:p>
             <w:r>
-              <w:t xml:space="preserve">Begonnen met de header en de </w:t>
-            </w:r>
-            <w:proofErr w:type="spellStart"/>
-            <w:r>
-              <w:t>footer</w:t>
-            </w:r>
-            <w:proofErr w:type="spellEnd"/>
-            <w:r>
-              <w:t xml:space="preserve">, we hebben een klein beginnetje eraan gemaakt maar we kwamen met wat ‘Technical Issues’ met </w:t>
-            </w:r>
-            <w:proofErr w:type="spellStart"/>
-            <w:r>
-              <w:t>GitKraken</w:t>
-            </w:r>
-            <w:proofErr w:type="spellEnd"/>
-            <w:r>
-              <w:t>. We hadden blijkbaar iets fout gedaan waardoor we niet allebei op 1 bestand konden ‘pushen’ en ‘pullen’ tegelijkertijd. Database de recepten tabel een begin mee gemaakt (verbindingen).</w:t>
+              <w:t>Begonnen met de header en de footer, we hebben een klein beginnetje eraan gemaakt maar we kwamen met wat ‘Technical Issues’ met GitKraken. We hadden blijkbaar iets fout gedaan waardoor we niet allebei op 1 bestand konden ‘pushen’ en ‘pullen’ tegelijkertijd. Database de recepten tabel een begin mee gemaakt (verbindingen).</w:t>
             </w:r>
           </w:p>
         </w:tc>
@@ -2785,15 +2417,7 @@
           </w:tcPr>
           <w:p>
             <w:r>
-              <w:t xml:space="preserve">Verder werken aan de header en </w:t>
-            </w:r>
-            <w:proofErr w:type="spellStart"/>
-            <w:r>
-              <w:t>footer</w:t>
-            </w:r>
-            <w:proofErr w:type="spellEnd"/>
-            <w:r>
-              <w:t xml:space="preserve"> die hebben we morgen wel af. Als we klaar met deze twee zijn gaan we verder met de recepten (alle categorieën) + recepten (één categorie). Verder werken aan de</w:t>
+              <w:t>Verder werken aan de header en footer die hebben we morgen wel af. Als we klaar met deze twee zijn gaan we verder met de recepten (alle categorieën) + recepten (één categorie). Verder werken aan de</w:t>
             </w:r>
             <w:r>
               <w:t xml:space="preserve"> database (recepten)</w:t>
@@ -2851,26 +2475,10 @@
           </w:tcPr>
           <w:p>
             <w:r>
-              <w:t xml:space="preserve">Verder gewerkt aan de header en </w:t>
-            </w:r>
-            <w:proofErr w:type="spellStart"/>
-            <w:r>
-              <w:t>footer</w:t>
-            </w:r>
-            <w:proofErr w:type="spellEnd"/>
-            <w:r>
-              <w:t xml:space="preserve">, allebei afgemaakt. Ramon is verder aan het werken met de </w:t>
-            </w:r>
-            <w:r>
-              <w:t xml:space="preserve">standaardrecepten. Hij is ook bezig om de </w:t>
-            </w:r>
-            <w:proofErr w:type="spellStart"/>
-            <w:r>
-              <w:t>functions</w:t>
-            </w:r>
-            <w:proofErr w:type="spellEnd"/>
-            <w:r>
-              <w:t xml:space="preserve"> die de recepten op de pagina plaatst.</w:t>
+              <w:t xml:space="preserve">Verder gewerkt aan de header en footer, allebei afgemaakt. Ramon is verder aan het werken met de </w:t>
+            </w:r>
+            <w:r>
+              <w:t>standaardrecepten. Hij is ook bezig om de functions die de recepten op de pagina plaatst.</w:t>
             </w:r>
           </w:p>
         </w:tc>
@@ -2885,15 +2493,77 @@
           </w:p>
           <w:p>
             <w:r>
-              <w:t xml:space="preserve">Ramon werkt ook verder aan z’n </w:t>
-            </w:r>
-            <w:proofErr w:type="spellStart"/>
-            <w:r>
-              <w:t>functions</w:t>
-            </w:r>
-            <w:proofErr w:type="spellEnd"/>
-            <w:r>
-              <w:t xml:space="preserve"> voor de recepten.</w:t>
+              <w:t>Ramon werkt ook verder aan z’n functions voor de recepten.</w:t>
+            </w:r>
+          </w:p>
+        </w:tc>
+      </w:tr>
+      <w:tr>
+        <w:trPr>
+          <w:trHeight w:val="1667"/>
+        </w:trPr>
+        <w:tc>
+          <w:tcPr>
+            <w:tcW w:w="1407" w:type="dxa"/>
+          </w:tcPr>
+          <w:p>
+            <w:r>
+              <w:lastRenderedPageBreak/>
+              <w:t>2-6-2021</w:t>
+            </w:r>
+          </w:p>
+        </w:tc>
+        <w:tc>
+          <w:tcPr>
+            <w:tcW w:w="984" w:type="dxa"/>
+          </w:tcPr>
+          <w:p>
+            <w:r>
+              <w:t>1,5 uur</w:t>
+            </w:r>
+          </w:p>
+        </w:tc>
+        <w:tc>
+          <w:tcPr>
+            <w:tcW w:w="991" w:type="dxa"/>
+          </w:tcPr>
+          <w:p>
+            <w:r>
+              <w:t>Allemaal</w:t>
+            </w:r>
+          </w:p>
+        </w:tc>
+        <w:tc>
+          <w:tcPr>
+            <w:tcW w:w="888" w:type="dxa"/>
+          </w:tcPr>
+          <w:p>
+            <w:r>
+              <w:t>Thuis</w:t>
+            </w:r>
+          </w:p>
+        </w:tc>
+        <w:tc>
+          <w:tcPr>
+            <w:tcW w:w="3190" w:type="dxa"/>
+          </w:tcPr>
+          <w:p>
+            <w:r>
+              <w:t xml:space="preserve">We hebben verder gewerkt aan onze eigen taken van de volgende keer, het is en blijft nog even lastig om een begin te maken met de pagina designs. </w:t>
+            </w:r>
+            <w:r>
+              <w:br/>
+              <w:t>We hadden alweer een fout met Gitkraken bij het pullen en pushen. Hierdoor hebben wij er veel last van en moeten sommige dingen opnieuw doen.</w:t>
+            </w:r>
+          </w:p>
+        </w:tc>
+        <w:tc>
+          <w:tcPr>
+            <w:tcW w:w="3921" w:type="dxa"/>
+          </w:tcPr>
+          <w:p>
+            <w:r>
+              <w:t>Voor de volgende keer werken we verder aan onze eigen opdracht. We gaan nog vragen aan de docent (Stijn van Gemert) of hij ons kan helpe met Gitkraken.</w:t>
             </w:r>
           </w:p>
         </w:tc>
